--- a/Documentation/DocumentationTechnique.docx
+++ b/Documentation/DocumentationTechnique.docx
@@ -1388,7 +1388,7 @@
           <w:r>
             <w:fldChar w:fldCharType="separate"/>
           </w:r>
-          <w:hyperlink w:anchor="_Toc516134399" w:history="1">
+          <w:hyperlink w:anchor="_Toc516497420" w:history="1">
             <w:r>
               <w:rPr>
                 <w:rStyle w:val="Lienhypertexte"/>
@@ -1415,7 +1415,7 @@
                 <w:noProof/>
                 <w:webHidden/>
               </w:rPr>
-              <w:instrText xml:space="preserve"> PAGEREF _Toc516134399 \h </w:instrText>
+              <w:instrText xml:space="preserve"> PAGEREF _Toc516497420 \h </w:instrText>
             </w:r>
             <w:r>
               <w:rPr>
@@ -1458,7 +1458,7 @@
               <w:lang w:eastAsia="fr-CH"/>
             </w:rPr>
           </w:pPr>
-          <w:hyperlink w:anchor="_Toc516134400" w:history="1">
+          <w:hyperlink w:anchor="_Toc516497421" w:history="1">
             <w:r>
               <w:rPr>
                 <w:rStyle w:val="Lienhypertexte"/>
@@ -1485,7 +1485,7 @@
                 <w:noProof/>
                 <w:webHidden/>
               </w:rPr>
-              <w:instrText xml:space="preserve"> PAGEREF _Toc516134400 \h </w:instrText>
+              <w:instrText xml:space="preserve"> PAGEREF _Toc516497421 \h </w:instrText>
             </w:r>
             <w:r>
               <w:rPr>
@@ -1528,7 +1528,7 @@
               <w:lang w:eastAsia="fr-CH"/>
             </w:rPr>
           </w:pPr>
-          <w:hyperlink w:anchor="_Toc516134401" w:history="1">
+          <w:hyperlink w:anchor="_Toc516497422" w:history="1">
             <w:r>
               <w:rPr>
                 <w:rStyle w:val="Lienhypertexte"/>
@@ -1555,7 +1555,7 @@
                 <w:noProof/>
                 <w:webHidden/>
               </w:rPr>
-              <w:instrText xml:space="preserve"> PAGEREF _Toc516134401 \h </w:instrText>
+              <w:instrText xml:space="preserve"> PAGEREF _Toc516497422 \h </w:instrText>
             </w:r>
             <w:r>
               <w:rPr>
@@ -1598,7 +1598,7 @@
               <w:lang w:eastAsia="fr-CH"/>
             </w:rPr>
           </w:pPr>
-          <w:hyperlink w:anchor="_Toc516134402" w:history="1">
+          <w:hyperlink w:anchor="_Toc516497423" w:history="1">
             <w:r>
               <w:rPr>
                 <w:rStyle w:val="Lienhypertexte"/>
@@ -1625,7 +1625,7 @@
                 <w:noProof/>
                 <w:webHidden/>
               </w:rPr>
-              <w:instrText xml:space="preserve"> PAGEREF _Toc516134402 \h </w:instrText>
+              <w:instrText xml:space="preserve"> PAGEREF _Toc516497423 \h </w:instrText>
             </w:r>
             <w:r>
               <w:rPr>
@@ -1668,7 +1668,7 @@
               <w:lang w:eastAsia="fr-CH"/>
             </w:rPr>
           </w:pPr>
-          <w:hyperlink w:anchor="_Toc516134403" w:history="1">
+          <w:hyperlink w:anchor="_Toc516497424" w:history="1">
             <w:r>
               <w:rPr>
                 <w:rStyle w:val="Lienhypertexte"/>
@@ -1695,7 +1695,7 @@
                 <w:noProof/>
                 <w:webHidden/>
               </w:rPr>
-              <w:instrText xml:space="preserve"> PAGEREF _Toc516134403 \h </w:instrText>
+              <w:instrText xml:space="preserve"> PAGEREF _Toc516497424 \h </w:instrText>
             </w:r>
             <w:r>
               <w:rPr>
@@ -1738,7 +1738,7 @@
               <w:lang w:eastAsia="fr-CH"/>
             </w:rPr>
           </w:pPr>
-          <w:hyperlink w:anchor="_Toc516134404" w:history="1">
+          <w:hyperlink w:anchor="_Toc516497425" w:history="1">
             <w:r>
               <w:rPr>
                 <w:rStyle w:val="Lienhypertexte"/>
@@ -1765,7 +1765,7 @@
                 <w:noProof/>
                 <w:webHidden/>
               </w:rPr>
-              <w:instrText xml:space="preserve"> PAGEREF _Toc516134404 \h </w:instrText>
+              <w:instrText xml:space="preserve"> PAGEREF _Toc516497425 \h </w:instrText>
             </w:r>
             <w:r>
               <w:rPr>
@@ -1808,7 +1808,7 @@
               <w:lang w:eastAsia="fr-CH"/>
             </w:rPr>
           </w:pPr>
-          <w:hyperlink w:anchor="_Toc516134405" w:history="1">
+          <w:hyperlink w:anchor="_Toc516497426" w:history="1">
             <w:r>
               <w:rPr>
                 <w:rStyle w:val="Lienhypertexte"/>
@@ -1835,7 +1835,7 @@
                 <w:noProof/>
                 <w:webHidden/>
               </w:rPr>
-              <w:instrText xml:space="preserve"> PAGEREF _Toc516134405 \h </w:instrText>
+              <w:instrText xml:space="preserve"> PAGEREF _Toc516497426 \h </w:instrText>
             </w:r>
             <w:r>
               <w:rPr>
@@ -1878,7 +1878,7 @@
               <w:lang w:eastAsia="fr-CH"/>
             </w:rPr>
           </w:pPr>
-          <w:hyperlink w:anchor="_Toc516134406" w:history="1">
+          <w:hyperlink w:anchor="_Toc516497427" w:history="1">
             <w:r>
               <w:rPr>
                 <w:rStyle w:val="Lienhypertexte"/>
@@ -1905,7 +1905,7 @@
                 <w:noProof/>
                 <w:webHidden/>
               </w:rPr>
-              <w:instrText xml:space="preserve"> PAGEREF _Toc516134406 \h </w:instrText>
+              <w:instrText xml:space="preserve"> PAGEREF _Toc516497427 \h </w:instrText>
             </w:r>
             <w:r>
               <w:rPr>
@@ -1948,7 +1948,7 @@
               <w:lang w:eastAsia="fr-CH"/>
             </w:rPr>
           </w:pPr>
-          <w:hyperlink w:anchor="_Toc516134407" w:history="1">
+          <w:hyperlink w:anchor="_Toc516497428" w:history="1">
             <w:r>
               <w:rPr>
                 <w:rStyle w:val="Lienhypertexte"/>
@@ -1975,7 +1975,7 @@
                 <w:noProof/>
                 <w:webHidden/>
               </w:rPr>
-              <w:instrText xml:space="preserve"> PAGEREF _Toc516134407 \h </w:instrText>
+              <w:instrText xml:space="preserve"> PAGEREF _Toc516497428 \h </w:instrText>
             </w:r>
             <w:r>
               <w:rPr>
@@ -2018,7 +2018,7 @@
               <w:lang w:eastAsia="fr-CH"/>
             </w:rPr>
           </w:pPr>
-          <w:hyperlink w:anchor="_Toc516134408" w:history="1">
+          <w:hyperlink w:anchor="_Toc516497429" w:history="1">
             <w:r>
               <w:rPr>
                 <w:rStyle w:val="Lienhypertexte"/>
@@ -2045,7 +2045,7 @@
                 <w:noProof/>
                 <w:webHidden/>
               </w:rPr>
-              <w:instrText xml:space="preserve"> PAGEREF _Toc516134408 \h </w:instrText>
+              <w:instrText xml:space="preserve"> PAGEREF _Toc516497429 \h </w:instrText>
             </w:r>
             <w:r>
               <w:rPr>
@@ -2088,7 +2088,7 @@
               <w:lang w:eastAsia="fr-CH"/>
             </w:rPr>
           </w:pPr>
-          <w:hyperlink w:anchor="_Toc516134409" w:history="1">
+          <w:hyperlink w:anchor="_Toc516497430" w:history="1">
             <w:r>
               <w:rPr>
                 <w:rStyle w:val="Lienhypertexte"/>
@@ -2115,7 +2115,7 @@
                 <w:noProof/>
                 <w:webHidden/>
               </w:rPr>
-              <w:instrText xml:space="preserve"> PAGEREF _Toc516134409 \h </w:instrText>
+              <w:instrText xml:space="preserve"> PAGEREF _Toc516497430 \h </w:instrText>
             </w:r>
             <w:r>
               <w:rPr>
@@ -2158,7 +2158,7 @@
               <w:lang w:eastAsia="fr-CH"/>
             </w:rPr>
           </w:pPr>
-          <w:hyperlink w:anchor="_Toc516134410" w:history="1">
+          <w:hyperlink w:anchor="_Toc516497431" w:history="1">
             <w:r>
               <w:rPr>
                 <w:rStyle w:val="Lienhypertexte"/>
@@ -2185,7 +2185,7 @@
                 <w:noProof/>
                 <w:webHidden/>
               </w:rPr>
-              <w:instrText xml:space="preserve"> PAGEREF _Toc516134410 \h </w:instrText>
+              <w:instrText xml:space="preserve"> PAGEREF _Toc516497431 \h </w:instrText>
             </w:r>
             <w:r>
               <w:rPr>
@@ -2206,6 +2206,216 @@
                 <w:webHidden/>
               </w:rPr>
               <w:t>4</w:t>
+            </w:r>
+            <w:r>
+              <w:rPr>
+                <w:noProof/>
+                <w:webHidden/>
+              </w:rPr>
+              <w:fldChar w:fldCharType="end"/>
+            </w:r>
+          </w:hyperlink>
+        </w:p>
+        <w:p>
+          <w:pPr>
+            <w:pStyle w:val="TM2"/>
+            <w:tabs>
+              <w:tab w:val="right" w:leader="dot" w:pos="9062"/>
+            </w:tabs>
+            <w:rPr>
+              <w:rFonts w:eastAsiaTheme="minorEastAsia"/>
+              <w:noProof/>
+              <w:lang w:eastAsia="fr-CH"/>
+            </w:rPr>
+          </w:pPr>
+          <w:hyperlink w:anchor="_Toc516497432" w:history="1">
+            <w:r>
+              <w:rPr>
+                <w:rStyle w:val="Lienhypertexte"/>
+                <w:noProof/>
+              </w:rPr>
+              <w:t>Description détaillée des fonctionnalités</w:t>
+            </w:r>
+            <w:r>
+              <w:rPr>
+                <w:noProof/>
+                <w:webHidden/>
+              </w:rPr>
+              <w:tab/>
+            </w:r>
+            <w:r>
+              <w:rPr>
+                <w:noProof/>
+                <w:webHidden/>
+              </w:rPr>
+              <w:fldChar w:fldCharType="begin"/>
+            </w:r>
+            <w:r>
+              <w:rPr>
+                <w:noProof/>
+                <w:webHidden/>
+              </w:rPr>
+              <w:instrText xml:space="preserve"> PAGEREF _Toc516497432 \h </w:instrText>
+            </w:r>
+            <w:r>
+              <w:rPr>
+                <w:noProof/>
+                <w:webHidden/>
+              </w:rPr>
+            </w:r>
+            <w:r>
+              <w:rPr>
+                <w:noProof/>
+                <w:webHidden/>
+              </w:rPr>
+              <w:fldChar w:fldCharType="separate"/>
+            </w:r>
+            <w:r>
+              <w:rPr>
+                <w:noProof/>
+                <w:webHidden/>
+              </w:rPr>
+              <w:t>4</w:t>
+            </w:r>
+            <w:r>
+              <w:rPr>
+                <w:noProof/>
+                <w:webHidden/>
+              </w:rPr>
+              <w:fldChar w:fldCharType="end"/>
+            </w:r>
+          </w:hyperlink>
+        </w:p>
+        <w:p>
+          <w:pPr>
+            <w:pStyle w:val="TM1"/>
+            <w:tabs>
+              <w:tab w:val="right" w:leader="dot" w:pos="9062"/>
+            </w:tabs>
+            <w:rPr>
+              <w:rFonts w:eastAsiaTheme="minorEastAsia"/>
+              <w:noProof/>
+              <w:lang w:eastAsia="fr-CH"/>
+            </w:rPr>
+          </w:pPr>
+          <w:hyperlink w:anchor="_Toc516497433" w:history="1">
+            <w:r>
+              <w:rPr>
+                <w:rStyle w:val="Lienhypertexte"/>
+                <w:noProof/>
+              </w:rPr>
+              <w:t>Analyse organique</w:t>
+            </w:r>
+            <w:r>
+              <w:rPr>
+                <w:noProof/>
+                <w:webHidden/>
+              </w:rPr>
+              <w:tab/>
+            </w:r>
+            <w:r>
+              <w:rPr>
+                <w:noProof/>
+                <w:webHidden/>
+              </w:rPr>
+              <w:fldChar w:fldCharType="begin"/>
+            </w:r>
+            <w:r>
+              <w:rPr>
+                <w:noProof/>
+                <w:webHidden/>
+              </w:rPr>
+              <w:instrText xml:space="preserve"> PAGEREF _Toc516497433 \h </w:instrText>
+            </w:r>
+            <w:r>
+              <w:rPr>
+                <w:noProof/>
+                <w:webHidden/>
+              </w:rPr>
+            </w:r>
+            <w:r>
+              <w:rPr>
+                <w:noProof/>
+                <w:webHidden/>
+              </w:rPr>
+              <w:fldChar w:fldCharType="separate"/>
+            </w:r>
+            <w:r>
+              <w:rPr>
+                <w:noProof/>
+                <w:webHidden/>
+              </w:rPr>
+              <w:t>5</w:t>
+            </w:r>
+            <w:r>
+              <w:rPr>
+                <w:noProof/>
+                <w:webHidden/>
+              </w:rPr>
+              <w:fldChar w:fldCharType="end"/>
+            </w:r>
+          </w:hyperlink>
+        </w:p>
+        <w:p>
+          <w:pPr>
+            <w:pStyle w:val="TM2"/>
+            <w:tabs>
+              <w:tab w:val="right" w:leader="dot" w:pos="9062"/>
+            </w:tabs>
+            <w:rPr>
+              <w:rFonts w:eastAsiaTheme="minorEastAsia"/>
+              <w:noProof/>
+              <w:lang w:eastAsia="fr-CH"/>
+            </w:rPr>
+          </w:pPr>
+          <w:hyperlink w:anchor="_Toc516497434" w:history="1">
+            <w:r>
+              <w:rPr>
+                <w:rStyle w:val="Lienhypertexte"/>
+                <w:noProof/>
+              </w:rPr>
+              <w:t>Architecture du projet</w:t>
+            </w:r>
+            <w:r>
+              <w:rPr>
+                <w:noProof/>
+                <w:webHidden/>
+              </w:rPr>
+              <w:tab/>
+            </w:r>
+            <w:r>
+              <w:rPr>
+                <w:noProof/>
+                <w:webHidden/>
+              </w:rPr>
+              <w:fldChar w:fldCharType="begin"/>
+            </w:r>
+            <w:r>
+              <w:rPr>
+                <w:noProof/>
+                <w:webHidden/>
+              </w:rPr>
+              <w:instrText xml:space="preserve"> PAGEREF _Toc516497434 \h </w:instrText>
+            </w:r>
+            <w:r>
+              <w:rPr>
+                <w:noProof/>
+                <w:webHidden/>
+              </w:rPr>
+            </w:r>
+            <w:r>
+              <w:rPr>
+                <w:noProof/>
+                <w:webHidden/>
+              </w:rPr>
+              <w:fldChar w:fldCharType="separate"/>
+            </w:r>
+            <w:r>
+              <w:rPr>
+                <w:noProof/>
+                <w:webHidden/>
+              </w:rPr>
+              <w:t>5</w:t>
             </w:r>
             <w:r>
               <w:rPr>
@@ -2246,7 +2456,7 @@
         <w:pStyle w:val="Titre1"/>
       </w:pPr>
       <w:bookmarkStart w:id="0" w:name="_Toc516045202"/>
-      <w:bookmarkStart w:id="1" w:name="_Toc516134399"/>
+      <w:bookmarkStart w:id="1" w:name="_Toc516497420"/>
       <w:r>
         <w:lastRenderedPageBreak/>
         <w:t>Introduction</w:t>
@@ -2256,52 +2466,12 @@
     </w:p>
     <w:p>
       <w:r>
-        <w:t>Le projet « </w:t>
-      </w:r>
-      <w:proofErr w:type="spellStart"/>
-      <w:r>
-        <w:t>DevSkills</w:t>
-      </w:r>
-      <w:proofErr w:type="spellEnd"/>
-      <w:r>
-        <w:t xml:space="preserve"> » consiste à créer un site Internet contenant des tutoriels sur différents thèmes autour de l’informatique. Les utilisateurs pourront créer un compte et s’abonner aux tutoriels qui les intéressent. Le ou les administrateurs pourront gérer les catégories ainsi que les tutoriels. Chaque tutoriel fera </w:t>
-      </w:r>
-      <w:proofErr w:type="spellStart"/>
-      <w:r>
-        <w:t>parti</w:t>
-      </w:r>
-      <w:proofErr w:type="spellEnd"/>
-      <w:r>
-        <w:t xml:space="preserve"> d’une catégorie.</w:t>
-      </w:r>
-    </w:p>
-    <w:p>
-      <w:r>
-        <w:t>Le nom « </w:t>
-      </w:r>
-      <w:proofErr w:type="spellStart"/>
-      <w:r>
-        <w:t>DevSkills</w:t>
-      </w:r>
-      <w:proofErr w:type="spellEnd"/>
-      <w:r>
-        <w:t> » est composé de deux termes, « </w:t>
-      </w:r>
-      <w:proofErr w:type="spellStart"/>
-      <w:r>
-        <w:t>dev</w:t>
-      </w:r>
-      <w:proofErr w:type="spellEnd"/>
-      <w:r>
-        <w:t> » et « </w:t>
-      </w:r>
-      <w:proofErr w:type="spellStart"/>
-      <w:r>
-        <w:t>skills</w:t>
-      </w:r>
-      <w:proofErr w:type="spellEnd"/>
-      <w:r>
-        <w:t> ». Le premier terme amène l’idée du développement (en anglais comme en français), tandis que le deuxième terme est un mot anglais qui pourrait se traduire par « </w:t>
+        <w:t>Le projet « DevSkills » consiste à créer un site Internet contenant des tutoriels sur différents thèmes autour de l’informatique. Les utilisateurs pourront créer un compte et s’abonner aux tutoriels qui les intéressent. Le ou les administrateurs pourront gérer les catégories ainsi que les tutoriels. Chaque tutoriel fera parti d’une catégorie.</w:t>
+      </w:r>
+    </w:p>
+    <w:p>
+      <w:r>
+        <w:t>Le nom « DevSkills » est composé de deux termes, « dev » et « skills ». Le premier terme amène l’idée du développement (en anglais comme en français), tandis que le deuxième terme est un mot anglais qui pourrait se traduire par « </w:t>
       </w:r>
       <w:r>
         <w:t>compétences</w:t>
@@ -2342,7 +2512,7 @@
       <w:pPr>
         <w:pStyle w:val="Titre1"/>
       </w:pPr>
-      <w:bookmarkStart w:id="2" w:name="_Toc516134400"/>
+      <w:bookmarkStart w:id="2" w:name="_Toc516497421"/>
       <w:r>
         <w:t>Rappel du cahier des charges</w:t>
       </w:r>
@@ -2352,7 +2522,7 @@
       <w:pPr>
         <w:pStyle w:val="Titre2"/>
       </w:pPr>
-      <w:bookmarkStart w:id="3" w:name="_Toc516134401"/>
+      <w:bookmarkStart w:id="3" w:name="_Toc516497422"/>
       <w:r>
         <w:t>Objectif du projet</w:t>
       </w:r>
@@ -2363,15 +2533,7 @@
         <w:ind w:left="284"/>
       </w:pPr>
       <w:r>
-        <w:t xml:space="preserve">Le site </w:t>
-      </w:r>
-      <w:proofErr w:type="spellStart"/>
-      <w:r>
-        <w:t>DevSkills</w:t>
-      </w:r>
-      <w:proofErr w:type="spellEnd"/>
-      <w:r>
-        <w:t xml:space="preserve"> permet aux utilisateurs de consulter des tutoriels informatiques pour apprendre les différents langages enseignés au CFPT.</w:t>
+        <w:t>Le site DevSkills permet aux utilisateurs de consulter des tutoriels informatiques pour apprendre les différents langages enseignés au CFPT.</w:t>
       </w:r>
     </w:p>
     <w:p>
@@ -2391,7 +2553,7 @@
       <w:pPr>
         <w:pStyle w:val="Titre2"/>
       </w:pPr>
-      <w:bookmarkStart w:id="4" w:name="_Toc516134402"/>
+      <w:bookmarkStart w:id="4" w:name="_Toc516497423"/>
       <w:r>
         <w:t>Description détaillée</w:t>
       </w:r>
@@ -2573,15 +2735,7 @@
       </w:pPr>
       <w:r>
         <w:lastRenderedPageBreak/>
-        <w:t xml:space="preserve">Un grand champs texte pouvant contenir du HTML / </w:t>
-      </w:r>
-      <w:proofErr w:type="spellStart"/>
-      <w:r>
-        <w:t>Javascript</w:t>
-      </w:r>
-      <w:proofErr w:type="spellEnd"/>
-      <w:r>
-        <w:t xml:space="preserve"> / CSS (dont des liens pour les fichiers multimédia) afin d’afficher ce que l'administrateur souhaite dans un tutoriel via un éditeur WYSIWYG</w:t>
+        <w:t>Un grand champs texte pouvant contenir du HTML / Javascript / CSS (dont des liens pour les fichiers multimédia) afin d’afficher ce que l'administrateur souhaite dans un tutoriel via un éditeur WYSIWYG</w:t>
       </w:r>
     </w:p>
     <w:p>
@@ -2667,15 +2821,7 @@
         <w:t xml:space="preserve"> </w:t>
       </w:r>
       <w:r>
-        <w:t>(pas de fonctionnalité d’</w:t>
-      </w:r>
-      <w:proofErr w:type="spellStart"/>
-      <w:r>
-        <w:t>Upload</w:t>
-      </w:r>
-      <w:proofErr w:type="spellEnd"/>
-      <w:r>
-        <w:t>).</w:t>
+        <w:t>(pas de fonctionnalité d’Upload).</w:t>
       </w:r>
     </w:p>
     <w:p>
@@ -2701,7 +2847,7 @@
       <w:pPr>
         <w:pStyle w:val="Titre1"/>
       </w:pPr>
-      <w:bookmarkStart w:id="5" w:name="_Toc516134403"/>
+      <w:bookmarkStart w:id="5" w:name="_Toc516497424"/>
       <w:r>
         <w:t>Étude d’opportunité</w:t>
       </w:r>
@@ -2711,7 +2857,7 @@
       <w:pPr>
         <w:pStyle w:val="Titre2"/>
       </w:pPr>
-      <w:bookmarkStart w:id="6" w:name="_Toc516134404"/>
+      <w:bookmarkStart w:id="6" w:name="_Toc516497425"/>
       <w:r>
         <w:t>Pourquoi ce sujet ?</w:t>
       </w:r>
@@ -2722,15 +2868,7 @@
         <w:ind w:left="284"/>
       </w:pPr>
       <w:r>
-        <w:t xml:space="preserve">Lors du début de mon TPI, je n’avais pas d’idée de sujet, mais je savais que je voulais faire un site web. Lors de discussions avec le mentor de mon TPI, monsieur </w:t>
-      </w:r>
-      <w:proofErr w:type="spellStart"/>
-      <w:r>
-        <w:t>Aliprandi</w:t>
-      </w:r>
-      <w:proofErr w:type="spellEnd"/>
-      <w:r>
-        <w:t>, il m’a donné une idée de sujet : développer un site web, regroupant différents tutoriels concernant l’informatique. J’ai accepté cette idée avec plaisir, et c’est comme ceci que le choix de mon sujet fut fait.</w:t>
+        <w:t>Lors du début de mon TPI, je n’avais pas d’idée de sujet, mais je savais que je voulais faire un site web. Lors de discussions avec le mentor de mon TPI, monsieur Aliprandi, il m’a donné une idée de sujet : développer un site web, regroupant différents tutoriels concernant l’informatique. J’ai accepté cette idée avec plaisir, et c’est comme ceci que le choix de mon sujet fut fait.</w:t>
       </w:r>
     </w:p>
     <w:p>
@@ -2742,7 +2880,7 @@
       <w:pPr>
         <w:pStyle w:val="Titre2"/>
       </w:pPr>
-      <w:bookmarkStart w:id="7" w:name="_Toc516134405"/>
+      <w:bookmarkStart w:id="7" w:name="_Toc516497426"/>
       <w:r>
         <w:t>Ce qui existe déjà</w:t>
       </w:r>
@@ -2753,21 +2891,11 @@
         <w:ind w:left="284"/>
       </w:pPr>
       <w:r>
-        <w:t>Il existe déjà des sites similaires à « </w:t>
-      </w:r>
-      <w:proofErr w:type="spellStart"/>
-      <w:r>
-        <w:t>DevSkills</w:t>
-      </w:r>
-      <w:proofErr w:type="spellEnd"/>
-      <w:r>
-        <w:t> », comme par exemple « </w:t>
-      </w:r>
-      <w:proofErr w:type="spellStart"/>
+        <w:t>Il existe déjà des sites similaires à « DevSkills », comme par exemple « </w:t>
+      </w:r>
       <w:r>
         <w:t>OpenClassrooms</w:t>
       </w:r>
-      <w:proofErr w:type="spellEnd"/>
       <w:r>
         <w:rPr>
           <w:rStyle w:val="Appelnotedebasdep"/>
@@ -2777,11 +2905,9 @@
       <w:r>
         <w:t> » ou bien « </w:t>
       </w:r>
-      <w:proofErr w:type="spellStart"/>
       <w:r>
         <w:t>Codecademy</w:t>
       </w:r>
-      <w:proofErr w:type="spellEnd"/>
       <w:r>
         <w:rPr>
           <w:rStyle w:val="Appelnotedebasdep"/>
@@ -2804,7 +2930,7 @@
       <w:pPr>
         <w:pStyle w:val="Titre2"/>
       </w:pPr>
-      <w:bookmarkStart w:id="8" w:name="_Toc516134406"/>
+      <w:bookmarkStart w:id="8" w:name="_Toc516497427"/>
       <w:r>
         <w:t>Avantage de mon projet</w:t>
       </w:r>
@@ -2821,15 +2947,7 @@
         <w:t>remium</w:t>
       </w:r>
       <w:r>
-        <w:t> », mais payante. Tandis que « </w:t>
-      </w:r>
-      <w:proofErr w:type="spellStart"/>
-      <w:r>
-        <w:t>DevSkills</w:t>
-      </w:r>
-      <w:proofErr w:type="spellEnd"/>
-      <w:r>
-        <w:t xml:space="preserve"> » </w:t>
+        <w:t xml:space="preserve"> », mais payante. Tandis que « DevSkills » </w:t>
       </w:r>
       <w:r>
         <w:t>est un site totalement gratuit !</w:t>
@@ -2848,7 +2966,7 @@
       <w:pPr>
         <w:pStyle w:val="Titre1"/>
       </w:pPr>
-      <w:bookmarkStart w:id="9" w:name="_Toc516134407"/>
+      <w:bookmarkStart w:id="9" w:name="_Toc516497428"/>
       <w:r>
         <w:lastRenderedPageBreak/>
         <w:t>Analyse fonctionnelle</w:t>
@@ -2868,7 +2986,7 @@
       <w:pPr>
         <w:pStyle w:val="Titre2"/>
       </w:pPr>
-      <w:bookmarkStart w:id="10" w:name="_Toc516134408"/>
+      <w:bookmarkStart w:id="10" w:name="_Toc516497429"/>
       <w:r>
         <w:t>Fonctionnalités disponible</w:t>
       </w:r>
@@ -2878,7 +2996,7 @@
       <w:pPr>
         <w:pStyle w:val="Titre3"/>
       </w:pPr>
-      <w:bookmarkStart w:id="11" w:name="_Toc516134409"/>
+      <w:bookmarkStart w:id="11" w:name="_Toc516497430"/>
       <w:r>
         <w:t>En tant d’utilisateur normal</w:t>
       </w:r>
@@ -2981,7 +3099,7 @@
       <w:pPr>
         <w:pStyle w:val="Titre3"/>
       </w:pPr>
-      <w:bookmarkStart w:id="12" w:name="_Toc516134410"/>
+      <w:bookmarkStart w:id="12" w:name="_Toc516497431"/>
       <w:r>
         <w:t>En tant qu’administrateur</w:t>
       </w:r>
@@ -3036,8 +3154,438 @@
       <w:r>
         <w:t>(ajout, modification, suppression et visualisation)</w:t>
       </w:r>
-      <w:bookmarkStart w:id="13" w:name="_GoBack"/>
+    </w:p>
+    <w:p/>
+    <w:p>
+      <w:pPr>
+        <w:pStyle w:val="Titre2"/>
+      </w:pPr>
+      <w:bookmarkStart w:id="13" w:name="_Toc516497432"/>
+      <w:r>
+        <w:t>Description détaillée des fonctionnalités</w:t>
+      </w:r>
       <w:bookmarkEnd w:id="13"/>
+    </w:p>
+    <w:p>
+      <w:pPr>
+        <w:ind w:left="284"/>
+      </w:pPr>
+      <w:r>
+        <w:t>(</w:t>
+      </w:r>
+      <w:r>
+        <w:t>À compléter</w:t>
+      </w:r>
+      <w:r>
+        <w:t>)</w:t>
+      </w:r>
+    </w:p>
+    <w:p>
+      <w:pPr>
+        <w:ind w:left="0"/>
+        <w:jc w:val="left"/>
+      </w:pPr>
+      <w:r>
+        <w:br w:type="page"/>
+      </w:r>
+    </w:p>
+    <w:p>
+      <w:pPr>
+        <w:pStyle w:val="Titre1"/>
+      </w:pPr>
+      <w:bookmarkStart w:id="14" w:name="_Toc516497433"/>
+      <w:r>
+        <w:lastRenderedPageBreak/>
+        <w:t>Analyse organique</w:t>
+      </w:r>
+      <w:bookmarkEnd w:id="14"/>
+    </w:p>
+    <w:p>
+      <w:pPr>
+        <w:pStyle w:val="Titre2"/>
+      </w:pPr>
+      <w:bookmarkStart w:id="15" w:name="_Toc516497434"/>
+      <w:r>
+        <w:t>Architecture du projet</w:t>
+      </w:r>
+      <w:bookmarkEnd w:id="15"/>
+    </w:p>
+    <w:p>
+      <w:pPr>
+        <w:ind w:left="284"/>
+      </w:pPr>
+      <w:r>
+        <w:t>Les fichiers du site sont séparés entre plusieurs dossiers :</w:t>
+      </w:r>
+    </w:p>
+    <w:p>
+      <w:pPr>
+        <w:pStyle w:val="Paragraphedeliste"/>
+        <w:numPr>
+          <w:ilvl w:val="0"/>
+          <w:numId w:val="7"/>
+        </w:numPr>
+      </w:pPr>
+      <w:r>
+        <w:t>a</w:t>
+      </w:r>
+      <w:r>
+        <w:t>ssets</w:t>
+      </w:r>
+      <w:r>
+        <w:t> : contient les fichiers nécessaires au bon fonctionnement du template Bootstrap</w:t>
+      </w:r>
+      <w:r>
+        <w:t xml:space="preserve"> ainsi que le fichier « </w:t>
+      </w:r>
+      <w:r>
+        <w:t>Readme.txt</w:t>
+      </w:r>
+      <w:r>
+        <w:t> » du template</w:t>
+      </w:r>
+    </w:p>
+    <w:p>
+      <w:pPr>
+        <w:pStyle w:val="Paragraphedeliste"/>
+        <w:numPr>
+          <w:ilvl w:val="0"/>
+          <w:numId w:val="7"/>
+        </w:numPr>
+      </w:pPr>
+      <w:r>
+        <w:t>functPHP</w:t>
+      </w:r>
+      <w:r>
+        <w:t> : contient les fichiers « PDO.php » et « </w:t>
+      </w:r>
+      <w:r>
+        <w:t>functions.php</w:t>
+      </w:r>
+      <w:r>
+        <w:t> »</w:t>
+      </w:r>
+    </w:p>
+    <w:p>
+      <w:pPr>
+        <w:pStyle w:val="Paragraphedeliste"/>
+        <w:numPr>
+          <w:ilvl w:val="1"/>
+          <w:numId w:val="7"/>
+        </w:numPr>
+      </w:pPr>
+      <w:r>
+        <w:t>PDO.php</w:t>
+      </w:r>
+      <w:r>
+        <w:t> : contient les différentes constantes du site et la connexion à la base de données</w:t>
+      </w:r>
+    </w:p>
+    <w:p>
+      <w:pPr>
+        <w:pStyle w:val="Paragraphedeliste"/>
+        <w:numPr>
+          <w:ilvl w:val="1"/>
+          <w:numId w:val="7"/>
+        </w:numPr>
+      </w:pPr>
+      <w:r>
+        <w:t>functions.php</w:t>
+      </w:r>
+      <w:r>
+        <w:t> : contient toutes les fonctio</w:t>
+      </w:r>
+      <w:r>
+        <w:t>ns</w:t>
+      </w:r>
+      <w:r>
+        <w:t xml:space="preserve"> du site</w:t>
+      </w:r>
+    </w:p>
+    <w:p>
+      <w:pPr>
+        <w:pStyle w:val="Paragraphedeliste"/>
+        <w:numPr>
+          <w:ilvl w:val="0"/>
+          <w:numId w:val="7"/>
+        </w:numPr>
+      </w:pPr>
+      <w:r>
+        <w:t>img</w:t>
+      </w:r>
+      <w:r>
+        <w:t> : contient les différentes images affichées sur le site</w:t>
+      </w:r>
+      <w:r>
+        <w:t>, notamment celles des catégories</w:t>
+      </w:r>
+    </w:p>
+    <w:p>
+      <w:pPr>
+        <w:pStyle w:val="Paragraphedeliste"/>
+        <w:numPr>
+          <w:ilvl w:val="0"/>
+          <w:numId w:val="7"/>
+        </w:numPr>
+      </w:pPr>
+      <w:r>
+        <w:t>inc</w:t>
+      </w:r>
+      <w:r>
+        <w:t xml:space="preserve"> : </w:t>
+      </w:r>
+      <w:r>
+        <w:t>abréviation de « include », contient des fichiers qui sont appelés dans d’autres fichiers du site. Découper le site de cette manière permet de faire une modification dans un des fichiers include, et la modification se fera dans tous les fichiers où le fichier en question est appelé.</w:t>
+      </w:r>
+    </w:p>
+    <w:p>
+      <w:pPr>
+        <w:pStyle w:val="Paragraphedeliste"/>
+        <w:numPr>
+          <w:ilvl w:val="1"/>
+          <w:numId w:val="7"/>
+        </w:numPr>
+      </w:pPr>
+      <w:r>
+        <w:t>footer.inc.php</w:t>
+      </w:r>
+      <w:r>
+        <w:t> : le pied de page du site, qui contient une flèche vers le haut pour revenir en haut de la page, et diverses informations sur le projet</w:t>
+      </w:r>
+    </w:p>
+    <w:p>
+      <w:pPr>
+        <w:pStyle w:val="Paragraphedeliste"/>
+        <w:numPr>
+          <w:ilvl w:val="1"/>
+          <w:numId w:val="7"/>
+        </w:numPr>
+      </w:pPr>
+      <w:r>
+        <w:t>header.inc.php</w:t>
+      </w:r>
+      <w:r>
+        <w:t> : l’en-tête du site, la partie qui s’affiche tout en haut de la page (quand la barre de navigation n’est pas affichée)</w:t>
+      </w:r>
+    </w:p>
+    <w:p>
+      <w:pPr>
+        <w:pStyle w:val="Paragraphedeliste"/>
+        <w:numPr>
+          <w:ilvl w:val="1"/>
+          <w:numId w:val="7"/>
+        </w:numPr>
+      </w:pPr>
+      <w:r>
+        <w:t>navbar.inc.php</w:t>
+      </w:r>
+      <w:r>
+        <w:t> : la barre de navigation du site, contenant divers liens pour naviguer dans le site</w:t>
+      </w:r>
+      <w:r>
+        <w:t xml:space="preserve"> et qui s’adapte en fonction de l’utilisateur qui est connecté</w:t>
+      </w:r>
+    </w:p>
+    <w:p>
+      <w:pPr>
+        <w:pStyle w:val="Paragraphedeliste"/>
+        <w:numPr>
+          <w:ilvl w:val="1"/>
+          <w:numId w:val="7"/>
+        </w:numPr>
+      </w:pPr>
+      <w:r>
+        <w:t>templateCSS.inc.php</w:t>
+      </w:r>
+      <w:r>
+        <w:t> : fichier contenant les liens pour appeler le CSS du template</w:t>
+      </w:r>
+      <w:r>
+        <w:t>, à mettre entre les balises « </w:t>
+      </w:r>
+      <w:r>
+        <w:t>head</w:t>
+      </w:r>
+      <w:r>
+        <w:t> » de la page</w:t>
+      </w:r>
+    </w:p>
+    <w:p>
+      <w:pPr>
+        <w:pStyle w:val="Paragraphedeliste"/>
+        <w:numPr>
+          <w:ilvl w:val="1"/>
+          <w:numId w:val="7"/>
+        </w:numPr>
+      </w:pPr>
+      <w:r>
+        <w:t>templateJS.inc.php</w:t>
+      </w:r>
+      <w:r>
+        <w:t> : fichier contenant les liens pour appeler le JavaScript du template</w:t>
+      </w:r>
+      <w:r>
+        <w:t>, à mettre avant la fin de la balise « body » de la page</w:t>
+      </w:r>
+    </w:p>
+    <w:p>
+      <w:pPr>
+        <w:pStyle w:val="Paragraphedeliste"/>
+        <w:numPr>
+          <w:ilvl w:val="0"/>
+          <w:numId w:val="7"/>
+        </w:numPr>
+      </w:pPr>
+      <w:r>
+        <w:t>trumbowyg</w:t>
+      </w:r>
+      <w:r>
+        <w:t> : ce dossier contient les fichiers pour faire fonctionner l’éditeur WYSIWYG que j’ai choisi d’utiliser, appelé « Trumbowyg »</w:t>
+      </w:r>
+      <w:r>
+        <w:t>. Parmi les dossiers qu’</w:t>
+      </w:r>
+      <w:r>
+        <w:t>il contient, il y a le dossier « inc » :</w:t>
+      </w:r>
+    </w:p>
+    <w:p>
+      <w:pPr>
+        <w:pStyle w:val="Paragraphedeliste"/>
+        <w:numPr>
+          <w:ilvl w:val="1"/>
+          <w:numId w:val="7"/>
+        </w:numPr>
+      </w:pPr>
+      <w:r>
+        <w:t>inc</w:t>
+      </w:r>
+      <w:r>
+        <w:t xml:space="preserve"> : </w:t>
+      </w:r>
+      <w:r>
+        <w:t xml:space="preserve">ce </w:t>
+      </w:r>
+      <w:r>
+        <w:t>dossier contient les fichiers suivants :</w:t>
+      </w:r>
+    </w:p>
+    <w:p>
+      <w:pPr>
+        <w:pStyle w:val="Paragraphedeliste"/>
+        <w:numPr>
+          <w:ilvl w:val="2"/>
+          <w:numId w:val="7"/>
+        </w:numPr>
+      </w:pPr>
+      <w:r>
+        <w:t>trumbowygCSS.inc.php</w:t>
+      </w:r>
+      <w:r>
+        <w:t xml:space="preserve"> : </w:t>
+      </w:r>
+      <w:r>
+        <w:t>fichier contenant les liens pour appeler le CSS</w:t>
+      </w:r>
+      <w:r>
+        <w:t xml:space="preserve"> de </w:t>
+      </w:r>
+      <w:r>
+        <w:t>Trumbowyg</w:t>
+      </w:r>
+      <w:r>
+        <w:t xml:space="preserve">, </w:t>
+      </w:r>
+      <w:r>
+        <w:t>nécessaire lorsqu’on veut utiliser l’éditeur</w:t>
+      </w:r>
+      <w:r>
+        <w:t xml:space="preserve"> </w:t>
+      </w:r>
+      <w:r>
+        <w:t>WYSIWYG</w:t>
+      </w:r>
+      <w:r>
+        <w:t>, à mettre entre les balises « </w:t>
+      </w:r>
+      <w:r>
+        <w:t>head</w:t>
+      </w:r>
+      <w:r>
+        <w:t> » de la page</w:t>
+      </w:r>
+    </w:p>
+    <w:p>
+      <w:pPr>
+        <w:pStyle w:val="Paragraphedeliste"/>
+        <w:numPr>
+          <w:ilvl w:val="2"/>
+          <w:numId w:val="7"/>
+        </w:numPr>
+      </w:pPr>
+      <w:r>
+        <w:t>trumbowygJS.inc.php</w:t>
+      </w:r>
+      <w:r>
+        <w:t xml:space="preserve"> : </w:t>
+      </w:r>
+      <w:r>
+        <w:t xml:space="preserve">fichier contenant les liens pour appeler le </w:t>
+      </w:r>
+      <w:r>
+        <w:t xml:space="preserve">JavaScript </w:t>
+      </w:r>
+      <w:r>
+        <w:t>de Trumbowyg, nécessaire lorsqu’on veut utiliser l’éditeur WYSIWYG, à mettre avant la fin de la balise « body » de la page</w:t>
+      </w:r>
+    </w:p>
+    <w:p>
+      <w:pPr>
+        <w:pStyle w:val="Paragraphedeliste"/>
+        <w:numPr>
+          <w:ilvl w:val="0"/>
+          <w:numId w:val="7"/>
+        </w:numPr>
+      </w:pPr>
+      <w:r>
+        <w:t xml:space="preserve">À la racine du site, il y a toutes les différentes pages du site qui sont atteignable par les </w:t>
+      </w:r>
+      <w:r>
+        <w:t>personnes naviguant sur le site</w:t>
+      </w:r>
+    </w:p>
+    <w:p>
+      <w:pPr>
+        <w:ind w:left="0"/>
+        <w:jc w:val="left"/>
+      </w:pPr>
+      <w:r>
+        <w:br w:type="page"/>
+      </w:r>
+    </w:p>
+    <w:p>
+      <w:pPr>
+        <w:pStyle w:val="Titre2"/>
+      </w:pPr>
+      <w:r>
+        <w:lastRenderedPageBreak/>
+        <w:t>Description des fonctions</w:t>
+      </w:r>
+    </w:p>
+    <w:p>
+      <w:pPr>
+        <w:pStyle w:val="Titre3"/>
+      </w:pPr>
+      <w:r>
+        <w:t>Fonction</w:t>
+      </w:r>
+      <w:r>
+        <w:t xml:space="preserve"> connecteur</w:t>
+      </w:r>
+    </w:p>
+    <w:p>
+      <w:bookmarkStart w:id="16" w:name="_GoBack"/>
+      <w:bookmarkEnd w:id="16"/>
     </w:p>
     <w:sectPr>
       <w:headerReference w:type="default" r:id="rId11"/>
@@ -3141,7 +3689,7 @@
         <w:noProof/>
         <w:lang w:val="fr-FR"/>
       </w:rPr>
-      <w:t>4</w:t>
+      <w:t>6</w:t>
     </w:r>
     <w:r>
       <w:rPr>
@@ -3190,7 +3738,7 @@
         <w:noProof/>
         <w:lang w:val="fr-FR"/>
       </w:rPr>
-      <w:t>4</w:t>
+      <w:t>6</w:t>
     </w:r>
     <w:r>
       <w:rPr>
@@ -3243,11 +3791,9 @@
       <w:r>
         <w:t>Lien du site d’</w:t>
       </w:r>
-      <w:proofErr w:type="spellStart"/>
       <w:r>
         <w:t>OpenClassrooms</w:t>
       </w:r>
-      <w:proofErr w:type="spellEnd"/>
       <w:r>
         <w:t xml:space="preserve"> : </w:t>
       </w:r>
@@ -3278,11 +3824,9 @@
       <w:r>
         <w:t xml:space="preserve">Lien du site de </w:t>
       </w:r>
-      <w:proofErr w:type="spellStart"/>
       <w:r>
         <w:t>Codecademy</w:t>
       </w:r>
-      <w:proofErr w:type="spellEnd"/>
       <w:r>
         <w:t xml:space="preserve"> : </w:t>
       </w:r>
@@ -3335,14 +3879,12 @@
       </w:rPr>
       <w:ptab w:relativeTo="margin" w:alignment="right" w:leader="none"/>
     </w:r>
-    <w:proofErr w:type="spellStart"/>
     <w:r>
       <w:rPr>
         <w:i/>
       </w:rPr>
       <w:t>DevSkills</w:t>
     </w:r>
-    <w:proofErr w:type="spellEnd"/>
   </w:p>
 </w:hdr>
 </file>
@@ -3689,6 +4231,119 @@
     </w:lvl>
   </w:abstractNum>
   <w:abstractNum w:abstractNumId="3" w15:restartNumberingAfterBreak="0">
+    <w:nsid w:val="2B905ECD"/>
+    <w:multiLevelType w:val="hybridMultilevel"/>
+    <w:tmpl w:val="2DCC5ECE"/>
+    <w:lvl w:ilvl="0" w:tplc="100C0001">
+      <w:start w:val="1"/>
+      <w:numFmt w:val="bullet"/>
+      <w:lvlText w:val=""/>
+      <w:lvlJc w:val="left"/>
+      <w:pPr>
+        <w:ind w:left="1004" w:hanging="360"/>
+      </w:pPr>
+      <w:rPr>
+        <w:rFonts w:ascii="Symbol" w:hAnsi="Symbol" w:hint="default"/>
+      </w:rPr>
+    </w:lvl>
+    <w:lvl w:ilvl="1" w:tplc="100C0003">
+      <w:start w:val="1"/>
+      <w:numFmt w:val="bullet"/>
+      <w:lvlText w:val="o"/>
+      <w:lvlJc w:val="left"/>
+      <w:pPr>
+        <w:ind w:left="1724" w:hanging="360"/>
+      </w:pPr>
+      <w:rPr>
+        <w:rFonts w:ascii="Courier New" w:hAnsi="Courier New" w:cs="Courier New" w:hint="default"/>
+      </w:rPr>
+    </w:lvl>
+    <w:lvl w:ilvl="2" w:tplc="100C0005">
+      <w:start w:val="1"/>
+      <w:numFmt w:val="bullet"/>
+      <w:lvlText w:val=""/>
+      <w:lvlJc w:val="left"/>
+      <w:pPr>
+        <w:ind w:left="2444" w:hanging="360"/>
+      </w:pPr>
+      <w:rPr>
+        <w:rFonts w:ascii="Wingdings" w:hAnsi="Wingdings" w:hint="default"/>
+      </w:rPr>
+    </w:lvl>
+    <w:lvl w:ilvl="3" w:tplc="100C0001" w:tentative="1">
+      <w:start w:val="1"/>
+      <w:numFmt w:val="bullet"/>
+      <w:lvlText w:val=""/>
+      <w:lvlJc w:val="left"/>
+      <w:pPr>
+        <w:ind w:left="3164" w:hanging="360"/>
+      </w:pPr>
+      <w:rPr>
+        <w:rFonts w:ascii="Symbol" w:hAnsi="Symbol" w:hint="default"/>
+      </w:rPr>
+    </w:lvl>
+    <w:lvl w:ilvl="4" w:tplc="100C0003" w:tentative="1">
+      <w:start w:val="1"/>
+      <w:numFmt w:val="bullet"/>
+      <w:lvlText w:val="o"/>
+      <w:lvlJc w:val="left"/>
+      <w:pPr>
+        <w:ind w:left="3884" w:hanging="360"/>
+      </w:pPr>
+      <w:rPr>
+        <w:rFonts w:ascii="Courier New" w:hAnsi="Courier New" w:cs="Courier New" w:hint="default"/>
+      </w:rPr>
+    </w:lvl>
+    <w:lvl w:ilvl="5" w:tplc="100C0005" w:tentative="1">
+      <w:start w:val="1"/>
+      <w:numFmt w:val="bullet"/>
+      <w:lvlText w:val=""/>
+      <w:lvlJc w:val="left"/>
+      <w:pPr>
+        <w:ind w:left="4604" w:hanging="360"/>
+      </w:pPr>
+      <w:rPr>
+        <w:rFonts w:ascii="Wingdings" w:hAnsi="Wingdings" w:hint="default"/>
+      </w:rPr>
+    </w:lvl>
+    <w:lvl w:ilvl="6" w:tplc="100C0001" w:tentative="1">
+      <w:start w:val="1"/>
+      <w:numFmt w:val="bullet"/>
+      <w:lvlText w:val=""/>
+      <w:lvlJc w:val="left"/>
+      <w:pPr>
+        <w:ind w:left="5324" w:hanging="360"/>
+      </w:pPr>
+      <w:rPr>
+        <w:rFonts w:ascii="Symbol" w:hAnsi="Symbol" w:hint="default"/>
+      </w:rPr>
+    </w:lvl>
+    <w:lvl w:ilvl="7" w:tplc="100C0003" w:tentative="1">
+      <w:start w:val="1"/>
+      <w:numFmt w:val="bullet"/>
+      <w:lvlText w:val="o"/>
+      <w:lvlJc w:val="left"/>
+      <w:pPr>
+        <w:ind w:left="6044" w:hanging="360"/>
+      </w:pPr>
+      <w:rPr>
+        <w:rFonts w:ascii="Courier New" w:hAnsi="Courier New" w:cs="Courier New" w:hint="default"/>
+      </w:rPr>
+    </w:lvl>
+    <w:lvl w:ilvl="8" w:tplc="100C0005" w:tentative="1">
+      <w:start w:val="1"/>
+      <w:numFmt w:val="bullet"/>
+      <w:lvlText w:val=""/>
+      <w:lvlJc w:val="left"/>
+      <w:pPr>
+        <w:ind w:left="6764" w:hanging="360"/>
+      </w:pPr>
+      <w:rPr>
+        <w:rFonts w:ascii="Wingdings" w:hAnsi="Wingdings" w:hint="default"/>
+      </w:rPr>
+    </w:lvl>
+  </w:abstractNum>
+  <w:abstractNum w:abstractNumId="4" w15:restartNumberingAfterBreak="0">
     <w:nsid w:val="35B64347"/>
     <w:multiLevelType w:val="hybridMultilevel"/>
     <w:tmpl w:val="8A708F24"/>
@@ -3801,7 +4456,7 @@
       </w:rPr>
     </w:lvl>
   </w:abstractNum>
-  <w:abstractNum w:abstractNumId="4" w15:restartNumberingAfterBreak="0">
+  <w:abstractNum w:abstractNumId="5" w15:restartNumberingAfterBreak="0">
     <w:nsid w:val="3C4561A8"/>
     <w:multiLevelType w:val="hybridMultilevel"/>
     <w:tmpl w:val="8CF064A0"/>
@@ -3914,7 +4569,7 @@
       </w:rPr>
     </w:lvl>
   </w:abstractNum>
-  <w:abstractNum w:abstractNumId="5" w15:restartNumberingAfterBreak="0">
+  <w:abstractNum w:abstractNumId="6" w15:restartNumberingAfterBreak="0">
     <w:nsid w:val="40C63E04"/>
     <w:multiLevelType w:val="hybridMultilevel"/>
     <w:tmpl w:val="CB7256E0"/>
@@ -4031,19 +4686,22 @@
     <w:abstractNumId w:val="2"/>
   </w:num>
   <w:num w:numId="2">
-    <w:abstractNumId w:val="3"/>
+    <w:abstractNumId w:val="4"/>
   </w:num>
   <w:num w:numId="3">
-    <w:abstractNumId w:val="5"/>
+    <w:abstractNumId w:val="6"/>
   </w:num>
   <w:num w:numId="4">
-    <w:abstractNumId w:val="4"/>
+    <w:abstractNumId w:val="5"/>
   </w:num>
   <w:num w:numId="5">
     <w:abstractNumId w:val="0"/>
   </w:num>
   <w:num w:numId="6">
     <w:abstractNumId w:val="1"/>
+  </w:num>
+  <w:num w:numId="7">
+    <w:abstractNumId w:val="3"/>
   </w:num>
 </w:numbering>
 </file>
@@ -5161,7 +5819,7 @@
 </file>
 
 <file path=customXml/itemProps2.xml><?xml version="1.0" encoding="utf-8"?>
-<ds:datastoreItem xmlns:ds="http://schemas.openxmlformats.org/officeDocument/2006/customXml" ds:itemID="{8FFADC17-4A39-463B-83F3-D616C0C567CF}">
+<ds:datastoreItem xmlns:ds="http://schemas.openxmlformats.org/officeDocument/2006/customXml" ds:itemID="{1BD296FF-12C0-4300-9523-73DA9A990429}">
   <ds:schemaRefs>
     <ds:schemaRef ds:uri="http://schemas.openxmlformats.org/officeDocument/2006/bibliography"/>
   </ds:schemaRefs>

--- a/Documentation/DocumentationTechnique.docx
+++ b/Documentation/DocumentationTechnique.docx
@@ -1364,7 +1364,15 @@
             <w:rPr>
               <w:lang w:val="fr-FR"/>
             </w:rPr>
-            <w:t>Table des matières</w:t>
+            <w:t>Table des</w:t>
+          </w:r>
+          <w:bookmarkStart w:id="0" w:name="_GoBack"/>
+          <w:bookmarkEnd w:id="0"/>
+          <w:r>
+            <w:rPr>
+              <w:lang w:val="fr-FR"/>
+            </w:rPr>
+            <w:t xml:space="preserve"> matières</w:t>
           </w:r>
         </w:p>
         <w:p>
@@ -1388,7 +1396,7 @@
           <w:r>
             <w:fldChar w:fldCharType="separate"/>
           </w:r>
-          <w:hyperlink w:anchor="_Toc516497420" w:history="1">
+          <w:hyperlink w:anchor="_Toc516584597" w:history="1">
             <w:r>
               <w:rPr>
                 <w:rStyle w:val="Lienhypertexte"/>
@@ -1415,7 +1423,7 @@
                 <w:noProof/>
                 <w:webHidden/>
               </w:rPr>
-              <w:instrText xml:space="preserve"> PAGEREF _Toc516497420 \h </w:instrText>
+              <w:instrText xml:space="preserve"> PAGEREF _Toc516584597 \h </w:instrText>
             </w:r>
             <w:r>
               <w:rPr>
@@ -1458,7 +1466,7 @@
               <w:lang w:eastAsia="fr-CH"/>
             </w:rPr>
           </w:pPr>
-          <w:hyperlink w:anchor="_Toc516497421" w:history="1">
+          <w:hyperlink w:anchor="_Toc516584598" w:history="1">
             <w:r>
               <w:rPr>
                 <w:rStyle w:val="Lienhypertexte"/>
@@ -1485,7 +1493,7 @@
                 <w:noProof/>
                 <w:webHidden/>
               </w:rPr>
-              <w:instrText xml:space="preserve"> PAGEREF _Toc516497421 \h </w:instrText>
+              <w:instrText xml:space="preserve"> PAGEREF _Toc516584598 \h </w:instrText>
             </w:r>
             <w:r>
               <w:rPr>
@@ -1528,7 +1536,7 @@
               <w:lang w:eastAsia="fr-CH"/>
             </w:rPr>
           </w:pPr>
-          <w:hyperlink w:anchor="_Toc516497422" w:history="1">
+          <w:hyperlink w:anchor="_Toc516584599" w:history="1">
             <w:r>
               <w:rPr>
                 <w:rStyle w:val="Lienhypertexte"/>
@@ -1555,7 +1563,7 @@
                 <w:noProof/>
                 <w:webHidden/>
               </w:rPr>
-              <w:instrText xml:space="preserve"> PAGEREF _Toc516497422 \h </w:instrText>
+              <w:instrText xml:space="preserve"> PAGEREF _Toc516584599 \h </w:instrText>
             </w:r>
             <w:r>
               <w:rPr>
@@ -1598,7 +1606,7 @@
               <w:lang w:eastAsia="fr-CH"/>
             </w:rPr>
           </w:pPr>
-          <w:hyperlink w:anchor="_Toc516497423" w:history="1">
+          <w:hyperlink w:anchor="_Toc516584600" w:history="1">
             <w:r>
               <w:rPr>
                 <w:rStyle w:val="Lienhypertexte"/>
@@ -1625,7 +1633,7 @@
                 <w:noProof/>
                 <w:webHidden/>
               </w:rPr>
-              <w:instrText xml:space="preserve"> PAGEREF _Toc516497423 \h </w:instrText>
+              <w:instrText xml:space="preserve"> PAGEREF _Toc516584600 \h </w:instrText>
             </w:r>
             <w:r>
               <w:rPr>
@@ -1668,7 +1676,7 @@
               <w:lang w:eastAsia="fr-CH"/>
             </w:rPr>
           </w:pPr>
-          <w:hyperlink w:anchor="_Toc516497424" w:history="1">
+          <w:hyperlink w:anchor="_Toc516584601" w:history="1">
             <w:r>
               <w:rPr>
                 <w:rStyle w:val="Lienhypertexte"/>
@@ -1695,7 +1703,7 @@
                 <w:noProof/>
                 <w:webHidden/>
               </w:rPr>
-              <w:instrText xml:space="preserve"> PAGEREF _Toc516497424 \h </w:instrText>
+              <w:instrText xml:space="preserve"> PAGEREF _Toc516584601 \h </w:instrText>
             </w:r>
             <w:r>
               <w:rPr>
@@ -1738,7 +1746,7 @@
               <w:lang w:eastAsia="fr-CH"/>
             </w:rPr>
           </w:pPr>
-          <w:hyperlink w:anchor="_Toc516497425" w:history="1">
+          <w:hyperlink w:anchor="_Toc516584602" w:history="1">
             <w:r>
               <w:rPr>
                 <w:rStyle w:val="Lienhypertexte"/>
@@ -1765,7 +1773,7 @@
                 <w:noProof/>
                 <w:webHidden/>
               </w:rPr>
-              <w:instrText xml:space="preserve"> PAGEREF _Toc516497425 \h </w:instrText>
+              <w:instrText xml:space="preserve"> PAGEREF _Toc516584602 \h </w:instrText>
             </w:r>
             <w:r>
               <w:rPr>
@@ -1808,7 +1816,7 @@
               <w:lang w:eastAsia="fr-CH"/>
             </w:rPr>
           </w:pPr>
-          <w:hyperlink w:anchor="_Toc516497426" w:history="1">
+          <w:hyperlink w:anchor="_Toc516584603" w:history="1">
             <w:r>
               <w:rPr>
                 <w:rStyle w:val="Lienhypertexte"/>
@@ -1835,7 +1843,7 @@
                 <w:noProof/>
                 <w:webHidden/>
               </w:rPr>
-              <w:instrText xml:space="preserve"> PAGEREF _Toc516497426 \h </w:instrText>
+              <w:instrText xml:space="preserve"> PAGEREF _Toc516584603 \h </w:instrText>
             </w:r>
             <w:r>
               <w:rPr>
@@ -1878,7 +1886,7 @@
               <w:lang w:eastAsia="fr-CH"/>
             </w:rPr>
           </w:pPr>
-          <w:hyperlink w:anchor="_Toc516497427" w:history="1">
+          <w:hyperlink w:anchor="_Toc516584604" w:history="1">
             <w:r>
               <w:rPr>
                 <w:rStyle w:val="Lienhypertexte"/>
@@ -1905,7 +1913,7 @@
                 <w:noProof/>
                 <w:webHidden/>
               </w:rPr>
-              <w:instrText xml:space="preserve"> PAGEREF _Toc516497427 \h </w:instrText>
+              <w:instrText xml:space="preserve"> PAGEREF _Toc516584604 \h </w:instrText>
             </w:r>
             <w:r>
               <w:rPr>
@@ -1948,7 +1956,7 @@
               <w:lang w:eastAsia="fr-CH"/>
             </w:rPr>
           </w:pPr>
-          <w:hyperlink w:anchor="_Toc516497428" w:history="1">
+          <w:hyperlink w:anchor="_Toc516584605" w:history="1">
             <w:r>
               <w:rPr>
                 <w:rStyle w:val="Lienhypertexte"/>
@@ -1975,7 +1983,7 @@
                 <w:noProof/>
                 <w:webHidden/>
               </w:rPr>
-              <w:instrText xml:space="preserve"> PAGEREF _Toc516497428 \h </w:instrText>
+              <w:instrText xml:space="preserve"> PAGEREF _Toc516584605 \h </w:instrText>
             </w:r>
             <w:r>
               <w:rPr>
@@ -2018,7 +2026,7 @@
               <w:lang w:eastAsia="fr-CH"/>
             </w:rPr>
           </w:pPr>
-          <w:hyperlink w:anchor="_Toc516497429" w:history="1">
+          <w:hyperlink w:anchor="_Toc516584606" w:history="1">
             <w:r>
               <w:rPr>
                 <w:rStyle w:val="Lienhypertexte"/>
@@ -2045,7 +2053,7 @@
                 <w:noProof/>
                 <w:webHidden/>
               </w:rPr>
-              <w:instrText xml:space="preserve"> PAGEREF _Toc516497429 \h </w:instrText>
+              <w:instrText xml:space="preserve"> PAGEREF _Toc516584606 \h </w:instrText>
             </w:r>
             <w:r>
               <w:rPr>
@@ -2088,7 +2096,7 @@
               <w:lang w:eastAsia="fr-CH"/>
             </w:rPr>
           </w:pPr>
-          <w:hyperlink w:anchor="_Toc516497430" w:history="1">
+          <w:hyperlink w:anchor="_Toc516584607" w:history="1">
             <w:r>
               <w:rPr>
                 <w:rStyle w:val="Lienhypertexte"/>
@@ -2115,7 +2123,7 @@
                 <w:noProof/>
                 <w:webHidden/>
               </w:rPr>
-              <w:instrText xml:space="preserve"> PAGEREF _Toc516497430 \h </w:instrText>
+              <w:instrText xml:space="preserve"> PAGEREF _Toc516584607 \h </w:instrText>
             </w:r>
             <w:r>
               <w:rPr>
@@ -2158,7 +2166,7 @@
               <w:lang w:eastAsia="fr-CH"/>
             </w:rPr>
           </w:pPr>
-          <w:hyperlink w:anchor="_Toc516497431" w:history="1">
+          <w:hyperlink w:anchor="_Toc516584608" w:history="1">
             <w:r>
               <w:rPr>
                 <w:rStyle w:val="Lienhypertexte"/>
@@ -2185,7 +2193,7 @@
                 <w:noProof/>
                 <w:webHidden/>
               </w:rPr>
-              <w:instrText xml:space="preserve"> PAGEREF _Toc516497431 \h </w:instrText>
+              <w:instrText xml:space="preserve"> PAGEREF _Toc516584608 \h </w:instrText>
             </w:r>
             <w:r>
               <w:rPr>
@@ -2228,7 +2236,7 @@
               <w:lang w:eastAsia="fr-CH"/>
             </w:rPr>
           </w:pPr>
-          <w:hyperlink w:anchor="_Toc516497432" w:history="1">
+          <w:hyperlink w:anchor="_Toc516584609" w:history="1">
             <w:r>
               <w:rPr>
                 <w:rStyle w:val="Lienhypertexte"/>
@@ -2255,7 +2263,7 @@
                 <w:noProof/>
                 <w:webHidden/>
               </w:rPr>
-              <w:instrText xml:space="preserve"> PAGEREF _Toc516497432 \h </w:instrText>
+              <w:instrText xml:space="preserve"> PAGEREF _Toc516584609 \h </w:instrText>
             </w:r>
             <w:r>
               <w:rPr>
@@ -2298,7 +2306,7 @@
               <w:lang w:eastAsia="fr-CH"/>
             </w:rPr>
           </w:pPr>
-          <w:hyperlink w:anchor="_Toc516497433" w:history="1">
+          <w:hyperlink w:anchor="_Toc516584610" w:history="1">
             <w:r>
               <w:rPr>
                 <w:rStyle w:val="Lienhypertexte"/>
@@ -2325,7 +2333,7 @@
                 <w:noProof/>
                 <w:webHidden/>
               </w:rPr>
-              <w:instrText xml:space="preserve"> PAGEREF _Toc516497433 \h </w:instrText>
+              <w:instrText xml:space="preserve"> PAGEREF _Toc516584610 \h </w:instrText>
             </w:r>
             <w:r>
               <w:rPr>
@@ -2368,7 +2376,7 @@
               <w:lang w:eastAsia="fr-CH"/>
             </w:rPr>
           </w:pPr>
-          <w:hyperlink w:anchor="_Toc516497434" w:history="1">
+          <w:hyperlink w:anchor="_Toc516584611" w:history="1">
             <w:r>
               <w:rPr>
                 <w:rStyle w:val="Lienhypertexte"/>
@@ -2395,7 +2403,7 @@
                 <w:noProof/>
                 <w:webHidden/>
               </w:rPr>
-              <w:instrText xml:space="preserve"> PAGEREF _Toc516497434 \h </w:instrText>
+              <w:instrText xml:space="preserve"> PAGEREF _Toc516584611 \h </w:instrText>
             </w:r>
             <w:r>
               <w:rPr>
@@ -2416,6 +2424,1126 @@
                 <w:webHidden/>
               </w:rPr>
               <w:t>5</w:t>
+            </w:r>
+            <w:r>
+              <w:rPr>
+                <w:noProof/>
+                <w:webHidden/>
+              </w:rPr>
+              <w:fldChar w:fldCharType="end"/>
+            </w:r>
+          </w:hyperlink>
+        </w:p>
+        <w:p>
+          <w:pPr>
+            <w:pStyle w:val="TM2"/>
+            <w:tabs>
+              <w:tab w:val="right" w:leader="dot" w:pos="9062"/>
+            </w:tabs>
+            <w:rPr>
+              <w:rFonts w:eastAsiaTheme="minorEastAsia"/>
+              <w:noProof/>
+              <w:lang w:eastAsia="fr-CH"/>
+            </w:rPr>
+          </w:pPr>
+          <w:hyperlink w:anchor="_Toc516584612" w:history="1">
+            <w:r>
+              <w:rPr>
+                <w:rStyle w:val="Lienhypertexte"/>
+                <w:noProof/>
+              </w:rPr>
+              <w:t>Description des fonctions</w:t>
+            </w:r>
+            <w:r>
+              <w:rPr>
+                <w:noProof/>
+                <w:webHidden/>
+              </w:rPr>
+              <w:tab/>
+            </w:r>
+            <w:r>
+              <w:rPr>
+                <w:noProof/>
+                <w:webHidden/>
+              </w:rPr>
+              <w:fldChar w:fldCharType="begin"/>
+            </w:r>
+            <w:r>
+              <w:rPr>
+                <w:noProof/>
+                <w:webHidden/>
+              </w:rPr>
+              <w:instrText xml:space="preserve"> PAGEREF _Toc516584612 \h </w:instrText>
+            </w:r>
+            <w:r>
+              <w:rPr>
+                <w:noProof/>
+                <w:webHidden/>
+              </w:rPr>
+            </w:r>
+            <w:r>
+              <w:rPr>
+                <w:noProof/>
+                <w:webHidden/>
+              </w:rPr>
+              <w:fldChar w:fldCharType="separate"/>
+            </w:r>
+            <w:r>
+              <w:rPr>
+                <w:noProof/>
+                <w:webHidden/>
+              </w:rPr>
+              <w:t>6</w:t>
+            </w:r>
+            <w:r>
+              <w:rPr>
+                <w:noProof/>
+                <w:webHidden/>
+              </w:rPr>
+              <w:fldChar w:fldCharType="end"/>
+            </w:r>
+          </w:hyperlink>
+        </w:p>
+        <w:p>
+          <w:pPr>
+            <w:pStyle w:val="TM3"/>
+            <w:tabs>
+              <w:tab w:val="right" w:leader="dot" w:pos="9062"/>
+            </w:tabs>
+            <w:rPr>
+              <w:rFonts w:eastAsiaTheme="minorEastAsia"/>
+              <w:noProof/>
+              <w:lang w:eastAsia="fr-CH"/>
+            </w:rPr>
+          </w:pPr>
+          <w:hyperlink w:anchor="_Toc516584613" w:history="1">
+            <w:r>
+              <w:rPr>
+                <w:rStyle w:val="Lienhypertexte"/>
+                <w:noProof/>
+              </w:rPr>
+              <w:t>Fonction « connecteur »</w:t>
+            </w:r>
+            <w:r>
+              <w:rPr>
+                <w:noProof/>
+                <w:webHidden/>
+              </w:rPr>
+              <w:tab/>
+            </w:r>
+            <w:r>
+              <w:rPr>
+                <w:noProof/>
+                <w:webHidden/>
+              </w:rPr>
+              <w:fldChar w:fldCharType="begin"/>
+            </w:r>
+            <w:r>
+              <w:rPr>
+                <w:noProof/>
+                <w:webHidden/>
+              </w:rPr>
+              <w:instrText xml:space="preserve"> PAGEREF _Toc516584613 \h </w:instrText>
+            </w:r>
+            <w:r>
+              <w:rPr>
+                <w:noProof/>
+                <w:webHidden/>
+              </w:rPr>
+            </w:r>
+            <w:r>
+              <w:rPr>
+                <w:noProof/>
+                <w:webHidden/>
+              </w:rPr>
+              <w:fldChar w:fldCharType="separate"/>
+            </w:r>
+            <w:r>
+              <w:rPr>
+                <w:noProof/>
+                <w:webHidden/>
+              </w:rPr>
+              <w:t>6</w:t>
+            </w:r>
+            <w:r>
+              <w:rPr>
+                <w:noProof/>
+                <w:webHidden/>
+              </w:rPr>
+              <w:fldChar w:fldCharType="end"/>
+            </w:r>
+          </w:hyperlink>
+        </w:p>
+        <w:p>
+          <w:pPr>
+            <w:pStyle w:val="TM3"/>
+            <w:tabs>
+              <w:tab w:val="right" w:leader="dot" w:pos="9062"/>
+            </w:tabs>
+            <w:rPr>
+              <w:rFonts w:eastAsiaTheme="minorEastAsia"/>
+              <w:noProof/>
+              <w:lang w:eastAsia="fr-CH"/>
+            </w:rPr>
+          </w:pPr>
+          <w:hyperlink w:anchor="_Toc516584614" w:history="1">
+            <w:r>
+              <w:rPr>
+                <w:rStyle w:val="Lienhypertexte"/>
+                <w:noProof/>
+              </w:rPr>
+              <w:t>Fonction « EmailDispo »</w:t>
+            </w:r>
+            <w:r>
+              <w:rPr>
+                <w:noProof/>
+                <w:webHidden/>
+              </w:rPr>
+              <w:tab/>
+            </w:r>
+            <w:r>
+              <w:rPr>
+                <w:noProof/>
+                <w:webHidden/>
+              </w:rPr>
+              <w:fldChar w:fldCharType="begin"/>
+            </w:r>
+            <w:r>
+              <w:rPr>
+                <w:noProof/>
+                <w:webHidden/>
+              </w:rPr>
+              <w:instrText xml:space="preserve"> PAGEREF _Toc516584614 \h </w:instrText>
+            </w:r>
+            <w:r>
+              <w:rPr>
+                <w:noProof/>
+                <w:webHidden/>
+              </w:rPr>
+            </w:r>
+            <w:r>
+              <w:rPr>
+                <w:noProof/>
+                <w:webHidden/>
+              </w:rPr>
+              <w:fldChar w:fldCharType="separate"/>
+            </w:r>
+            <w:r>
+              <w:rPr>
+                <w:noProof/>
+                <w:webHidden/>
+              </w:rPr>
+              <w:t>6</w:t>
+            </w:r>
+            <w:r>
+              <w:rPr>
+                <w:noProof/>
+                <w:webHidden/>
+              </w:rPr>
+              <w:fldChar w:fldCharType="end"/>
+            </w:r>
+          </w:hyperlink>
+        </w:p>
+        <w:p>
+          <w:pPr>
+            <w:pStyle w:val="TM3"/>
+            <w:tabs>
+              <w:tab w:val="right" w:leader="dot" w:pos="9062"/>
+            </w:tabs>
+            <w:rPr>
+              <w:rFonts w:eastAsiaTheme="minorEastAsia"/>
+              <w:noProof/>
+              <w:lang w:eastAsia="fr-CH"/>
+            </w:rPr>
+          </w:pPr>
+          <w:hyperlink w:anchor="_Toc516584615" w:history="1">
+            <w:r>
+              <w:rPr>
+                <w:rStyle w:val="Lienhypertexte"/>
+                <w:noProof/>
+              </w:rPr>
+              <w:t>Fonction « NomDispo »</w:t>
+            </w:r>
+            <w:r>
+              <w:rPr>
+                <w:noProof/>
+                <w:webHidden/>
+              </w:rPr>
+              <w:tab/>
+            </w:r>
+            <w:r>
+              <w:rPr>
+                <w:noProof/>
+                <w:webHidden/>
+              </w:rPr>
+              <w:fldChar w:fldCharType="begin"/>
+            </w:r>
+            <w:r>
+              <w:rPr>
+                <w:noProof/>
+                <w:webHidden/>
+              </w:rPr>
+              <w:instrText xml:space="preserve"> PAGEREF _Toc516584615 \h </w:instrText>
+            </w:r>
+            <w:r>
+              <w:rPr>
+                <w:noProof/>
+                <w:webHidden/>
+              </w:rPr>
+            </w:r>
+            <w:r>
+              <w:rPr>
+                <w:noProof/>
+                <w:webHidden/>
+              </w:rPr>
+              <w:fldChar w:fldCharType="separate"/>
+            </w:r>
+            <w:r>
+              <w:rPr>
+                <w:noProof/>
+                <w:webHidden/>
+              </w:rPr>
+              <w:t>6</w:t>
+            </w:r>
+            <w:r>
+              <w:rPr>
+                <w:noProof/>
+                <w:webHidden/>
+              </w:rPr>
+              <w:fldChar w:fldCharType="end"/>
+            </w:r>
+          </w:hyperlink>
+        </w:p>
+        <w:p>
+          <w:pPr>
+            <w:pStyle w:val="TM3"/>
+            <w:tabs>
+              <w:tab w:val="right" w:leader="dot" w:pos="9062"/>
+            </w:tabs>
+            <w:rPr>
+              <w:rFonts w:eastAsiaTheme="minorEastAsia"/>
+              <w:noProof/>
+              <w:lang w:eastAsia="fr-CH"/>
+            </w:rPr>
+          </w:pPr>
+          <w:hyperlink w:anchor="_Toc516584616" w:history="1">
+            <w:r>
+              <w:rPr>
+                <w:rStyle w:val="Lienhypertexte"/>
+                <w:noProof/>
+              </w:rPr>
+              <w:t>Fonction « Login »</w:t>
+            </w:r>
+            <w:r>
+              <w:rPr>
+                <w:noProof/>
+                <w:webHidden/>
+              </w:rPr>
+              <w:tab/>
+            </w:r>
+            <w:r>
+              <w:rPr>
+                <w:noProof/>
+                <w:webHidden/>
+              </w:rPr>
+              <w:fldChar w:fldCharType="begin"/>
+            </w:r>
+            <w:r>
+              <w:rPr>
+                <w:noProof/>
+                <w:webHidden/>
+              </w:rPr>
+              <w:instrText xml:space="preserve"> PAGEREF _Toc516584616 \h </w:instrText>
+            </w:r>
+            <w:r>
+              <w:rPr>
+                <w:noProof/>
+                <w:webHidden/>
+              </w:rPr>
+            </w:r>
+            <w:r>
+              <w:rPr>
+                <w:noProof/>
+                <w:webHidden/>
+              </w:rPr>
+              <w:fldChar w:fldCharType="separate"/>
+            </w:r>
+            <w:r>
+              <w:rPr>
+                <w:noProof/>
+                <w:webHidden/>
+              </w:rPr>
+              <w:t>6</w:t>
+            </w:r>
+            <w:r>
+              <w:rPr>
+                <w:noProof/>
+                <w:webHidden/>
+              </w:rPr>
+              <w:fldChar w:fldCharType="end"/>
+            </w:r>
+          </w:hyperlink>
+        </w:p>
+        <w:p>
+          <w:pPr>
+            <w:pStyle w:val="TM3"/>
+            <w:tabs>
+              <w:tab w:val="right" w:leader="dot" w:pos="9062"/>
+            </w:tabs>
+            <w:rPr>
+              <w:rFonts w:eastAsiaTheme="minorEastAsia"/>
+              <w:noProof/>
+              <w:lang w:eastAsia="fr-CH"/>
+            </w:rPr>
+          </w:pPr>
+          <w:hyperlink w:anchor="_Toc516584617" w:history="1">
+            <w:r>
+              <w:rPr>
+                <w:rStyle w:val="Lienhypertexte"/>
+                <w:noProof/>
+              </w:rPr>
+              <w:t>Fonction « GetInfosUtilisateur »</w:t>
+            </w:r>
+            <w:r>
+              <w:rPr>
+                <w:noProof/>
+                <w:webHidden/>
+              </w:rPr>
+              <w:tab/>
+            </w:r>
+            <w:r>
+              <w:rPr>
+                <w:noProof/>
+                <w:webHidden/>
+              </w:rPr>
+              <w:fldChar w:fldCharType="begin"/>
+            </w:r>
+            <w:r>
+              <w:rPr>
+                <w:noProof/>
+                <w:webHidden/>
+              </w:rPr>
+              <w:instrText xml:space="preserve"> PAGEREF _Toc516584617 \h </w:instrText>
+            </w:r>
+            <w:r>
+              <w:rPr>
+                <w:noProof/>
+                <w:webHidden/>
+              </w:rPr>
+            </w:r>
+            <w:r>
+              <w:rPr>
+                <w:noProof/>
+                <w:webHidden/>
+              </w:rPr>
+              <w:fldChar w:fldCharType="separate"/>
+            </w:r>
+            <w:r>
+              <w:rPr>
+                <w:noProof/>
+                <w:webHidden/>
+              </w:rPr>
+              <w:t>6</w:t>
+            </w:r>
+            <w:r>
+              <w:rPr>
+                <w:noProof/>
+                <w:webHidden/>
+              </w:rPr>
+              <w:fldChar w:fldCharType="end"/>
+            </w:r>
+          </w:hyperlink>
+        </w:p>
+        <w:p>
+          <w:pPr>
+            <w:pStyle w:val="TM3"/>
+            <w:tabs>
+              <w:tab w:val="right" w:leader="dot" w:pos="9062"/>
+            </w:tabs>
+            <w:rPr>
+              <w:rFonts w:eastAsiaTheme="minorEastAsia"/>
+              <w:noProof/>
+              <w:lang w:eastAsia="fr-CH"/>
+            </w:rPr>
+          </w:pPr>
+          <w:hyperlink w:anchor="_Toc516584618" w:history="1">
+            <w:r>
+              <w:rPr>
+                <w:rStyle w:val="Lienhypertexte"/>
+                <w:noProof/>
+              </w:rPr>
+              <w:t>Fonction « GetCategories »</w:t>
+            </w:r>
+            <w:r>
+              <w:rPr>
+                <w:noProof/>
+                <w:webHidden/>
+              </w:rPr>
+              <w:tab/>
+            </w:r>
+            <w:r>
+              <w:rPr>
+                <w:noProof/>
+                <w:webHidden/>
+              </w:rPr>
+              <w:fldChar w:fldCharType="begin"/>
+            </w:r>
+            <w:r>
+              <w:rPr>
+                <w:noProof/>
+                <w:webHidden/>
+              </w:rPr>
+              <w:instrText xml:space="preserve"> PAGEREF _Toc516584618 \h </w:instrText>
+            </w:r>
+            <w:r>
+              <w:rPr>
+                <w:noProof/>
+                <w:webHidden/>
+              </w:rPr>
+            </w:r>
+            <w:r>
+              <w:rPr>
+                <w:noProof/>
+                <w:webHidden/>
+              </w:rPr>
+              <w:fldChar w:fldCharType="separate"/>
+            </w:r>
+            <w:r>
+              <w:rPr>
+                <w:noProof/>
+                <w:webHidden/>
+              </w:rPr>
+              <w:t>6</w:t>
+            </w:r>
+            <w:r>
+              <w:rPr>
+                <w:noProof/>
+                <w:webHidden/>
+              </w:rPr>
+              <w:fldChar w:fldCharType="end"/>
+            </w:r>
+          </w:hyperlink>
+        </w:p>
+        <w:p>
+          <w:pPr>
+            <w:pStyle w:val="TM3"/>
+            <w:tabs>
+              <w:tab w:val="right" w:leader="dot" w:pos="9062"/>
+            </w:tabs>
+            <w:rPr>
+              <w:rFonts w:eastAsiaTheme="minorEastAsia"/>
+              <w:noProof/>
+              <w:lang w:eastAsia="fr-CH"/>
+            </w:rPr>
+          </w:pPr>
+          <w:hyperlink w:anchor="_Toc516584619" w:history="1">
+            <w:r>
+              <w:rPr>
+                <w:rStyle w:val="Lienhypertexte"/>
+                <w:noProof/>
+              </w:rPr>
+              <w:t>Fonction « GetCategorie »</w:t>
+            </w:r>
+            <w:r>
+              <w:rPr>
+                <w:noProof/>
+                <w:webHidden/>
+              </w:rPr>
+              <w:tab/>
+            </w:r>
+            <w:r>
+              <w:rPr>
+                <w:noProof/>
+                <w:webHidden/>
+              </w:rPr>
+              <w:fldChar w:fldCharType="begin"/>
+            </w:r>
+            <w:r>
+              <w:rPr>
+                <w:noProof/>
+                <w:webHidden/>
+              </w:rPr>
+              <w:instrText xml:space="preserve"> PAGEREF _Toc516584619 \h </w:instrText>
+            </w:r>
+            <w:r>
+              <w:rPr>
+                <w:noProof/>
+                <w:webHidden/>
+              </w:rPr>
+            </w:r>
+            <w:r>
+              <w:rPr>
+                <w:noProof/>
+                <w:webHidden/>
+              </w:rPr>
+              <w:fldChar w:fldCharType="separate"/>
+            </w:r>
+            <w:r>
+              <w:rPr>
+                <w:noProof/>
+                <w:webHidden/>
+              </w:rPr>
+              <w:t>7</w:t>
+            </w:r>
+            <w:r>
+              <w:rPr>
+                <w:noProof/>
+                <w:webHidden/>
+              </w:rPr>
+              <w:fldChar w:fldCharType="end"/>
+            </w:r>
+          </w:hyperlink>
+        </w:p>
+        <w:p>
+          <w:pPr>
+            <w:pStyle w:val="TM3"/>
+            <w:tabs>
+              <w:tab w:val="right" w:leader="dot" w:pos="9062"/>
+            </w:tabs>
+            <w:rPr>
+              <w:rFonts w:eastAsiaTheme="minorEastAsia"/>
+              <w:noProof/>
+              <w:lang w:eastAsia="fr-CH"/>
+            </w:rPr>
+          </w:pPr>
+          <w:hyperlink w:anchor="_Toc516584620" w:history="1">
+            <w:r>
+              <w:rPr>
+                <w:rStyle w:val="Lienhypertexte"/>
+                <w:noProof/>
+              </w:rPr>
+              <w:t>Fonction « GetTutoriels »</w:t>
+            </w:r>
+            <w:r>
+              <w:rPr>
+                <w:noProof/>
+                <w:webHidden/>
+              </w:rPr>
+              <w:tab/>
+            </w:r>
+            <w:r>
+              <w:rPr>
+                <w:noProof/>
+                <w:webHidden/>
+              </w:rPr>
+              <w:fldChar w:fldCharType="begin"/>
+            </w:r>
+            <w:r>
+              <w:rPr>
+                <w:noProof/>
+                <w:webHidden/>
+              </w:rPr>
+              <w:instrText xml:space="preserve"> PAGEREF _Toc516584620 \h </w:instrText>
+            </w:r>
+            <w:r>
+              <w:rPr>
+                <w:noProof/>
+                <w:webHidden/>
+              </w:rPr>
+            </w:r>
+            <w:r>
+              <w:rPr>
+                <w:noProof/>
+                <w:webHidden/>
+              </w:rPr>
+              <w:fldChar w:fldCharType="separate"/>
+            </w:r>
+            <w:r>
+              <w:rPr>
+                <w:noProof/>
+                <w:webHidden/>
+              </w:rPr>
+              <w:t>7</w:t>
+            </w:r>
+            <w:r>
+              <w:rPr>
+                <w:noProof/>
+                <w:webHidden/>
+              </w:rPr>
+              <w:fldChar w:fldCharType="end"/>
+            </w:r>
+          </w:hyperlink>
+        </w:p>
+        <w:p>
+          <w:pPr>
+            <w:pStyle w:val="TM3"/>
+            <w:tabs>
+              <w:tab w:val="right" w:leader="dot" w:pos="9062"/>
+            </w:tabs>
+            <w:rPr>
+              <w:rFonts w:eastAsiaTheme="minorEastAsia"/>
+              <w:noProof/>
+              <w:lang w:eastAsia="fr-CH"/>
+            </w:rPr>
+          </w:pPr>
+          <w:hyperlink w:anchor="_Toc516584621" w:history="1">
+            <w:r>
+              <w:rPr>
+                <w:rStyle w:val="Lienhypertexte"/>
+                <w:noProof/>
+              </w:rPr>
+              <w:t>Fonction « GetTutoriel »</w:t>
+            </w:r>
+            <w:r>
+              <w:rPr>
+                <w:noProof/>
+                <w:webHidden/>
+              </w:rPr>
+              <w:tab/>
+            </w:r>
+            <w:r>
+              <w:rPr>
+                <w:noProof/>
+                <w:webHidden/>
+              </w:rPr>
+              <w:fldChar w:fldCharType="begin"/>
+            </w:r>
+            <w:r>
+              <w:rPr>
+                <w:noProof/>
+                <w:webHidden/>
+              </w:rPr>
+              <w:instrText xml:space="preserve"> PAGEREF _Toc516584621 \h </w:instrText>
+            </w:r>
+            <w:r>
+              <w:rPr>
+                <w:noProof/>
+                <w:webHidden/>
+              </w:rPr>
+            </w:r>
+            <w:r>
+              <w:rPr>
+                <w:noProof/>
+                <w:webHidden/>
+              </w:rPr>
+              <w:fldChar w:fldCharType="separate"/>
+            </w:r>
+            <w:r>
+              <w:rPr>
+                <w:noProof/>
+                <w:webHidden/>
+              </w:rPr>
+              <w:t>7</w:t>
+            </w:r>
+            <w:r>
+              <w:rPr>
+                <w:noProof/>
+                <w:webHidden/>
+              </w:rPr>
+              <w:fldChar w:fldCharType="end"/>
+            </w:r>
+          </w:hyperlink>
+        </w:p>
+        <w:p>
+          <w:pPr>
+            <w:pStyle w:val="TM3"/>
+            <w:tabs>
+              <w:tab w:val="right" w:leader="dot" w:pos="9062"/>
+            </w:tabs>
+            <w:rPr>
+              <w:rFonts w:eastAsiaTheme="minorEastAsia"/>
+              <w:noProof/>
+              <w:lang w:eastAsia="fr-CH"/>
+            </w:rPr>
+          </w:pPr>
+          <w:hyperlink w:anchor="_Toc516584622" w:history="1">
+            <w:r>
+              <w:rPr>
+                <w:rStyle w:val="Lienhypertexte"/>
+                <w:noProof/>
+              </w:rPr>
+              <w:t>Fonction « GetTutorielByCategorie »</w:t>
+            </w:r>
+            <w:r>
+              <w:rPr>
+                <w:noProof/>
+                <w:webHidden/>
+              </w:rPr>
+              <w:tab/>
+            </w:r>
+            <w:r>
+              <w:rPr>
+                <w:noProof/>
+                <w:webHidden/>
+              </w:rPr>
+              <w:fldChar w:fldCharType="begin"/>
+            </w:r>
+            <w:r>
+              <w:rPr>
+                <w:noProof/>
+                <w:webHidden/>
+              </w:rPr>
+              <w:instrText xml:space="preserve"> PAGEREF _Toc516584622 \h </w:instrText>
+            </w:r>
+            <w:r>
+              <w:rPr>
+                <w:noProof/>
+                <w:webHidden/>
+              </w:rPr>
+            </w:r>
+            <w:r>
+              <w:rPr>
+                <w:noProof/>
+                <w:webHidden/>
+              </w:rPr>
+              <w:fldChar w:fldCharType="separate"/>
+            </w:r>
+            <w:r>
+              <w:rPr>
+                <w:noProof/>
+                <w:webHidden/>
+              </w:rPr>
+              <w:t>7</w:t>
+            </w:r>
+            <w:r>
+              <w:rPr>
+                <w:noProof/>
+                <w:webHidden/>
+              </w:rPr>
+              <w:fldChar w:fldCharType="end"/>
+            </w:r>
+          </w:hyperlink>
+        </w:p>
+        <w:p>
+          <w:pPr>
+            <w:pStyle w:val="TM3"/>
+            <w:tabs>
+              <w:tab w:val="right" w:leader="dot" w:pos="9062"/>
+            </w:tabs>
+            <w:rPr>
+              <w:rFonts w:eastAsiaTheme="minorEastAsia"/>
+              <w:noProof/>
+              <w:lang w:eastAsia="fr-CH"/>
+            </w:rPr>
+          </w:pPr>
+          <w:hyperlink w:anchor="_Toc516584623" w:history="1">
+            <w:r>
+              <w:rPr>
+                <w:rStyle w:val="Lienhypertexte"/>
+                <w:noProof/>
+              </w:rPr>
+              <w:t>Fonction « GetTutorielAvecAbo »</w:t>
+            </w:r>
+            <w:r>
+              <w:rPr>
+                <w:noProof/>
+                <w:webHidden/>
+              </w:rPr>
+              <w:tab/>
+            </w:r>
+            <w:r>
+              <w:rPr>
+                <w:noProof/>
+                <w:webHidden/>
+              </w:rPr>
+              <w:fldChar w:fldCharType="begin"/>
+            </w:r>
+            <w:r>
+              <w:rPr>
+                <w:noProof/>
+                <w:webHidden/>
+              </w:rPr>
+              <w:instrText xml:space="preserve"> PAGEREF _Toc516584623 \h </w:instrText>
+            </w:r>
+            <w:r>
+              <w:rPr>
+                <w:noProof/>
+                <w:webHidden/>
+              </w:rPr>
+            </w:r>
+            <w:r>
+              <w:rPr>
+                <w:noProof/>
+                <w:webHidden/>
+              </w:rPr>
+              <w:fldChar w:fldCharType="separate"/>
+            </w:r>
+            <w:r>
+              <w:rPr>
+                <w:noProof/>
+                <w:webHidden/>
+              </w:rPr>
+              <w:t>7</w:t>
+            </w:r>
+            <w:r>
+              <w:rPr>
+                <w:noProof/>
+                <w:webHidden/>
+              </w:rPr>
+              <w:fldChar w:fldCharType="end"/>
+            </w:r>
+          </w:hyperlink>
+        </w:p>
+        <w:p>
+          <w:pPr>
+            <w:pStyle w:val="TM1"/>
+            <w:tabs>
+              <w:tab w:val="right" w:leader="dot" w:pos="9062"/>
+            </w:tabs>
+            <w:rPr>
+              <w:rFonts w:eastAsiaTheme="minorEastAsia"/>
+              <w:noProof/>
+              <w:lang w:eastAsia="fr-CH"/>
+            </w:rPr>
+          </w:pPr>
+          <w:hyperlink w:anchor="_Toc516584624" w:history="1">
+            <w:r>
+              <w:rPr>
+                <w:rStyle w:val="Lienhypertexte"/>
+                <w:noProof/>
+              </w:rPr>
+              <w:t>Tests et protocole de tests</w:t>
+            </w:r>
+            <w:r>
+              <w:rPr>
+                <w:noProof/>
+                <w:webHidden/>
+              </w:rPr>
+              <w:tab/>
+            </w:r>
+            <w:r>
+              <w:rPr>
+                <w:noProof/>
+                <w:webHidden/>
+              </w:rPr>
+              <w:fldChar w:fldCharType="begin"/>
+            </w:r>
+            <w:r>
+              <w:rPr>
+                <w:noProof/>
+                <w:webHidden/>
+              </w:rPr>
+              <w:instrText xml:space="preserve"> PAGEREF _Toc516584624 \h </w:instrText>
+            </w:r>
+            <w:r>
+              <w:rPr>
+                <w:noProof/>
+                <w:webHidden/>
+              </w:rPr>
+            </w:r>
+            <w:r>
+              <w:rPr>
+                <w:noProof/>
+                <w:webHidden/>
+              </w:rPr>
+              <w:fldChar w:fldCharType="separate"/>
+            </w:r>
+            <w:r>
+              <w:rPr>
+                <w:noProof/>
+                <w:webHidden/>
+              </w:rPr>
+              <w:t>9</w:t>
+            </w:r>
+            <w:r>
+              <w:rPr>
+                <w:noProof/>
+                <w:webHidden/>
+              </w:rPr>
+              <w:fldChar w:fldCharType="end"/>
+            </w:r>
+          </w:hyperlink>
+        </w:p>
+        <w:p>
+          <w:pPr>
+            <w:pStyle w:val="TM2"/>
+            <w:tabs>
+              <w:tab w:val="right" w:leader="dot" w:pos="9062"/>
+            </w:tabs>
+            <w:rPr>
+              <w:rFonts w:eastAsiaTheme="minorEastAsia"/>
+              <w:noProof/>
+              <w:lang w:eastAsia="fr-CH"/>
+            </w:rPr>
+          </w:pPr>
+          <w:hyperlink w:anchor="_Toc516584625" w:history="1">
+            <w:r>
+              <w:rPr>
+                <w:rStyle w:val="Lienhypertexte"/>
+                <w:noProof/>
+              </w:rPr>
+              <w:t>Plan de tests</w:t>
+            </w:r>
+            <w:r>
+              <w:rPr>
+                <w:noProof/>
+                <w:webHidden/>
+              </w:rPr>
+              <w:tab/>
+            </w:r>
+            <w:r>
+              <w:rPr>
+                <w:noProof/>
+                <w:webHidden/>
+              </w:rPr>
+              <w:fldChar w:fldCharType="begin"/>
+            </w:r>
+            <w:r>
+              <w:rPr>
+                <w:noProof/>
+                <w:webHidden/>
+              </w:rPr>
+              <w:instrText xml:space="preserve"> PAGEREF _Toc516584625 \h </w:instrText>
+            </w:r>
+            <w:r>
+              <w:rPr>
+                <w:noProof/>
+                <w:webHidden/>
+              </w:rPr>
+            </w:r>
+            <w:r>
+              <w:rPr>
+                <w:noProof/>
+                <w:webHidden/>
+              </w:rPr>
+              <w:fldChar w:fldCharType="separate"/>
+            </w:r>
+            <w:r>
+              <w:rPr>
+                <w:noProof/>
+                <w:webHidden/>
+              </w:rPr>
+              <w:t>9</w:t>
+            </w:r>
+            <w:r>
+              <w:rPr>
+                <w:noProof/>
+                <w:webHidden/>
+              </w:rPr>
+              <w:fldChar w:fldCharType="end"/>
+            </w:r>
+          </w:hyperlink>
+        </w:p>
+        <w:p>
+          <w:pPr>
+            <w:pStyle w:val="TM3"/>
+            <w:tabs>
+              <w:tab w:val="right" w:leader="dot" w:pos="9062"/>
+            </w:tabs>
+            <w:rPr>
+              <w:rFonts w:eastAsiaTheme="minorEastAsia"/>
+              <w:noProof/>
+              <w:lang w:eastAsia="fr-CH"/>
+            </w:rPr>
+          </w:pPr>
+          <w:hyperlink w:anchor="_Toc516584626" w:history="1">
+            <w:r>
+              <w:rPr>
+                <w:rStyle w:val="Lienhypertexte"/>
+                <w:noProof/>
+              </w:rPr>
+              <w:t>Tests sur la page « inscription.php »</w:t>
+            </w:r>
+            <w:r>
+              <w:rPr>
+                <w:noProof/>
+                <w:webHidden/>
+              </w:rPr>
+              <w:tab/>
+            </w:r>
+            <w:r>
+              <w:rPr>
+                <w:noProof/>
+                <w:webHidden/>
+              </w:rPr>
+              <w:fldChar w:fldCharType="begin"/>
+            </w:r>
+            <w:r>
+              <w:rPr>
+                <w:noProof/>
+                <w:webHidden/>
+              </w:rPr>
+              <w:instrText xml:space="preserve"> PAGEREF _Toc516584626 \h </w:instrText>
+            </w:r>
+            <w:r>
+              <w:rPr>
+                <w:noProof/>
+                <w:webHidden/>
+              </w:rPr>
+            </w:r>
+            <w:r>
+              <w:rPr>
+                <w:noProof/>
+                <w:webHidden/>
+              </w:rPr>
+              <w:fldChar w:fldCharType="separate"/>
+            </w:r>
+            <w:r>
+              <w:rPr>
+                <w:noProof/>
+                <w:webHidden/>
+              </w:rPr>
+              <w:t>9</w:t>
+            </w:r>
+            <w:r>
+              <w:rPr>
+                <w:noProof/>
+                <w:webHidden/>
+              </w:rPr>
+              <w:fldChar w:fldCharType="end"/>
+            </w:r>
+          </w:hyperlink>
+        </w:p>
+        <w:p>
+          <w:pPr>
+            <w:pStyle w:val="TM3"/>
+            <w:tabs>
+              <w:tab w:val="right" w:leader="dot" w:pos="9062"/>
+            </w:tabs>
+            <w:rPr>
+              <w:rFonts w:eastAsiaTheme="minorEastAsia"/>
+              <w:noProof/>
+              <w:lang w:eastAsia="fr-CH"/>
+            </w:rPr>
+          </w:pPr>
+          <w:hyperlink w:anchor="_Toc516584627" w:history="1">
+            <w:r>
+              <w:rPr>
+                <w:rStyle w:val="Lienhypertexte"/>
+                <w:noProof/>
+              </w:rPr>
+              <w:t>Tests sur la page « index.php »</w:t>
+            </w:r>
+            <w:r>
+              <w:rPr>
+                <w:noProof/>
+                <w:webHidden/>
+              </w:rPr>
+              <w:tab/>
+            </w:r>
+            <w:r>
+              <w:rPr>
+                <w:noProof/>
+                <w:webHidden/>
+              </w:rPr>
+              <w:fldChar w:fldCharType="begin"/>
+            </w:r>
+            <w:r>
+              <w:rPr>
+                <w:noProof/>
+                <w:webHidden/>
+              </w:rPr>
+              <w:instrText xml:space="preserve"> PAGEREF _Toc516584627 \h </w:instrText>
+            </w:r>
+            <w:r>
+              <w:rPr>
+                <w:noProof/>
+                <w:webHidden/>
+              </w:rPr>
+            </w:r>
+            <w:r>
+              <w:rPr>
+                <w:noProof/>
+                <w:webHidden/>
+              </w:rPr>
+              <w:fldChar w:fldCharType="separate"/>
+            </w:r>
+            <w:r>
+              <w:rPr>
+                <w:noProof/>
+                <w:webHidden/>
+              </w:rPr>
+              <w:t>9</w:t>
             </w:r>
             <w:r>
               <w:rPr>
@@ -2455,23 +3583,63 @@
       <w:pPr>
         <w:pStyle w:val="Titre1"/>
       </w:pPr>
-      <w:bookmarkStart w:id="0" w:name="_Toc516045202"/>
-      <w:bookmarkStart w:id="1" w:name="_Toc516497420"/>
+      <w:bookmarkStart w:id="1" w:name="_Toc516045202"/>
+      <w:bookmarkStart w:id="2" w:name="_Toc516584597"/>
       <w:r>
         <w:lastRenderedPageBreak/>
         <w:t>Introduction</w:t>
       </w:r>
-      <w:bookmarkEnd w:id="0"/>
       <w:bookmarkEnd w:id="1"/>
-    </w:p>
-    <w:p>
-      <w:r>
-        <w:t>Le projet « DevSkills » consiste à créer un site Internet contenant des tutoriels sur différents thèmes autour de l’informatique. Les utilisateurs pourront créer un compte et s’abonner aux tutoriels qui les intéressent. Le ou les administrateurs pourront gérer les catégories ainsi que les tutoriels. Chaque tutoriel fera parti d’une catégorie.</w:t>
-      </w:r>
-    </w:p>
-    <w:p>
-      <w:r>
-        <w:t>Le nom « DevSkills » est composé de deux termes, « dev » et « skills ». Le premier terme amène l’idée du développement (en anglais comme en français), tandis que le deuxième terme est un mot anglais qui pourrait se traduire par « </w:t>
+      <w:bookmarkEnd w:id="2"/>
+    </w:p>
+    <w:p>
+      <w:r>
+        <w:t>Le projet « </w:t>
+      </w:r>
+      <w:proofErr w:type="spellStart"/>
+      <w:r>
+        <w:t>DevSkills</w:t>
+      </w:r>
+      <w:proofErr w:type="spellEnd"/>
+      <w:r>
+        <w:t xml:space="preserve"> » consiste à créer un site Internet contenant des tutoriels sur différents thèmes autour de l’informatique. Les utilisateurs pourront créer un compte et s’abonner aux tutoriels qui les intéressent. Le ou les administrateurs pourront gérer les catégories ainsi que les tutoriels. Chaque tutoriel fera </w:t>
+      </w:r>
+      <w:proofErr w:type="spellStart"/>
+      <w:r>
+        <w:t>parti</w:t>
+      </w:r>
+      <w:proofErr w:type="spellEnd"/>
+      <w:r>
+        <w:t xml:space="preserve"> d’une catégorie.</w:t>
+      </w:r>
+    </w:p>
+    <w:p>
+      <w:r>
+        <w:t>Le nom « </w:t>
+      </w:r>
+      <w:proofErr w:type="spellStart"/>
+      <w:r>
+        <w:t>DevSkills</w:t>
+      </w:r>
+      <w:proofErr w:type="spellEnd"/>
+      <w:r>
+        <w:t> » est composé de deux termes, « </w:t>
+      </w:r>
+      <w:proofErr w:type="spellStart"/>
+      <w:r>
+        <w:t>dev</w:t>
+      </w:r>
+      <w:proofErr w:type="spellEnd"/>
+      <w:r>
+        <w:t> » et « </w:t>
+      </w:r>
+      <w:proofErr w:type="spellStart"/>
+      <w:r>
+        <w:t>skills</w:t>
+      </w:r>
+      <w:proofErr w:type="spellEnd"/>
+      <w:r>
+        <w:t> ». Le premier terme amène l’idée du développement (en anglais comme en français), tandis que le deuxième terme est un mot anglais qui pourrait se traduire par « </w:t>
       </w:r>
       <w:r>
         <w:t>compétences</w:t>
@@ -2512,28 +3680,36 @@
       <w:pPr>
         <w:pStyle w:val="Titre1"/>
       </w:pPr>
-      <w:bookmarkStart w:id="2" w:name="_Toc516497421"/>
+      <w:bookmarkStart w:id="3" w:name="_Toc516584598"/>
       <w:r>
         <w:t>Rappel du cahier des charges</w:t>
       </w:r>
-      <w:bookmarkEnd w:id="2"/>
+      <w:bookmarkEnd w:id="3"/>
     </w:p>
     <w:p>
       <w:pPr>
         <w:pStyle w:val="Titre2"/>
       </w:pPr>
-      <w:bookmarkStart w:id="3" w:name="_Toc516497422"/>
+      <w:bookmarkStart w:id="4" w:name="_Toc516584599"/>
       <w:r>
         <w:t>Objectif du projet</w:t>
       </w:r>
-      <w:bookmarkEnd w:id="3"/>
+      <w:bookmarkEnd w:id="4"/>
     </w:p>
     <w:p>
       <w:pPr>
         <w:ind w:left="284"/>
       </w:pPr>
       <w:r>
-        <w:t>Le site DevSkills permet aux utilisateurs de consulter des tutoriels informatiques pour apprendre les différents langages enseignés au CFPT.</w:t>
+        <w:t xml:space="preserve">Le site </w:t>
+      </w:r>
+      <w:proofErr w:type="spellStart"/>
+      <w:r>
+        <w:t>DevSkills</w:t>
+      </w:r>
+      <w:proofErr w:type="spellEnd"/>
+      <w:r>
+        <w:t xml:space="preserve"> permet aux utilisateurs de consulter des tutoriels informatiques pour apprendre les différents langages enseignés au CFPT.</w:t>
       </w:r>
     </w:p>
     <w:p>
@@ -2553,11 +3729,11 @@
       <w:pPr>
         <w:pStyle w:val="Titre2"/>
       </w:pPr>
-      <w:bookmarkStart w:id="4" w:name="_Toc516497423"/>
+      <w:bookmarkStart w:id="5" w:name="_Toc516584600"/>
       <w:r>
         <w:t>Description détaillée</w:t>
       </w:r>
-      <w:bookmarkEnd w:id="4"/>
+      <w:bookmarkEnd w:id="5"/>
     </w:p>
     <w:p>
       <w:pPr>
@@ -2735,7 +3911,15 @@
       </w:pPr>
       <w:r>
         <w:lastRenderedPageBreak/>
-        <w:t>Un grand champs texte pouvant contenir du HTML / Javascript / CSS (dont des liens pour les fichiers multimédia) afin d’afficher ce que l'administrateur souhaite dans un tutoriel via un éditeur WYSIWYG</w:t>
+        <w:t xml:space="preserve">Un grand champs texte pouvant contenir du HTML / </w:t>
+      </w:r>
+      <w:proofErr w:type="spellStart"/>
+      <w:r>
+        <w:t>Javascript</w:t>
+      </w:r>
+      <w:proofErr w:type="spellEnd"/>
+      <w:r>
+        <w:t xml:space="preserve"> / CSS (dont des liens pour les fichiers multimédia) afin d’afficher ce que l'administrateur souhaite dans un tutoriel via un éditeur WYSIWYG</w:t>
       </w:r>
     </w:p>
     <w:p>
@@ -2787,7 +3971,15 @@
         <w:t xml:space="preserve">tent de faire le lien entre les </w:t>
       </w:r>
       <w:r>
-        <w:t>utilisateurs et les tutoriels. Ils pourront s’inscrire et se connecter / déconnecter.</w:t>
+        <w:t xml:space="preserve">utilisateurs et les tutoriels. Ils pourront s’inscrire et se connecter / </w:t>
+      </w:r>
+      <w:proofErr w:type="gramStart"/>
+      <w:r>
+        <w:t>déconnecter</w:t>
+      </w:r>
+      <w:proofErr w:type="gramEnd"/>
+      <w:r>
+        <w:t>.</w:t>
       </w:r>
     </w:p>
     <w:p>
@@ -2821,7 +4013,15 @@
         <w:t xml:space="preserve"> </w:t>
       </w:r>
       <w:r>
-        <w:t>(pas de fonctionnalité d’Upload).</w:t>
+        <w:t>(pas de fonctionnalité d’</w:t>
+      </w:r>
+      <w:proofErr w:type="spellStart"/>
+      <w:r>
+        <w:t>Upload</w:t>
+      </w:r>
+      <w:proofErr w:type="spellEnd"/>
+      <w:r>
+        <w:t>).</w:t>
       </w:r>
     </w:p>
     <w:p>
@@ -2847,28 +4047,36 @@
       <w:pPr>
         <w:pStyle w:val="Titre1"/>
       </w:pPr>
-      <w:bookmarkStart w:id="5" w:name="_Toc516497424"/>
+      <w:bookmarkStart w:id="6" w:name="_Toc516584601"/>
       <w:r>
         <w:t>Étude d’opportunité</w:t>
       </w:r>
-      <w:bookmarkEnd w:id="5"/>
+      <w:bookmarkEnd w:id="6"/>
     </w:p>
     <w:p>
       <w:pPr>
         <w:pStyle w:val="Titre2"/>
       </w:pPr>
-      <w:bookmarkStart w:id="6" w:name="_Toc516497425"/>
+      <w:bookmarkStart w:id="7" w:name="_Toc516584602"/>
       <w:r>
         <w:t>Pourquoi ce sujet ?</w:t>
       </w:r>
-      <w:bookmarkEnd w:id="6"/>
+      <w:bookmarkEnd w:id="7"/>
     </w:p>
     <w:p>
       <w:pPr>
         <w:ind w:left="284"/>
       </w:pPr>
       <w:r>
-        <w:t>Lors du début de mon TPI, je n’avais pas d’idée de sujet, mais je savais que je voulais faire un site web. Lors de discussions avec le mentor de mon TPI, monsieur Aliprandi, il m’a donné une idée de sujet : développer un site web, regroupant différents tutoriels concernant l’informatique. J’ai accepté cette idée avec plaisir, et c’est comme ceci que le choix de mon sujet fut fait.</w:t>
+        <w:t xml:space="preserve">Lors du début de mon TPI, je n’avais pas d’idée de sujet, mais je savais que je voulais faire un site web. Lors de discussions avec le mentor de mon TPI, monsieur </w:t>
+      </w:r>
+      <w:proofErr w:type="spellStart"/>
+      <w:r>
+        <w:t>Aliprandi</w:t>
+      </w:r>
+      <w:proofErr w:type="spellEnd"/>
+      <w:r>
+        <w:t>, il m’a donné une idée de sujet : développer un site web, regroupant différents tutoriels concernant l’informatique. J’ai accepté cette idée avec plaisir, et c’est comme ceci que le choix de mon sujet fut fait.</w:t>
       </w:r>
     </w:p>
     <w:p>
@@ -2880,22 +4088,32 @@
       <w:pPr>
         <w:pStyle w:val="Titre2"/>
       </w:pPr>
-      <w:bookmarkStart w:id="7" w:name="_Toc516497426"/>
+      <w:bookmarkStart w:id="8" w:name="_Toc516584603"/>
       <w:r>
         <w:t>Ce qui existe déjà</w:t>
       </w:r>
-      <w:bookmarkEnd w:id="7"/>
+      <w:bookmarkEnd w:id="8"/>
     </w:p>
     <w:p>
       <w:pPr>
         <w:ind w:left="284"/>
       </w:pPr>
       <w:r>
-        <w:t>Il existe déjà des sites similaires à « DevSkills », comme par exemple « </w:t>
-      </w:r>
+        <w:t>Il existe déjà des sites similaires à « </w:t>
+      </w:r>
+      <w:proofErr w:type="spellStart"/>
+      <w:r>
+        <w:t>DevSkills</w:t>
+      </w:r>
+      <w:proofErr w:type="spellEnd"/>
+      <w:r>
+        <w:t> », comme par exemple « </w:t>
+      </w:r>
+      <w:proofErr w:type="spellStart"/>
       <w:r>
         <w:t>OpenClassrooms</w:t>
       </w:r>
+      <w:proofErr w:type="spellEnd"/>
       <w:r>
         <w:rPr>
           <w:rStyle w:val="Appelnotedebasdep"/>
@@ -2905,9 +4123,11 @@
       <w:r>
         <w:t> » ou bien « </w:t>
       </w:r>
+      <w:proofErr w:type="spellStart"/>
       <w:r>
         <w:t>Codecademy</w:t>
       </w:r>
+      <w:proofErr w:type="spellEnd"/>
       <w:r>
         <w:rPr>
           <w:rStyle w:val="Appelnotedebasdep"/>
@@ -2930,11 +4150,11 @@
       <w:pPr>
         <w:pStyle w:val="Titre2"/>
       </w:pPr>
-      <w:bookmarkStart w:id="8" w:name="_Toc516497427"/>
+      <w:bookmarkStart w:id="9" w:name="_Toc516584604"/>
       <w:r>
         <w:t>Avantage de mon projet</w:t>
       </w:r>
-      <w:bookmarkEnd w:id="8"/>
+      <w:bookmarkEnd w:id="9"/>
     </w:p>
     <w:p>
       <w:pPr>
@@ -2947,7 +4167,15 @@
         <w:t>remium</w:t>
       </w:r>
       <w:r>
-        <w:t xml:space="preserve"> », mais payante. Tandis que « DevSkills » </w:t>
+        <w:t> », mais payante. Tandis que « </w:t>
+      </w:r>
+      <w:proofErr w:type="spellStart"/>
+      <w:r>
+        <w:t>DevSkills</w:t>
+      </w:r>
+      <w:proofErr w:type="spellEnd"/>
+      <w:r>
+        <w:t xml:space="preserve"> » </w:t>
       </w:r>
       <w:r>
         <w:t>est un site totalement gratuit !</w:t>
@@ -2966,12 +4194,12 @@
       <w:pPr>
         <w:pStyle w:val="Titre1"/>
       </w:pPr>
-      <w:bookmarkStart w:id="9" w:name="_Toc516497428"/>
+      <w:bookmarkStart w:id="10" w:name="_Toc516584605"/>
       <w:r>
         <w:lastRenderedPageBreak/>
         <w:t>Analyse fonctionnelle</w:t>
       </w:r>
-      <w:bookmarkEnd w:id="9"/>
+      <w:bookmarkEnd w:id="10"/>
     </w:p>
     <w:p>
       <w:r>
@@ -2986,21 +4214,21 @@
       <w:pPr>
         <w:pStyle w:val="Titre2"/>
       </w:pPr>
-      <w:bookmarkStart w:id="10" w:name="_Toc516497429"/>
+      <w:bookmarkStart w:id="11" w:name="_Toc516584606"/>
       <w:r>
         <w:t>Fonctionnalités disponible</w:t>
       </w:r>
-      <w:bookmarkEnd w:id="10"/>
+      <w:bookmarkEnd w:id="11"/>
     </w:p>
     <w:p>
       <w:pPr>
         <w:pStyle w:val="Titre3"/>
       </w:pPr>
-      <w:bookmarkStart w:id="11" w:name="_Toc516497430"/>
+      <w:bookmarkStart w:id="12" w:name="_Toc516584607"/>
       <w:r>
         <w:t>En tant d’utilisateur normal</w:t>
       </w:r>
-      <w:bookmarkEnd w:id="11"/>
+      <w:bookmarkEnd w:id="12"/>
     </w:p>
     <w:p>
       <w:pPr>
@@ -3099,11 +4327,11 @@
       <w:pPr>
         <w:pStyle w:val="Titre3"/>
       </w:pPr>
-      <w:bookmarkStart w:id="12" w:name="_Toc516497431"/>
+      <w:bookmarkStart w:id="13" w:name="_Toc516584608"/>
       <w:r>
         <w:t>En tant qu’administrateur</w:t>
       </w:r>
-      <w:bookmarkEnd w:id="12"/>
+      <w:bookmarkEnd w:id="13"/>
     </w:p>
     <w:p>
       <w:pPr>
@@ -3160,11 +4388,11 @@
       <w:pPr>
         <w:pStyle w:val="Titre2"/>
       </w:pPr>
-      <w:bookmarkStart w:id="13" w:name="_Toc516497432"/>
+      <w:bookmarkStart w:id="14" w:name="_Toc516584609"/>
       <w:r>
         <w:t>Description détaillée des fonctionnalités</w:t>
       </w:r>
-      <w:bookmarkEnd w:id="13"/>
+      <w:bookmarkEnd w:id="14"/>
     </w:p>
     <w:p>
       <w:pPr>
@@ -3193,22 +4421,22 @@
       <w:pPr>
         <w:pStyle w:val="Titre1"/>
       </w:pPr>
-      <w:bookmarkStart w:id="14" w:name="_Toc516497433"/>
+      <w:bookmarkStart w:id="15" w:name="_Toc516584610"/>
       <w:r>
         <w:lastRenderedPageBreak/>
         <w:t>Analyse organique</w:t>
       </w:r>
-      <w:bookmarkEnd w:id="14"/>
+      <w:bookmarkEnd w:id="15"/>
     </w:p>
     <w:p>
       <w:pPr>
         <w:pStyle w:val="Titre2"/>
       </w:pPr>
-      <w:bookmarkStart w:id="15" w:name="_Toc516497434"/>
+      <w:bookmarkStart w:id="16" w:name="_Toc516584611"/>
       <w:r>
         <w:t>Architecture du projet</w:t>
       </w:r>
-      <w:bookmarkEnd w:id="15"/>
+      <w:bookmarkEnd w:id="16"/>
     </w:p>
     <w:p>
       <w:pPr>
@@ -3226,15 +4454,32 @@
           <w:numId w:val="7"/>
         </w:numPr>
       </w:pPr>
+      <w:proofErr w:type="spellStart"/>
+      <w:proofErr w:type="gramStart"/>
       <w:r>
         <w:t>a</w:t>
       </w:r>
       <w:r>
         <w:t>ssets</w:t>
       </w:r>
-      <w:r>
-        <w:t> : contient les fichiers nécessaires au bon fonctionnement du template Bootstrap</w:t>
-      </w:r>
+      <w:proofErr w:type="spellEnd"/>
+      <w:proofErr w:type="gramEnd"/>
+      <w:r>
+        <w:t xml:space="preserve"> : contient les fichiers nécessaires au bon fonctionnement du </w:t>
+      </w:r>
+      <w:proofErr w:type="spellStart"/>
+      <w:r>
+        <w:t>template</w:t>
+      </w:r>
+      <w:proofErr w:type="spellEnd"/>
+      <w:r>
+        <w:t xml:space="preserve"> </w:t>
+      </w:r>
+      <w:proofErr w:type="spellStart"/>
+      <w:r>
+        <w:t>Bootstrap</w:t>
+      </w:r>
+      <w:proofErr w:type="spellEnd"/>
       <w:r>
         <w:t xml:space="preserve"> ainsi que le fichier « </w:t>
       </w:r>
@@ -3242,8 +4487,13 @@
         <w:t>Readme.txt</w:t>
       </w:r>
       <w:r>
-        <w:t> » du template</w:t>
-      </w:r>
+        <w:t xml:space="preserve"> » du </w:t>
+      </w:r>
+      <w:proofErr w:type="spellStart"/>
+      <w:r>
+        <w:t>template</w:t>
+      </w:r>
+      <w:proofErr w:type="spellEnd"/>
     </w:p>
     <w:p>
       <w:pPr>
@@ -3253,15 +4503,29 @@
           <w:numId w:val="7"/>
         </w:numPr>
       </w:pPr>
+      <w:proofErr w:type="spellStart"/>
+      <w:proofErr w:type="gramStart"/>
       <w:r>
         <w:t>functPHP</w:t>
       </w:r>
-      <w:r>
-        <w:t> : contient les fichiers « PDO.php » et « </w:t>
-      </w:r>
+      <w:proofErr w:type="spellEnd"/>
+      <w:proofErr w:type="gramEnd"/>
+      <w:r>
+        <w:t> : contient les fichiers « </w:t>
+      </w:r>
+      <w:proofErr w:type="spellStart"/>
+      <w:r>
+        <w:t>PDO.php</w:t>
+      </w:r>
+      <w:proofErr w:type="spellEnd"/>
+      <w:r>
+        <w:t> » et « </w:t>
+      </w:r>
+      <w:proofErr w:type="spellStart"/>
       <w:r>
         <w:t>functions.php</w:t>
       </w:r>
+      <w:proofErr w:type="spellEnd"/>
       <w:r>
         <w:t> »</w:t>
       </w:r>
@@ -3274,9 +4538,11 @@
           <w:numId w:val="7"/>
         </w:numPr>
       </w:pPr>
+      <w:proofErr w:type="spellStart"/>
       <w:r>
         <w:t>PDO.php</w:t>
       </w:r>
+      <w:proofErr w:type="spellEnd"/>
       <w:r>
         <w:t> : contient les différentes constantes du site et la connexion à la base de données</w:t>
       </w:r>
@@ -3289,9 +4555,11 @@
           <w:numId w:val="7"/>
         </w:numPr>
       </w:pPr>
+      <w:proofErr w:type="spellStart"/>
       <w:r>
         <w:t>functions.php</w:t>
       </w:r>
+      <w:proofErr w:type="spellEnd"/>
       <w:r>
         <w:t> : contient toutes les fonctio</w:t>
       </w:r>
@@ -3310,9 +4578,13 @@
           <w:numId w:val="7"/>
         </w:numPr>
       </w:pPr>
+      <w:proofErr w:type="spellStart"/>
+      <w:proofErr w:type="gramStart"/>
       <w:r>
         <w:t>img</w:t>
       </w:r>
+      <w:proofErr w:type="spellEnd"/>
+      <w:proofErr w:type="gramEnd"/>
       <w:r>
         <w:t> : contient les différentes images affichées sur le site</w:t>
       </w:r>
@@ -3328,14 +4600,34 @@
           <w:numId w:val="7"/>
         </w:numPr>
       </w:pPr>
+      <w:proofErr w:type="spellStart"/>
+      <w:proofErr w:type="gramStart"/>
       <w:r>
         <w:t>inc</w:t>
       </w:r>
+      <w:proofErr w:type="spellEnd"/>
+      <w:proofErr w:type="gramEnd"/>
       <w:r>
         <w:t xml:space="preserve"> : </w:t>
       </w:r>
       <w:r>
-        <w:t>abréviation de « include », contient des fichiers qui sont appelés dans d’autres fichiers du site. Découper le site de cette manière permet de faire une modification dans un des fichiers include, et la modification se fera dans tous les fichiers où le fichier en question est appelé.</w:t>
+        <w:t>abréviation de « </w:t>
+      </w:r>
+      <w:proofErr w:type="spellStart"/>
+      <w:r>
+        <w:t>include</w:t>
+      </w:r>
+      <w:proofErr w:type="spellEnd"/>
+      <w:r>
+        <w:t xml:space="preserve"> », contient des fichiers qui sont appelés dans d’autres fichiers du site. Découper le site de cette manière permet de faire une modification dans un des fichiers </w:t>
+      </w:r>
+      <w:proofErr w:type="spellStart"/>
+      <w:r>
+        <w:t>include</w:t>
+      </w:r>
+      <w:proofErr w:type="spellEnd"/>
+      <w:r>
+        <w:t>, et la modification se fera dans tous les fichiers où le fichier en question est appelé.</w:t>
       </w:r>
     </w:p>
     <w:p>
@@ -3346,9 +4638,11 @@
           <w:numId w:val="7"/>
         </w:numPr>
       </w:pPr>
+      <w:proofErr w:type="spellStart"/>
       <w:r>
         <w:t>footer.inc.php</w:t>
       </w:r>
+      <w:proofErr w:type="spellEnd"/>
       <w:r>
         <w:t> : le pied de page du site, qui contient une flèche vers le haut pour revenir en haut de la page, et diverses informations sur le projet</w:t>
       </w:r>
@@ -3361,9 +4655,11 @@
           <w:numId w:val="7"/>
         </w:numPr>
       </w:pPr>
+      <w:proofErr w:type="spellStart"/>
       <w:r>
         <w:t>header.inc.php</w:t>
       </w:r>
+      <w:proofErr w:type="spellEnd"/>
       <w:r>
         <w:t> : l’en-tête du site, la partie qui s’affiche tout en haut de la page (quand la barre de navigation n’est pas affichée)</w:t>
       </w:r>
@@ -3376,9 +4672,11 @@
           <w:numId w:val="7"/>
         </w:numPr>
       </w:pPr>
+      <w:proofErr w:type="spellStart"/>
       <w:r>
         <w:t>navbar.inc.php</w:t>
       </w:r>
+      <w:proofErr w:type="spellEnd"/>
       <w:r>
         <w:t> : la barre de navigation du site, contenant divers liens pour naviguer dans le site</w:t>
       </w:r>
@@ -3394,18 +4692,27 @@
           <w:numId w:val="7"/>
         </w:numPr>
       </w:pPr>
+      <w:proofErr w:type="spellStart"/>
       <w:r>
         <w:t>templateCSS.inc.php</w:t>
       </w:r>
-      <w:r>
-        <w:t> : fichier contenant les liens pour appeler le CSS du template</w:t>
-      </w:r>
+      <w:proofErr w:type="spellEnd"/>
+      <w:r>
+        <w:t xml:space="preserve"> : fichier contenant les liens pour appeler le CSS du </w:t>
+      </w:r>
+      <w:proofErr w:type="spellStart"/>
+      <w:r>
+        <w:t>template</w:t>
+      </w:r>
+      <w:proofErr w:type="spellEnd"/>
       <w:r>
         <w:t>, à mettre entre les balises « </w:t>
       </w:r>
+      <w:proofErr w:type="spellStart"/>
       <w:r>
         <w:t>head</w:t>
       </w:r>
+      <w:proofErr w:type="spellEnd"/>
       <w:r>
         <w:t> » de la page</w:t>
       </w:r>
@@ -3418,12 +4725,19 @@
           <w:numId w:val="7"/>
         </w:numPr>
       </w:pPr>
+      <w:proofErr w:type="spellStart"/>
       <w:r>
         <w:t>templateJS.inc.php</w:t>
       </w:r>
-      <w:r>
-        <w:t> : fichier contenant les liens pour appeler le JavaScript du template</w:t>
-      </w:r>
+      <w:proofErr w:type="spellEnd"/>
+      <w:r>
+        <w:t xml:space="preserve"> : fichier contenant les liens pour appeler le JavaScript du </w:t>
+      </w:r>
+      <w:proofErr w:type="spellStart"/>
+      <w:r>
+        <w:t>template</w:t>
+      </w:r>
+      <w:proofErr w:type="spellEnd"/>
       <w:r>
         <w:t>, à mettre avant la fin de la balise « body » de la page</w:t>
       </w:r>
@@ -3436,17 +4750,37 @@
           <w:numId w:val="7"/>
         </w:numPr>
       </w:pPr>
+      <w:proofErr w:type="spellStart"/>
+      <w:proofErr w:type="gramStart"/>
       <w:r>
         <w:t>trumbowyg</w:t>
       </w:r>
-      <w:r>
-        <w:t> : ce dossier contient les fichiers pour faire fonctionner l’éditeur WYSIWYG que j’ai choisi d’utiliser, appelé « Trumbowyg »</w:t>
+      <w:proofErr w:type="spellEnd"/>
+      <w:proofErr w:type="gramEnd"/>
+      <w:r>
+        <w:t> : ce dossier contient les fichiers pour faire fonctionner l’éditeur WYSIWYG que j’ai choisi d’utiliser, appelé « </w:t>
+      </w:r>
+      <w:proofErr w:type="spellStart"/>
+      <w:r>
+        <w:t>Trumbowyg</w:t>
+      </w:r>
+      <w:proofErr w:type="spellEnd"/>
+      <w:r>
+        <w:t> »</w:t>
       </w:r>
       <w:r>
         <w:t>. Parmi les dossiers qu’</w:t>
       </w:r>
       <w:r>
-        <w:t>il contient, il y a le dossier « inc » :</w:t>
+        <w:t>il contient, il y a le dossier « </w:t>
+      </w:r>
+      <w:proofErr w:type="spellStart"/>
+      <w:r>
+        <w:t>inc</w:t>
+      </w:r>
+      <w:proofErr w:type="spellEnd"/>
+      <w:r>
+        <w:t> » :</w:t>
       </w:r>
     </w:p>
     <w:p>
@@ -3457,9 +4791,13 @@
           <w:numId w:val="7"/>
         </w:numPr>
       </w:pPr>
+      <w:proofErr w:type="spellStart"/>
+      <w:proofErr w:type="gramStart"/>
       <w:r>
         <w:t>inc</w:t>
       </w:r>
+      <w:proofErr w:type="spellEnd"/>
+      <w:proofErr w:type="gramEnd"/>
       <w:r>
         <w:t xml:space="preserve"> : </w:t>
       </w:r>
@@ -3478,21 +4816,19 @@
           <w:numId w:val="7"/>
         </w:numPr>
       </w:pPr>
+      <w:proofErr w:type="spellStart"/>
       <w:r>
         <w:t>trumbowygCSS.inc.php</w:t>
       </w:r>
-      <w:r>
-        <w:t xml:space="preserve"> : </w:t>
-      </w:r>
-      <w:r>
-        <w:t>fichier contenant les liens pour appeler le CSS</w:t>
-      </w:r>
-      <w:r>
-        <w:t xml:space="preserve"> de </w:t>
-      </w:r>
+      <w:proofErr w:type="spellEnd"/>
+      <w:r>
+        <w:t xml:space="preserve"> : fichier contenant les liens pour appeler le CSS de </w:t>
+      </w:r>
+      <w:proofErr w:type="spellStart"/>
       <w:r>
         <w:t>Trumbowyg</w:t>
       </w:r>
+      <w:proofErr w:type="spellEnd"/>
       <w:r>
         <w:t xml:space="preserve">, </w:t>
       </w:r>
@@ -3500,17 +4836,16 @@
         <w:t>nécessaire lorsqu’on veut utiliser l’éditeur</w:t>
       </w:r>
       <w:r>
-        <w:t xml:space="preserve"> </w:t>
-      </w:r>
-      <w:r>
-        <w:t>WYSIWYG</w:t>
+        <w:t xml:space="preserve"> WYSIWYG</w:t>
       </w:r>
       <w:r>
         <w:t>, à mettre entre les balises « </w:t>
       </w:r>
+      <w:proofErr w:type="spellStart"/>
       <w:r>
         <w:t>head</w:t>
       </w:r>
+      <w:proofErr w:type="spellEnd"/>
       <w:r>
         <w:t> » de la page</w:t>
       </w:r>
@@ -3523,20 +4858,24 @@
           <w:numId w:val="7"/>
         </w:numPr>
       </w:pPr>
+      <w:proofErr w:type="spellStart"/>
       <w:r>
         <w:t>trumbowygJS.inc.php</w:t>
       </w:r>
+      <w:proofErr w:type="spellEnd"/>
       <w:r>
         <w:t xml:space="preserve"> : </w:t>
       </w:r>
       <w:r>
-        <w:t xml:space="preserve">fichier contenant les liens pour appeler le </w:t>
-      </w:r>
-      <w:r>
-        <w:t xml:space="preserve">JavaScript </w:t>
-      </w:r>
-      <w:r>
-        <w:t>de Trumbowyg, nécessaire lorsqu’on veut utiliser l’éditeur WYSIWYG, à mettre avant la fin de la balise « body » de la page</w:t>
+        <w:t xml:space="preserve">fichier contenant les liens pour appeler le JavaScript de </w:t>
+      </w:r>
+      <w:proofErr w:type="spellStart"/>
+      <w:r>
+        <w:t>Trumbowyg</w:t>
+      </w:r>
+      <w:proofErr w:type="spellEnd"/>
+      <w:r>
+        <w:t>, nécessaire lorsqu’on veut utiliser l’éditeur WYSIWYG, à mettre avant la fin de la balise « body » de la page</w:t>
       </w:r>
     </w:p>
     <w:p>
@@ -3567,26 +4906,1463 @@
       <w:pPr>
         <w:pStyle w:val="Titre2"/>
       </w:pPr>
+      <w:bookmarkStart w:id="17" w:name="_Toc516584612"/>
       <w:r>
         <w:lastRenderedPageBreak/>
         <w:t>Description des fonctions</w:t>
       </w:r>
+      <w:bookmarkEnd w:id="17"/>
     </w:p>
     <w:p>
       <w:pPr>
         <w:pStyle w:val="Titre3"/>
       </w:pPr>
+      <w:bookmarkStart w:id="18" w:name="_Toc516584613"/>
       <w:r>
         <w:t>Fonction</w:t>
       </w:r>
       <w:r>
-        <w:t xml:space="preserve"> connecteur</w:t>
-      </w:r>
-    </w:p>
-    <w:p>
-      <w:bookmarkStart w:id="16" w:name="_GoBack"/>
-      <w:bookmarkEnd w:id="16"/>
-    </w:p>
+        <w:t xml:space="preserve"> </w:t>
+      </w:r>
+      <w:r>
+        <w:t>« </w:t>
+      </w:r>
+      <w:r>
+        <w:t>connecteur</w:t>
+      </w:r>
+      <w:r>
+        <w:t> »</w:t>
+      </w:r>
+      <w:bookmarkEnd w:id="18"/>
+    </w:p>
+    <w:p>
+      <w:pPr>
+        <w:ind w:left="426"/>
+      </w:pPr>
+      <w:r>
+        <w:t>Cette fonction est déclarée dans le fichier « </w:t>
+      </w:r>
+      <w:proofErr w:type="spellStart"/>
+      <w:r>
+        <w:t>PDO.php</w:t>
+      </w:r>
+      <w:proofErr w:type="spellEnd"/>
+      <w:r>
+        <w:t> » et sert à établir la connexion à la base de données.</w:t>
+      </w:r>
+      <w:r>
+        <w:t xml:space="preserve"> Elle ne reçoit </w:t>
+      </w:r>
+      <w:r>
+        <w:t>pas de paramètre, mais utilise quatre constantes déclarée dans le même fichier. Ces constantes sont « </w:t>
+      </w:r>
+      <w:r>
+        <w:t>DB_HOST</w:t>
+      </w:r>
+      <w:r>
+        <w:t> » pour l’hôte du serveur, « </w:t>
+      </w:r>
+      <w:r>
+        <w:t>DB_NAME</w:t>
+      </w:r>
+      <w:r>
+        <w:t> » pour le nom de la base de données, « </w:t>
+      </w:r>
+      <w:r>
+        <w:t>DB_USER</w:t>
+      </w:r>
+      <w:r>
+        <w:t> » pour l’utilisateur qui se connecte et « </w:t>
+      </w:r>
+      <w:r>
+        <w:t>DB_PASSWORD</w:t>
+      </w:r>
+      <w:r>
+        <w:t> » pour le mot de passe utilisé lors de la connexion</w:t>
+      </w:r>
+      <w:r>
+        <w:t>.</w:t>
+      </w:r>
+      <w:r>
+        <w:t xml:space="preserve"> Cette fonction retourne une instance de l’objet PDO.</w:t>
+      </w:r>
+    </w:p>
+    <w:p>
+      <w:pPr>
+        <w:pStyle w:val="Titre3"/>
+      </w:pPr>
+      <w:bookmarkStart w:id="19" w:name="_Toc516584614"/>
+      <w:r>
+        <w:t>Fonction « </w:t>
+      </w:r>
+      <w:proofErr w:type="spellStart"/>
+      <w:r>
+        <w:t>EmailDispo</w:t>
+      </w:r>
+      <w:proofErr w:type="spellEnd"/>
+      <w:r>
+        <w:t> »</w:t>
+      </w:r>
+      <w:bookmarkEnd w:id="19"/>
+    </w:p>
+    <w:p>
+      <w:pPr>
+        <w:ind w:left="426"/>
+      </w:pPr>
+      <w:r>
+        <w:t>Cette fonction, ainsi que toutes les suivantes, sont déclarées dans le fichier « </w:t>
+      </w:r>
+      <w:proofErr w:type="spellStart"/>
+      <w:r>
+        <w:t>functions.php</w:t>
+      </w:r>
+      <w:proofErr w:type="spellEnd"/>
+      <w:r>
+        <w:t> ».</w:t>
+      </w:r>
+      <w:r>
+        <w:t xml:space="preserve"> Elle sert à indiquer si un email est disponible ou pas. Elle est utilisée lors de l’inscription ou de la modification du compte de l’utilisateur, par exemple.</w:t>
+      </w:r>
+      <w:r>
+        <w:t xml:space="preserve"> Elle reçoit un paramètre, nommé « email », qu’elle utilise pour construire une requête SQL</w:t>
+      </w:r>
+      <w:r>
+        <w:t xml:space="preserve"> (un SELECT avec l’email dans la clause WHERE)</w:t>
+      </w:r>
+      <w:r>
+        <w:t xml:space="preserve"> qui lui permet de savoir si l’email est déjà utilisé</w:t>
+      </w:r>
+      <w:r>
+        <w:t>. En effet, si le SQL retourne une ligne, c’est que l’email est déjà utilisé et donc pas disponible.</w:t>
+      </w:r>
+      <w:r>
+        <w:t xml:space="preserve"> Elle retourne « </w:t>
+      </w:r>
+      <w:proofErr w:type="spellStart"/>
+      <w:r>
+        <w:t>True</w:t>
+      </w:r>
+      <w:proofErr w:type="spellEnd"/>
+      <w:r>
+        <w:t> » si l’email est disponible, « False » sinon.</w:t>
+      </w:r>
+    </w:p>
+    <w:p>
+      <w:pPr>
+        <w:pStyle w:val="Titre3"/>
+      </w:pPr>
+      <w:bookmarkStart w:id="20" w:name="_Toc516584615"/>
+      <w:r>
+        <w:t>Fonction « </w:t>
+      </w:r>
+      <w:proofErr w:type="spellStart"/>
+      <w:r>
+        <w:t>NomDispo</w:t>
+      </w:r>
+      <w:proofErr w:type="spellEnd"/>
+      <w:r>
+        <w:t> »</w:t>
+      </w:r>
+      <w:bookmarkEnd w:id="20"/>
+    </w:p>
+    <w:p>
+      <w:pPr>
+        <w:ind w:left="426"/>
+      </w:pPr>
+      <w:r>
+        <w:t xml:space="preserve">Cette fonction sert à indiquer si un </w:t>
+      </w:r>
+      <w:r>
+        <w:t>nom</w:t>
+      </w:r>
+      <w:r>
+        <w:t xml:space="preserve"> est disponible ou pas. Elle est utilisée lors de l’inscription ou de la modification du compte de l’utilisateur, par exemple. Elle reçoit un paramètre, nommé « </w:t>
+      </w:r>
+      <w:r>
+        <w:t>nom</w:t>
+      </w:r>
+      <w:r>
+        <w:t xml:space="preserve"> », qu’elle utilise pour construire une requête SQL (un SELECT avec </w:t>
+      </w:r>
+      <w:r>
+        <w:t>le nom</w:t>
+      </w:r>
+      <w:r>
+        <w:t xml:space="preserve"> dans la clause WHERE) qui lui permet de savoir si </w:t>
+      </w:r>
+      <w:r>
+        <w:t>le nom</w:t>
+      </w:r>
+      <w:r>
+        <w:t xml:space="preserve"> est déjà utilisé. En effet, si le SQL retourne une ligne, c’est que </w:t>
+      </w:r>
+      <w:r>
+        <w:t>le nom</w:t>
+      </w:r>
+      <w:r>
+        <w:t xml:space="preserve"> est déjà utilisé et donc pas disponible. Elle retourne « </w:t>
+      </w:r>
+      <w:proofErr w:type="spellStart"/>
+      <w:r>
+        <w:t>True</w:t>
+      </w:r>
+      <w:proofErr w:type="spellEnd"/>
+      <w:r>
+        <w:t xml:space="preserve"> » si </w:t>
+      </w:r>
+      <w:r>
+        <w:t>le nom</w:t>
+      </w:r>
+      <w:r>
+        <w:t xml:space="preserve"> est disponible, « False » sinon.</w:t>
+      </w:r>
+    </w:p>
+    <w:p>
+      <w:pPr>
+        <w:pStyle w:val="Titre3"/>
+      </w:pPr>
+      <w:bookmarkStart w:id="21" w:name="_Toc516584616"/>
+      <w:r>
+        <w:t>Fonction « Login »</w:t>
+      </w:r>
+      <w:bookmarkEnd w:id="21"/>
+    </w:p>
+    <w:p>
+      <w:pPr>
+        <w:ind w:left="426"/>
+      </w:pPr>
+      <w:r>
+        <w:t>Cette fonction</w:t>
+      </w:r>
+      <w:r>
+        <w:t xml:space="preserve"> permet de savoir si un couple nom d’utilisateur / mot de passer est correct.</w:t>
+      </w:r>
+      <w:r>
+        <w:t xml:space="preserve"> Elle est utilisée lors de la connexion.</w:t>
+      </w:r>
+      <w:r>
+        <w:t xml:space="preserve"> Elle reçoit deux paramètres, le nom d’utilisateur ainsi que le mot de passe, qu’elle utilise pour construire une requête SQL (un SELECT avec le nom et le mot de passe dans la clause WHERE) qui lui permet de savoir si le couple nom d’utilisateur / mot de passe est correct, et donc si le login est correct.</w:t>
+      </w:r>
+      <w:r>
+        <w:t xml:space="preserve"> </w:t>
+      </w:r>
+      <w:r>
+        <w:t>En effet, si le SQL retourne une ligne, c’est que les données correspondent. Elle retourne un tableau contenant l’id de l’utilisateur, s’il est admin ou pas, et son email (des données qui pourront être réutilisées plus tard dans le site) si le login est juste, sinon « False »</w:t>
+      </w:r>
+      <w:r>
+        <w:t>.</w:t>
+      </w:r>
+    </w:p>
+    <w:p>
+      <w:pPr>
+        <w:pStyle w:val="Titre3"/>
+      </w:pPr>
+      <w:bookmarkStart w:id="22" w:name="_Toc516584617"/>
+      <w:r>
+        <w:t>Fonction « </w:t>
+      </w:r>
+      <w:proofErr w:type="spellStart"/>
+      <w:r>
+        <w:t>GetInfosUtilisateur</w:t>
+      </w:r>
+      <w:proofErr w:type="spellEnd"/>
+      <w:r>
+        <w:t> »</w:t>
+      </w:r>
+      <w:bookmarkEnd w:id="22"/>
+    </w:p>
+    <w:p>
+      <w:pPr>
+        <w:ind w:left="426"/>
+      </w:pPr>
+      <w:r>
+        <w:t>Cette fonction permet de récupérer les informations d’un utilisateur. Elle est utilisée lors de l’affichage des informations de l’utilisateur, dans la page « </w:t>
+      </w:r>
+      <w:proofErr w:type="spellStart"/>
+      <w:r>
+        <w:t>monCompte.php</w:t>
+      </w:r>
+      <w:proofErr w:type="spellEnd"/>
+      <w:r>
+        <w:t> ». Elle reçoit un paramètre, nommé « id », qui correspond à l’id de l’utilisateur</w:t>
+      </w:r>
+      <w:r>
+        <w:t xml:space="preserve"> dont on veut récupérer les informations.</w:t>
+      </w:r>
+      <w:r>
+        <w:t xml:space="preserve"> Elle utilise ce paramètre pour construire une requête SELECT du nom, du mot de passe ainsi que de l’email</w:t>
+      </w:r>
+      <w:r>
+        <w:t>,</w:t>
+      </w:r>
+      <w:r>
+        <w:t xml:space="preserve"> avec l’id dans la clause WHERE.</w:t>
+      </w:r>
+      <w:r>
+        <w:t xml:space="preserve"> Elle retourne un tableau contenant le nom d’utilisateur, le mot de passe et l’</w:t>
+      </w:r>
+      <w:r>
+        <w:t>email de l’utilisateur.</w:t>
+      </w:r>
+    </w:p>
+    <w:p>
+      <w:pPr>
+        <w:pStyle w:val="Titre3"/>
+      </w:pPr>
+      <w:bookmarkStart w:id="23" w:name="_Ref516579015"/>
+      <w:bookmarkStart w:id="24" w:name="_Toc516584618"/>
+      <w:r>
+        <w:t xml:space="preserve">Fonction </w:t>
+      </w:r>
+      <w:r>
+        <w:t>« </w:t>
+      </w:r>
+      <w:proofErr w:type="spellStart"/>
+      <w:r>
+        <w:t>GetCategories</w:t>
+      </w:r>
+      <w:proofErr w:type="spellEnd"/>
+      <w:r>
+        <w:t> »</w:t>
+      </w:r>
+      <w:bookmarkEnd w:id="23"/>
+      <w:bookmarkEnd w:id="24"/>
+    </w:p>
+    <w:p>
+      <w:pPr>
+        <w:ind w:left="426"/>
+      </w:pPr>
+      <w:r>
+        <w:t>Cette fonction permet de récupérer toutes les catégories présentes dans la base de données. Elle est utilisée notamment dans la page</w:t>
+      </w:r>
+      <w:r>
+        <w:t xml:space="preserve"> « </w:t>
+      </w:r>
+      <w:proofErr w:type="spellStart"/>
+      <w:r>
+        <w:t>accueil.php</w:t>
+      </w:r>
+      <w:proofErr w:type="spellEnd"/>
+      <w:r>
+        <w:t> » et « </w:t>
+      </w:r>
+      <w:proofErr w:type="spellStart"/>
+      <w:r>
+        <w:t>gererCategories.php</w:t>
+      </w:r>
+      <w:proofErr w:type="spellEnd"/>
+      <w:r>
+        <w:t> »</w:t>
+      </w:r>
+      <w:r>
+        <w:t>. Elle ne reçoit pas de paramètre</w:t>
+      </w:r>
+      <w:r>
+        <w:t>, étant donné qu’il s’agit simplement d’un SELECT effectué sur la table « </w:t>
+      </w:r>
+      <w:proofErr w:type="spellStart"/>
+      <w:r>
+        <w:t>categorie</w:t>
+      </w:r>
+      <w:proofErr w:type="spellEnd"/>
+      <w:r>
+        <w:t> »</w:t>
+      </w:r>
+      <w:r>
+        <w:t>.</w:t>
+      </w:r>
+      <w:r>
+        <w:t xml:space="preserve"> </w:t>
+      </w:r>
+      <w:r>
+        <w:lastRenderedPageBreak/>
+        <w:t>Elle retourne un tableau</w:t>
+      </w:r>
+      <w:r>
+        <w:t xml:space="preserve"> à deux dimensions, dont chaque ligne contient</w:t>
+      </w:r>
+      <w:r>
+        <w:t xml:space="preserve"> l’id d</w:t>
+      </w:r>
+      <w:r>
+        <w:t>’une</w:t>
+      </w:r>
+      <w:r>
+        <w:t xml:space="preserve"> catégorie, son nom, sa description ainsi que le lien de son image.</w:t>
+      </w:r>
+    </w:p>
+    <w:p>
+      <w:pPr>
+        <w:pStyle w:val="Titre3"/>
+      </w:pPr>
+      <w:bookmarkStart w:id="25" w:name="_Toc516584619"/>
+      <w:r>
+        <w:t>Fonction « </w:t>
+      </w:r>
+      <w:proofErr w:type="spellStart"/>
+      <w:r>
+        <w:t>GetCategorie</w:t>
+      </w:r>
+      <w:proofErr w:type="spellEnd"/>
+      <w:r>
+        <w:t> »</w:t>
+      </w:r>
+      <w:bookmarkEnd w:id="25"/>
+    </w:p>
+    <w:p>
+      <w:pPr>
+        <w:ind w:left="426"/>
+      </w:pPr>
+      <w:r>
+        <w:t xml:space="preserve">Cette fonction récupère les informations d’une catégorie. </w:t>
+      </w:r>
+      <w:r>
+        <w:t>Elle est utilisée sur la page « </w:t>
+      </w:r>
+      <w:proofErr w:type="spellStart"/>
+      <w:r>
+        <w:t>editerCategorie.php</w:t>
+      </w:r>
+      <w:proofErr w:type="spellEnd"/>
+      <w:r>
+        <w:t xml:space="preserve"> », lorsqu’il faut modifier une catégorie. </w:t>
+      </w:r>
+      <w:r>
+        <w:t>Elle est donc très similaire à la fonction précédente (</w:t>
+      </w:r>
+      <w:proofErr w:type="spellStart"/>
+      <w:r>
+        <w:fldChar w:fldCharType="begin"/>
+      </w:r>
+      <w:r>
+        <w:instrText xml:space="preserve"> REF _Ref516579015 \h </w:instrText>
+      </w:r>
+      <w:r>
+        <w:fldChar w:fldCharType="separate"/>
+      </w:r>
+      <w:r>
+        <w:t>GetCa</w:t>
+      </w:r>
+      <w:r>
+        <w:t>t</w:t>
+      </w:r>
+      <w:r>
+        <w:t>e</w:t>
+      </w:r>
+      <w:r>
+        <w:t>g</w:t>
+      </w:r>
+      <w:r>
+        <w:t>ories</w:t>
+      </w:r>
+      <w:proofErr w:type="spellEnd"/>
+      <w:r>
+        <w:fldChar w:fldCharType="end"/>
+      </w:r>
+      <w:r>
+        <w:t>), à la différence</w:t>
+      </w:r>
+      <w:r>
+        <w:t xml:space="preserve"> près</w:t>
+      </w:r>
+      <w:r>
+        <w:t xml:space="preserve"> que celle-ci reçoit un paramètre.</w:t>
+      </w:r>
+      <w:r>
+        <w:t xml:space="preserve"> Il est nommé « id » et est utilisé dans la clause WHERE de la requête SQL</w:t>
+      </w:r>
+      <w:r>
+        <w:t xml:space="preserve"> SELECT</w:t>
+      </w:r>
+      <w:r>
+        <w:t xml:space="preserve"> pour récupérer une catégorie en fonction de son id.</w:t>
+      </w:r>
+      <w:r>
+        <w:t xml:space="preserve"> Elle retourne un tableau </w:t>
+      </w:r>
+      <w:r>
+        <w:t>contenant le nom de la catégorie, sa description ainsi que le lien de son image.</w:t>
+      </w:r>
+    </w:p>
+    <w:p>
+      <w:pPr>
+        <w:pStyle w:val="Titre3"/>
+      </w:pPr>
+      <w:bookmarkStart w:id="26" w:name="_Ref516580493"/>
+      <w:bookmarkStart w:id="27" w:name="_Toc516584620"/>
+      <w:r>
+        <w:t>Fonction « </w:t>
+      </w:r>
+      <w:proofErr w:type="spellStart"/>
+      <w:r>
+        <w:t>GetTutoriels</w:t>
+      </w:r>
+      <w:proofErr w:type="spellEnd"/>
+      <w:r>
+        <w:t> »</w:t>
+      </w:r>
+      <w:bookmarkEnd w:id="26"/>
+      <w:bookmarkEnd w:id="27"/>
+    </w:p>
+    <w:p>
+      <w:pPr>
+        <w:ind w:left="426"/>
+      </w:pPr>
+      <w:r>
+        <w:t>Cette fonction permet de récupérer tous les tutoriels contenus dans la base de données. Elle est appelée dans la page « </w:t>
+      </w:r>
+      <w:proofErr w:type="spellStart"/>
+      <w:r>
+        <w:t>gererTutoriels.php</w:t>
+      </w:r>
+      <w:proofErr w:type="spellEnd"/>
+      <w:r>
+        <w:t> », lorsqu’il faut afficher tous les tutoriels pour choisir lequel modifier.</w:t>
+      </w:r>
+      <w:r>
+        <w:t xml:space="preserve"> Elle ne reçoit pas de </w:t>
+      </w:r>
+      <w:r>
+        <w:t>paramètre étant donné qu’il s’agit d’un SELECT sur toute la table « </w:t>
+      </w:r>
+      <w:r>
+        <w:t>tutoriel</w:t>
+      </w:r>
+      <w:r>
+        <w:t xml:space="preserve"> ». Elle retourne </w:t>
+      </w:r>
+      <w:r>
+        <w:t>un tableau à deux dimensions, dont chaque ligne contient</w:t>
+      </w:r>
+      <w:r>
+        <w:t xml:space="preserve"> l’id du tutoriel, son titre, le nom de la catégorie </w:t>
+      </w:r>
+      <w:r>
+        <w:t xml:space="preserve">à laquelle </w:t>
+      </w:r>
+      <w:r>
+        <w:t>il appartient ainsi que le lien de l’image de sa catégorie.</w:t>
+      </w:r>
+    </w:p>
+    <w:p>
+      <w:pPr>
+        <w:pStyle w:val="Titre3"/>
+      </w:pPr>
+      <w:bookmarkStart w:id="28" w:name="_Ref516582834"/>
+      <w:bookmarkStart w:id="29" w:name="_Toc516584621"/>
+      <w:r>
+        <w:t>Fonction « </w:t>
+      </w:r>
+      <w:proofErr w:type="spellStart"/>
+      <w:r>
+        <w:t>GetTutoriel</w:t>
+      </w:r>
+      <w:proofErr w:type="spellEnd"/>
+      <w:r>
+        <w:t> »</w:t>
+      </w:r>
+      <w:bookmarkEnd w:id="28"/>
+      <w:bookmarkEnd w:id="29"/>
+    </w:p>
+    <w:p>
+      <w:pPr>
+        <w:ind w:left="426"/>
+      </w:pPr>
+      <w:r>
+        <w:t>Cette fonction récupère les informations d’un tutoriel. Elle est appelée notamment sur la page « </w:t>
+      </w:r>
+      <w:proofErr w:type="spellStart"/>
+      <w:r>
+        <w:t>editerTutoriel.php</w:t>
+      </w:r>
+      <w:proofErr w:type="spellEnd"/>
+      <w:r>
+        <w:t> ». Elle est très similaire à la fonction précédente (</w:t>
+      </w:r>
+      <w:proofErr w:type="spellStart"/>
+      <w:r>
+        <w:fldChar w:fldCharType="begin"/>
+      </w:r>
+      <w:r>
+        <w:instrText xml:space="preserve"> REF _Ref516580493 \h </w:instrText>
+      </w:r>
+      <w:r>
+        <w:fldChar w:fldCharType="separate"/>
+      </w:r>
+      <w:r>
+        <w:t>GetTutori</w:t>
+      </w:r>
+      <w:r>
+        <w:t>e</w:t>
+      </w:r>
+      <w:r>
+        <w:t>ls</w:t>
+      </w:r>
+      <w:proofErr w:type="spellEnd"/>
+      <w:r>
+        <w:fldChar w:fldCharType="end"/>
+      </w:r>
+      <w:r>
+        <w:t>), mais celle-ci reçoit un paramètre, nommé « id », qui est utilisé dans la clause WHERE de la requête SLQ SELECT pour récupérer un tutoriel en fonction de son id.</w:t>
+      </w:r>
+      <w:r>
+        <w:t xml:space="preserve"> Elle retourne un tableau contenant le titre du tutoriel, son contenu ainsi que l’id de la catégorie à laquelle il appartient.</w:t>
+      </w:r>
+    </w:p>
+    <w:p>
+      <w:pPr>
+        <w:pStyle w:val="Titre3"/>
+      </w:pPr>
+      <w:bookmarkStart w:id="30" w:name="_Toc516584622"/>
+      <w:r>
+        <w:t>Fonction « </w:t>
+      </w:r>
+      <w:proofErr w:type="spellStart"/>
+      <w:r>
+        <w:t>GetTutorielByCategorie</w:t>
+      </w:r>
+      <w:proofErr w:type="spellEnd"/>
+      <w:r>
+        <w:t> »</w:t>
+      </w:r>
+      <w:bookmarkEnd w:id="30"/>
+    </w:p>
+    <w:p>
+      <w:pPr>
+        <w:ind w:left="426"/>
+      </w:pPr>
+      <w:r>
+        <w:t>Cette fonction permet de récupérer les tutoriels qui appartie</w:t>
+      </w:r>
+      <w:r>
+        <w:t>nnent à une certaine catégorie.</w:t>
+      </w:r>
+      <w:r>
+        <w:t xml:space="preserve"> Elle est appelée sur la page « </w:t>
+      </w:r>
+      <w:proofErr w:type="spellStart"/>
+      <w:r>
+        <w:t>categorie.php</w:t>
+      </w:r>
+      <w:proofErr w:type="spellEnd"/>
+      <w:r>
+        <w:t> », lorsqu’il faut afficher les tutoriels en fonction de la catégorie sélectionnée</w:t>
+      </w:r>
+      <w:r>
+        <w:t>.</w:t>
+      </w:r>
+      <w:r>
+        <w:t xml:space="preserve"> Comme paramètre, elle reçoit l’id de la catégorie, nommé « id ». Il est utilisé dans la clause WHERE de la requête SQL SELECT pour récupérer les informations des tutoriels appartenant à une certaine catégorie.</w:t>
+      </w:r>
+      <w:r>
+        <w:t xml:space="preserve"> Elle retourne un </w:t>
+      </w:r>
+      <w:r>
+        <w:t>tableau à deux dimensions</w:t>
+      </w:r>
+      <w:r>
+        <w:t>, contenant l’id du tutoriel, son titre</w:t>
+      </w:r>
+      <w:r>
+        <w:t xml:space="preserve"> ainsi </w:t>
+      </w:r>
+      <w:r>
+        <w:t>le nom de la catégorie à laquelle il appartient</w:t>
+      </w:r>
+      <w:r>
+        <w:t>.</w:t>
+      </w:r>
+    </w:p>
+    <w:p>
+      <w:pPr>
+        <w:pStyle w:val="Titre3"/>
+      </w:pPr>
+      <w:bookmarkStart w:id="31" w:name="_Toc516584623"/>
+      <w:r>
+        <w:t>Fonction « </w:t>
+      </w:r>
+      <w:proofErr w:type="spellStart"/>
+      <w:r>
+        <w:t>GetTutorielAvecAbo</w:t>
+      </w:r>
+      <w:proofErr w:type="spellEnd"/>
+      <w:r>
+        <w:t> »</w:t>
+      </w:r>
+      <w:bookmarkEnd w:id="31"/>
+    </w:p>
+    <w:p>
+      <w:pPr>
+        <w:ind w:left="426"/>
+      </w:pPr>
+      <w:r>
+        <w:t>Cette fonction</w:t>
+      </w:r>
+      <w:r>
+        <w:t xml:space="preserve"> permet de récupérer les informations d’un tutoriel et de savoir si l’utilisateur est abonné au tutoriel en question.</w:t>
+      </w:r>
+      <w:r>
+        <w:t xml:space="preserve"> Elle est utilisée sur la page « </w:t>
+      </w:r>
+      <w:proofErr w:type="spellStart"/>
+      <w:r>
+        <w:t>tutoriel.php</w:t>
+      </w:r>
+      <w:proofErr w:type="spellEnd"/>
+      <w:r>
+        <w:t> », lors de l’affichage du tutoriel, et pour savoir si le bouton doit proposer de s’abonner ou bien de se désabonner du tutoriel.</w:t>
+      </w:r>
+      <w:r>
+        <w:t xml:space="preserve"> Elle est très semblable à la fonction </w:t>
+      </w:r>
+      <w:r>
+        <w:fldChar w:fldCharType="begin"/>
+      </w:r>
+      <w:r>
+        <w:instrText xml:space="preserve"> REF _Ref516582834 \h </w:instrText>
+      </w:r>
+      <w:r>
+        <w:fldChar w:fldCharType="separate"/>
+      </w:r>
+      <w:proofErr w:type="spellStart"/>
+      <w:r>
+        <w:t>GetTu</w:t>
+      </w:r>
+      <w:r>
+        <w:t>t</w:t>
+      </w:r>
+      <w:r>
+        <w:t>o</w:t>
+      </w:r>
+      <w:r>
+        <w:t>r</w:t>
+      </w:r>
+      <w:r>
+        <w:t>iel</w:t>
+      </w:r>
+      <w:proofErr w:type="spellEnd"/>
+      <w:r>
+        <w:fldChar w:fldCharType="end"/>
+      </w:r>
+      <w:r>
+        <w:t>, mais cette fonction permet en plus de savoir si l’utilisateur qui consulte le tutoriel y est abonné.</w:t>
+      </w:r>
+      <w:r>
+        <w:t xml:space="preserve"> Cette fonction reçoit deux paramètres : le premier, nommé « </w:t>
+      </w:r>
+      <w:proofErr w:type="spellStart"/>
+      <w:r>
+        <w:t>idTutoriel</w:t>
+      </w:r>
+      <w:proofErr w:type="spellEnd"/>
+      <w:r>
+        <w:t> », permet d’identifier le tutoriel choisi, et le deuxième, nommé « </w:t>
+      </w:r>
+      <w:proofErr w:type="spellStart"/>
+      <w:r>
+        <w:t>idUtilisateur</w:t>
+      </w:r>
+      <w:proofErr w:type="spellEnd"/>
+      <w:r>
+        <w:t> », correspond à l’utilisateur qui consulte le tutoriel.</w:t>
+      </w:r>
+      <w:r>
+        <w:t xml:space="preserve"> Ces deux paramètres permettent de construire</w:t>
+      </w:r>
+      <w:r>
+        <w:t xml:space="preserve"> </w:t>
+      </w:r>
+      <w:r>
+        <w:t xml:space="preserve">une requête SQL SELECT similaire à celle de la fonction </w:t>
+      </w:r>
+      <w:r>
+        <w:fldChar w:fldCharType="begin"/>
+      </w:r>
+      <w:r>
+        <w:instrText xml:space="preserve"> REF _Ref516582834 \h </w:instrText>
+      </w:r>
+      <w:r>
+        <w:fldChar w:fldCharType="separate"/>
+      </w:r>
+      <w:proofErr w:type="spellStart"/>
+      <w:r>
+        <w:t>Get</w:t>
+      </w:r>
+      <w:r>
+        <w:t>T</w:t>
+      </w:r>
+      <w:r>
+        <w:t>u</w:t>
+      </w:r>
+      <w:r>
+        <w:t>toriel</w:t>
+      </w:r>
+      <w:proofErr w:type="spellEnd"/>
+      <w:r>
+        <w:fldChar w:fldCharType="end"/>
+      </w:r>
+      <w:r>
+        <w:t>, avec en plus une sous-requête</w:t>
+      </w:r>
+      <w:r>
+        <w:t xml:space="preserve"> qui permet de récupérer si l’utilisateur est abonné au tutoriel en question. Elle retourne un tableau contenant </w:t>
+      </w:r>
+      <w:r>
+        <w:t>le titre du tutoriel, son contenu</w:t>
+      </w:r>
+      <w:r>
+        <w:t>,</w:t>
+      </w:r>
+      <w:r>
+        <w:t xml:space="preserve"> l’id de la catégorie à laquelle il appartient</w:t>
+      </w:r>
+      <w:r>
+        <w:t xml:space="preserve"> et une variable </w:t>
+      </w:r>
+      <w:proofErr w:type="spellStart"/>
+      <w:r>
+        <w:t>bool</w:t>
+      </w:r>
+      <w:proofErr w:type="spellEnd"/>
+      <w:r>
+        <w:t xml:space="preserve"> appelée « </w:t>
+      </w:r>
+      <w:r>
+        <w:t>abonne</w:t>
+      </w:r>
+      <w:r>
+        <w:t> » qui contient « </w:t>
+      </w:r>
+      <w:proofErr w:type="spellStart"/>
+      <w:r>
+        <w:t>True</w:t>
+      </w:r>
+      <w:proofErr w:type="spellEnd"/>
+      <w:r>
+        <w:t> » si l’utilisateur est abonné au tutoriel et « False » sinon.</w:t>
+      </w:r>
+    </w:p>
+    <w:p>
+      <w:pPr>
+        <w:ind w:left="426"/>
+      </w:pPr>
+    </w:p>
+    <w:p>
+      <w:pPr>
+        <w:ind w:left="0"/>
+        <w:jc w:val="left"/>
+      </w:pPr>
+      <w:r>
+        <w:lastRenderedPageBreak/>
+        <w:br w:type="page"/>
+      </w:r>
+    </w:p>
+    <w:p>
+      <w:pPr>
+        <w:pStyle w:val="Titre1"/>
+      </w:pPr>
+      <w:bookmarkStart w:id="32" w:name="_Toc516584624"/>
+      <w:r>
+        <w:lastRenderedPageBreak/>
+        <w:t>Tests</w:t>
+      </w:r>
+      <w:r>
+        <w:t xml:space="preserve"> et protocole de tests</w:t>
+      </w:r>
+      <w:bookmarkEnd w:id="32"/>
+    </w:p>
+    <w:p>
+      <w:pPr>
+        <w:pStyle w:val="Titre2"/>
+      </w:pPr>
+      <w:bookmarkStart w:id="33" w:name="_Toc516584625"/>
+      <w:r>
+        <w:t>Plan de tests</w:t>
+      </w:r>
+      <w:bookmarkEnd w:id="33"/>
+    </w:p>
+    <w:p>
+      <w:pPr>
+        <w:pStyle w:val="Titre3"/>
+      </w:pPr>
+      <w:bookmarkStart w:id="34" w:name="_Toc516584626"/>
+      <w:r>
+        <w:t>Tests sur la page « </w:t>
+      </w:r>
+      <w:proofErr w:type="spellStart"/>
+      <w:r>
+        <w:t>inscription.php</w:t>
+      </w:r>
+      <w:proofErr w:type="spellEnd"/>
+      <w:r>
+        <w:t> »</w:t>
+      </w:r>
+      <w:bookmarkEnd w:id="34"/>
+    </w:p>
+    <w:tbl>
+      <w:tblPr>
+        <w:tblStyle w:val="Grilledutableau"/>
+        <w:tblW w:w="9062" w:type="dxa"/>
+        <w:tblInd w:w="421" w:type="dxa"/>
+        <w:tblLook w:val="04A0" w:firstRow="1" w:lastRow="0" w:firstColumn="1" w:lastColumn="0" w:noHBand="0" w:noVBand="1"/>
+      </w:tblPr>
+      <w:tblGrid>
+        <w:gridCol w:w="582"/>
+        <w:gridCol w:w="4030"/>
+        <w:gridCol w:w="4450"/>
+      </w:tblGrid>
+      <w:tr>
+        <w:tc>
+          <w:tcPr>
+            <w:tcW w:w="0" w:type="auto"/>
+            <w:shd w:val="clear" w:color="auto" w:fill="BFBFBF" w:themeFill="background1" w:themeFillShade="BF"/>
+            <w:vAlign w:val="center"/>
+          </w:tcPr>
+          <w:p>
+            <w:pPr>
+              <w:jc w:val="center"/>
+            </w:pPr>
+            <w:r>
+              <w:t>N°</w:t>
+            </w:r>
+          </w:p>
+        </w:tc>
+        <w:tc>
+          <w:tcPr>
+            <w:tcW w:w="4030" w:type="dxa"/>
+            <w:shd w:val="clear" w:color="auto" w:fill="BFBFBF" w:themeFill="background1" w:themeFillShade="BF"/>
+            <w:vAlign w:val="center"/>
+          </w:tcPr>
+          <w:p>
+            <w:pPr>
+              <w:jc w:val="center"/>
+            </w:pPr>
+            <w:r>
+              <w:t>Scénario</w:t>
+            </w:r>
+          </w:p>
+        </w:tc>
+        <w:tc>
+          <w:tcPr>
+            <w:tcW w:w="4450" w:type="dxa"/>
+            <w:shd w:val="clear" w:color="auto" w:fill="BFBFBF" w:themeFill="background1" w:themeFillShade="BF"/>
+            <w:vAlign w:val="center"/>
+          </w:tcPr>
+          <w:p>
+            <w:pPr>
+              <w:jc w:val="center"/>
+            </w:pPr>
+            <w:r>
+              <w:t>Résultat attendu</w:t>
+            </w:r>
+          </w:p>
+        </w:tc>
+      </w:tr>
+      <w:tr>
+        <w:tc>
+          <w:tcPr>
+            <w:tcW w:w="0" w:type="auto"/>
+            <w:vAlign w:val="center"/>
+          </w:tcPr>
+          <w:p>
+            <w:pPr>
+              <w:jc w:val="center"/>
+            </w:pPr>
+            <w:r>
+              <w:t>01</w:t>
+            </w:r>
+          </w:p>
+        </w:tc>
+        <w:tc>
+          <w:tcPr>
+            <w:tcW w:w="4030" w:type="dxa"/>
+            <w:vAlign w:val="center"/>
+          </w:tcPr>
+          <w:p>
+            <w:r>
+              <w:t>Modifier le code HTML de la page et retirer les attributs « </w:t>
+            </w:r>
+            <w:proofErr w:type="spellStart"/>
+            <w:r>
+              <w:t>required</w:t>
+            </w:r>
+            <w:proofErr w:type="spellEnd"/>
+            <w:r>
+              <w:t xml:space="preserve"> » des champs nom, email, mot de passe et répéter le mot de passe </w:t>
+            </w:r>
+          </w:p>
+          <w:p>
+            <w:r>
+              <w:t>Appuyer sur le bouton « Inscription »</w:t>
+            </w:r>
+          </w:p>
+        </w:tc>
+        <w:tc>
+          <w:tcPr>
+            <w:tcW w:w="4450" w:type="dxa"/>
+            <w:vAlign w:val="center"/>
+          </w:tcPr>
+          <w:p>
+            <w:r>
+              <w:t>Un message d’erreur devrait s’afficher, indiquant qu’il faut remplir tous les champs</w:t>
+            </w:r>
+          </w:p>
+        </w:tc>
+      </w:tr>
+      <w:tr>
+        <w:tc>
+          <w:tcPr>
+            <w:tcW w:w="0" w:type="auto"/>
+            <w:vAlign w:val="center"/>
+          </w:tcPr>
+          <w:p>
+            <w:pPr>
+              <w:jc w:val="center"/>
+            </w:pPr>
+            <w:r>
+              <w:t>02</w:t>
+            </w:r>
+          </w:p>
+        </w:tc>
+        <w:tc>
+          <w:tcPr>
+            <w:tcW w:w="4030" w:type="dxa"/>
+            <w:vAlign w:val="center"/>
+          </w:tcPr>
+          <w:p>
+            <w:r>
+              <w:t>Remplir le champ « nom » avec un nom déjà existant</w:t>
+            </w:r>
+          </w:p>
+          <w:p>
+            <w:r>
+              <w:t>Remplir les autres champs avec des valeurs correctes</w:t>
+            </w:r>
+          </w:p>
+          <w:p>
+            <w:r>
+              <w:t>Appuyer sur le bouton « Inscription »</w:t>
+            </w:r>
+          </w:p>
+        </w:tc>
+        <w:tc>
+          <w:tcPr>
+            <w:tcW w:w="4450" w:type="dxa"/>
+            <w:vAlign w:val="center"/>
+          </w:tcPr>
+          <w:p>
+            <w:r>
+              <w:t>Un message d’erreur devrait s’afficher, indiquant que le nom n’est pas disponible</w:t>
+            </w:r>
+          </w:p>
+        </w:tc>
+      </w:tr>
+      <w:tr>
+        <w:tc>
+          <w:tcPr>
+            <w:tcW w:w="0" w:type="auto"/>
+            <w:vAlign w:val="center"/>
+          </w:tcPr>
+          <w:p>
+            <w:pPr>
+              <w:jc w:val="center"/>
+            </w:pPr>
+            <w:r>
+              <w:t>03</w:t>
+            </w:r>
+          </w:p>
+        </w:tc>
+        <w:tc>
+          <w:tcPr>
+            <w:tcW w:w="4030" w:type="dxa"/>
+            <w:vAlign w:val="center"/>
+          </w:tcPr>
+          <w:p>
+            <w:r>
+              <w:t>Remplir le champ « email » avec un email déjà existant</w:t>
+            </w:r>
+          </w:p>
+          <w:p>
+            <w:r>
+              <w:t>Remplir les autres champs avec des valeurs correctes</w:t>
+            </w:r>
+          </w:p>
+          <w:p>
+            <w:r>
+              <w:t>Appuyer sur le bouton « Inscription »</w:t>
+            </w:r>
+          </w:p>
+        </w:tc>
+        <w:tc>
+          <w:tcPr>
+            <w:tcW w:w="4450" w:type="dxa"/>
+            <w:vAlign w:val="center"/>
+          </w:tcPr>
+          <w:p>
+            <w:r>
+              <w:t>Un message d’erreur devrait s’afficher, indiquant que l’email n’est pas disponible</w:t>
+            </w:r>
+          </w:p>
+        </w:tc>
+      </w:tr>
+      <w:tr>
+        <w:tc>
+          <w:tcPr>
+            <w:tcW w:w="0" w:type="auto"/>
+            <w:vAlign w:val="center"/>
+          </w:tcPr>
+          <w:p>
+            <w:pPr>
+              <w:jc w:val="center"/>
+            </w:pPr>
+            <w:r>
+              <w:t>04</w:t>
+            </w:r>
+          </w:p>
+        </w:tc>
+        <w:tc>
+          <w:tcPr>
+            <w:tcW w:w="4030" w:type="dxa"/>
+            <w:vAlign w:val="center"/>
+          </w:tcPr>
+          <w:p>
+            <w:r>
+              <w:t>Remplir les deux champs « mot de passe » avec des valeurs différentes</w:t>
+            </w:r>
+          </w:p>
+          <w:p>
+            <w:r>
+              <w:t>Remplir les autres champs avec des valeurs correctes</w:t>
+            </w:r>
+          </w:p>
+          <w:p>
+            <w:r>
+              <w:t>Appuyer sur le bouton « Inscription »</w:t>
+            </w:r>
+          </w:p>
+        </w:tc>
+        <w:tc>
+          <w:tcPr>
+            <w:tcW w:w="4450" w:type="dxa"/>
+            <w:vAlign w:val="center"/>
+          </w:tcPr>
+          <w:p>
+            <w:r>
+              <w:t>Un message d’erreur devrait s’afficher, indiquant que les deux mots de passe doivent correspondre</w:t>
+            </w:r>
+          </w:p>
+        </w:tc>
+      </w:tr>
+      <w:tr>
+        <w:tc>
+          <w:tcPr>
+            <w:tcW w:w="0" w:type="auto"/>
+            <w:vAlign w:val="center"/>
+          </w:tcPr>
+          <w:p>
+            <w:pPr>
+              <w:jc w:val="center"/>
+            </w:pPr>
+            <w:r>
+              <w:t>05</w:t>
+            </w:r>
+          </w:p>
+        </w:tc>
+        <w:tc>
+          <w:tcPr>
+            <w:tcW w:w="4030" w:type="dxa"/>
+            <w:vAlign w:val="center"/>
+          </w:tcPr>
+          <w:p>
+            <w:r>
+              <w:t>Remplir les tous les champs avec des valeurs correctes (pas un nom déjà utilisé, pas un email déjà utilisé, mots de passes correspondants)</w:t>
+            </w:r>
+          </w:p>
+          <w:p>
+            <w:r>
+              <w:t>Appuyer sur le bouton « Inscription »</w:t>
+            </w:r>
+          </w:p>
+        </w:tc>
+        <w:tc>
+          <w:tcPr>
+            <w:tcW w:w="4450" w:type="dxa"/>
+            <w:vAlign w:val="center"/>
+          </w:tcPr>
+          <w:p>
+            <w:r>
+              <w:t>Un message de succès devrait s’afficher, indiquant que le compte a été créé et proposant un lien pour se connecter</w:t>
+            </w:r>
+          </w:p>
+        </w:tc>
+      </w:tr>
+    </w:tbl>
+    <w:p/>
+    <w:p>
+      <w:pPr>
+        <w:pStyle w:val="Titre3"/>
+      </w:pPr>
+      <w:bookmarkStart w:id="35" w:name="_Toc516584627"/>
+      <w:r>
+        <w:t>Tests sur la page « </w:t>
+      </w:r>
+      <w:proofErr w:type="spellStart"/>
+      <w:r>
+        <w:t>index.php</w:t>
+      </w:r>
+      <w:proofErr w:type="spellEnd"/>
+      <w:r>
+        <w:t> »</w:t>
+      </w:r>
+      <w:bookmarkEnd w:id="35"/>
+    </w:p>
+    <w:tbl>
+      <w:tblPr>
+        <w:tblStyle w:val="Grilledutableau"/>
+        <w:tblW w:w="9062" w:type="dxa"/>
+        <w:tblInd w:w="421" w:type="dxa"/>
+        <w:tblLook w:val="04A0" w:firstRow="1" w:lastRow="0" w:firstColumn="1" w:lastColumn="0" w:noHBand="0" w:noVBand="1"/>
+      </w:tblPr>
+      <w:tblGrid>
+        <w:gridCol w:w="582"/>
+        <w:gridCol w:w="4026"/>
+        <w:gridCol w:w="4454"/>
+      </w:tblGrid>
+      <w:tr>
+        <w:tc>
+          <w:tcPr>
+            <w:tcW w:w="0" w:type="auto"/>
+            <w:shd w:val="clear" w:color="auto" w:fill="BFBFBF" w:themeFill="background1" w:themeFillShade="BF"/>
+            <w:vAlign w:val="center"/>
+          </w:tcPr>
+          <w:p>
+            <w:pPr>
+              <w:jc w:val="center"/>
+            </w:pPr>
+            <w:r>
+              <w:t>N°</w:t>
+            </w:r>
+          </w:p>
+        </w:tc>
+        <w:tc>
+          <w:tcPr>
+            <w:tcW w:w="4026" w:type="dxa"/>
+            <w:shd w:val="clear" w:color="auto" w:fill="BFBFBF" w:themeFill="background1" w:themeFillShade="BF"/>
+            <w:vAlign w:val="center"/>
+          </w:tcPr>
+          <w:p>
+            <w:pPr>
+              <w:jc w:val="center"/>
+            </w:pPr>
+            <w:r>
+              <w:t>Scénario</w:t>
+            </w:r>
+          </w:p>
+        </w:tc>
+        <w:tc>
+          <w:tcPr>
+            <w:tcW w:w="4454" w:type="dxa"/>
+            <w:shd w:val="clear" w:color="auto" w:fill="BFBFBF" w:themeFill="background1" w:themeFillShade="BF"/>
+            <w:vAlign w:val="center"/>
+          </w:tcPr>
+          <w:p>
+            <w:pPr>
+              <w:jc w:val="center"/>
+            </w:pPr>
+            <w:r>
+              <w:t>Résultat attendu</w:t>
+            </w:r>
+          </w:p>
+        </w:tc>
+      </w:tr>
+      <w:tr>
+        <w:tc>
+          <w:tcPr>
+            <w:tcW w:w="0" w:type="auto"/>
+            <w:vAlign w:val="center"/>
+          </w:tcPr>
+          <w:p>
+            <w:pPr>
+              <w:jc w:val="center"/>
+            </w:pPr>
+            <w:r>
+              <w:t>06</w:t>
+            </w:r>
+          </w:p>
+        </w:tc>
+        <w:tc>
+          <w:tcPr>
+            <w:tcW w:w="4026" w:type="dxa"/>
+            <w:vAlign w:val="center"/>
+          </w:tcPr>
+          <w:p>
+            <w:r>
+              <w:t>Modifier le code HTML de la page et retirer les attributs « </w:t>
+            </w:r>
+            <w:proofErr w:type="spellStart"/>
+            <w:r>
+              <w:t>required</w:t>
+            </w:r>
+            <w:proofErr w:type="spellEnd"/>
+            <w:r>
+              <w:t xml:space="preserve"> » des champs nom et mot de passe </w:t>
+            </w:r>
+          </w:p>
+          <w:p>
+            <w:r>
+              <w:t>Appuyer sur le bouton « Connexion »</w:t>
+            </w:r>
+          </w:p>
+        </w:tc>
+        <w:tc>
+          <w:tcPr>
+            <w:tcW w:w="4454" w:type="dxa"/>
+            <w:vAlign w:val="center"/>
+          </w:tcPr>
+          <w:p>
+            <w:r>
+              <w:t>Un message d’erreur devrait s’afficher, indiquant qu’il faut remplir tous les champs</w:t>
+            </w:r>
+          </w:p>
+        </w:tc>
+      </w:tr>
+      <w:tr>
+        <w:tc>
+          <w:tcPr>
+            <w:tcW w:w="0" w:type="auto"/>
+            <w:vAlign w:val="center"/>
+          </w:tcPr>
+          <w:p>
+            <w:pPr>
+              <w:jc w:val="center"/>
+            </w:pPr>
+            <w:r>
+              <w:t>07</w:t>
+            </w:r>
+          </w:p>
+        </w:tc>
+        <w:tc>
+          <w:tcPr>
+            <w:tcW w:w="4026" w:type="dxa"/>
+            <w:vAlign w:val="center"/>
+          </w:tcPr>
+          <w:p>
+            <w:r>
+              <w:t>Remplir le champ « nom » ou le champ « mot de passe » avec une valeur correcte</w:t>
+            </w:r>
+          </w:p>
+          <w:p>
+            <w:r>
+              <w:t>Remplir l’autre champ avec une valeur quelconque</w:t>
+            </w:r>
+          </w:p>
+          <w:p>
+            <w:r>
+              <w:t>Appuyer sur le bouton « Connexion »</w:t>
+            </w:r>
+          </w:p>
+        </w:tc>
+        <w:tc>
+          <w:tcPr>
+            <w:tcW w:w="4454" w:type="dxa"/>
+            <w:vAlign w:val="center"/>
+          </w:tcPr>
+          <w:p>
+            <w:r>
+              <w:t>Un message d’erreur devrait s’afficher, indiquant que le nom ou le mot de passe n’est pas correct</w:t>
+            </w:r>
+          </w:p>
+        </w:tc>
+      </w:tr>
+      <w:tr>
+        <w:tc>
+          <w:tcPr>
+            <w:tcW w:w="0" w:type="auto"/>
+            <w:vAlign w:val="center"/>
+          </w:tcPr>
+          <w:p>
+            <w:pPr>
+              <w:jc w:val="center"/>
+            </w:pPr>
+            <w:r>
+              <w:t>08</w:t>
+            </w:r>
+          </w:p>
+        </w:tc>
+        <w:tc>
+          <w:tcPr>
+            <w:tcW w:w="4026" w:type="dxa"/>
+            <w:vAlign w:val="center"/>
+          </w:tcPr>
+          <w:p>
+            <w:r>
+              <w:t>Remplir le champ « nom » et « mot de passe » avec les informations d’un administrateur</w:t>
+            </w:r>
+          </w:p>
+          <w:p>
+            <w:r>
+              <w:t>Appuyer sur le bouton « Connexion »</w:t>
+            </w:r>
+          </w:p>
+        </w:tc>
+        <w:tc>
+          <w:tcPr>
+            <w:tcW w:w="4454" w:type="dxa"/>
+            <w:vAlign w:val="center"/>
+          </w:tcPr>
+          <w:p>
+            <w:r>
+              <w:t>Vous devriez être redirigé sur la page d’administration</w:t>
+            </w:r>
+          </w:p>
+        </w:tc>
+      </w:tr>
+      <w:tr>
+        <w:tc>
+          <w:tcPr>
+            <w:tcW w:w="0" w:type="auto"/>
+            <w:vAlign w:val="center"/>
+          </w:tcPr>
+          <w:p>
+            <w:pPr>
+              <w:jc w:val="center"/>
+            </w:pPr>
+            <w:r>
+              <w:lastRenderedPageBreak/>
+              <w:t>09</w:t>
+            </w:r>
+          </w:p>
+        </w:tc>
+        <w:tc>
+          <w:tcPr>
+            <w:tcW w:w="4026" w:type="dxa"/>
+            <w:vAlign w:val="center"/>
+          </w:tcPr>
+          <w:p>
+            <w:r>
+              <w:t>Remplir le champ « nom » et « mot de passe » avec les informations d’un utilisateur normal</w:t>
+            </w:r>
+          </w:p>
+          <w:p>
+            <w:r>
+              <w:t>Appuyer sur le bouton « Connexion »</w:t>
+            </w:r>
+          </w:p>
+        </w:tc>
+        <w:tc>
+          <w:tcPr>
+            <w:tcW w:w="4454" w:type="dxa"/>
+            <w:vAlign w:val="center"/>
+          </w:tcPr>
+          <w:p>
+            <w:r>
+              <w:t>Vous devriez être redirigé sur la page d’accueil</w:t>
+            </w:r>
+          </w:p>
+        </w:tc>
+      </w:tr>
+    </w:tbl>
+    <w:p/>
     <w:sectPr>
       <w:headerReference w:type="default" r:id="rId11"/>
       <w:footerReference w:type="default" r:id="rId12"/>
@@ -3689,7 +6465,7 @@
         <w:noProof/>
         <w:lang w:val="fr-FR"/>
       </w:rPr>
-      <w:t>6</w:t>
+      <w:t>10</w:t>
     </w:r>
     <w:r>
       <w:rPr>
@@ -3738,7 +6514,7 @@
         <w:noProof/>
         <w:lang w:val="fr-FR"/>
       </w:rPr>
-      <w:t>6</w:t>
+      <w:t>10</w:t>
     </w:r>
     <w:r>
       <w:rPr>
@@ -3791,9 +6567,11 @@
       <w:r>
         <w:t>Lien du site d’</w:t>
       </w:r>
+      <w:proofErr w:type="spellStart"/>
       <w:r>
         <w:t>OpenClassrooms</w:t>
       </w:r>
+      <w:proofErr w:type="spellEnd"/>
       <w:r>
         <w:t xml:space="preserve"> : </w:t>
       </w:r>
@@ -3824,9 +6602,11 @@
       <w:r>
         <w:t xml:space="preserve">Lien du site de </w:t>
       </w:r>
+      <w:proofErr w:type="spellStart"/>
       <w:r>
         <w:t>Codecademy</w:t>
       </w:r>
+      <w:proofErr w:type="spellEnd"/>
       <w:r>
         <w:t xml:space="preserve"> : </w:t>
       </w:r>
@@ -3879,12 +6659,14 @@
       </w:rPr>
       <w:ptab w:relativeTo="margin" w:alignment="right" w:leader="none"/>
     </w:r>
+    <w:proofErr w:type="spellStart"/>
     <w:r>
       <w:rPr>
         <w:i/>
       </w:rPr>
       <w:t>DevSkills</w:t>
     </w:r>
+    <w:proofErr w:type="spellEnd"/>
   </w:p>
 </w:hdr>
 </file>
@@ -5819,7 +8601,7 @@
 </file>
 
 <file path=customXml/itemProps2.xml><?xml version="1.0" encoding="utf-8"?>
-<ds:datastoreItem xmlns:ds="http://schemas.openxmlformats.org/officeDocument/2006/customXml" ds:itemID="{1BD296FF-12C0-4300-9523-73DA9A990429}">
+<ds:datastoreItem xmlns:ds="http://schemas.openxmlformats.org/officeDocument/2006/customXml" ds:itemID="{0C06B707-3DF4-41FE-A66D-332ED17DDF17}">
   <ds:schemaRefs>
     <ds:schemaRef ds:uri="http://schemas.openxmlformats.org/officeDocument/2006/bibliography"/>
   </ds:schemaRefs>

--- a/Documentation/DocumentationTechnique.docx
+++ b/Documentation/DocumentationTechnique.docx
@@ -275,7 +275,6 @@
                             <w:dataBinding w:prefixMappings="xmlns:ns0='http://purl.org/dc/elements/1.1/' xmlns:ns1='http://schemas.openxmlformats.org/package/2006/metadata/core-properties' " w:xpath="/ns1:coreProperties[1]/ns0:title[1]" w:storeItemID="{6C3C8BC8-F283-45AE-878A-BAB7291924A1}"/>
                             <w:text/>
                           </w:sdtPr>
-                          <w:sdtEndPr/>
                           <w:sdtContent>
                             <w:p>
                               <w:pPr>
@@ -324,7 +323,6 @@
                               <w:dataBinding w:prefixMappings="xmlns:ns0='http://purl.org/dc/elements/1.1/' xmlns:ns1='http://schemas.openxmlformats.org/package/2006/metadata/core-properties' " w:xpath="/ns1:coreProperties[1]/ns0:subject[1]" w:storeItemID="{6C3C8BC8-F283-45AE-878A-BAB7291924A1}"/>
                               <w:text/>
                             </w:sdtPr>
-                            <w:sdtEndPr/>
                             <w:sdtContent>
                               <w:r>
                                 <w:rPr>
@@ -1138,15 +1136,7 @@
                                         <w:sz w:val="36"/>
                                         <w:szCs w:val="36"/>
                                       </w:rPr>
-                                      <w:t>06</w:t>
-                                    </w:r>
-                                    <w:r>
-                                      <w:rPr>
-                                        <w:color w:val="5B9BD5" w:themeColor="accent1"/>
-                                        <w:sz w:val="36"/>
-                                        <w:szCs w:val="36"/>
-                                      </w:rPr>
-                                      <w:t>/2018</w:t>
+                                      <w:t>06/2018</w:t>
                                     </w:r>
                                   </w:sdtContent>
                                 </w:sdt>
@@ -1201,7 +1191,6 @@
                               <w:dataBinding w:prefixMappings="xmlns:ns0='http://schemas.openxmlformats.org/officeDocument/2006/extended-properties' " w:xpath="/ns0:Properties[1]/ns0:Company[1]" w:storeItemID="{6668398D-A668-4E3E-A5EB-62B293D839F1}"/>
                               <w:text/>
                             </w:sdtPr>
-                            <w:sdtEndPr/>
                             <w:sdtContent>
                               <w:r>
                                 <w:rPr>
@@ -1238,7 +1227,6 @@
                               <w:dataBinding w:prefixMappings="xmlns:ns0='http://purl.org/dc/elements/1.1/' xmlns:ns1='http://schemas.openxmlformats.org/package/2006/metadata/core-properties' " w:xpath="/ns1:coreProperties[1]/ns1:category[1]" w:storeItemID="{6C3C8BC8-F283-45AE-878A-BAB7291924A1}"/>
                               <w:text/>
                             </w:sdtPr>
-                            <w:sdtEndPr/>
                             <w:sdtContent>
                               <w:r>
                                 <w:rPr>
@@ -1274,7 +1262,6 @@
                               <w:dataBinding w:prefixMappings="xmlns:ns0='http://schemas.microsoft.com/office/2006/coverPageProps' " w:xpath="/ns0:CoverPageProperties[1]/ns0:CompanyAddress[1]" w:storeItemID="{55AF091B-3C7A-41E3-B477-F2FDAA23CFDA}"/>
                               <w:text/>
                             </w:sdtPr>
-                            <w:sdtEndPr/>
                             <w:sdtContent>
                               <w:r>
                                 <w:rPr>
@@ -1306,15 +1293,7 @@
                                   <w:sz w:val="36"/>
                                   <w:szCs w:val="36"/>
                                 </w:rPr>
-                                <w:t>06</w:t>
-                              </w:r>
-                              <w:r>
-                                <w:rPr>
-                                  <w:color w:val="5B9BD5" w:themeColor="accent1"/>
-                                  <w:sz w:val="36"/>
-                                  <w:szCs w:val="36"/>
-                                </w:rPr>
-                                <w:t>/2018</w:t>
+                                <w:t>06/2018</w:t>
                               </w:r>
                             </w:sdtContent>
                           </w:sdt>
@@ -1364,15 +1343,7 @@
             <w:rPr>
               <w:lang w:val="fr-FR"/>
             </w:rPr>
-            <w:t>Table des</w:t>
-          </w:r>
-          <w:bookmarkStart w:id="0" w:name="_GoBack"/>
-          <w:bookmarkEnd w:id="0"/>
-          <w:r>
-            <w:rPr>
-              <w:lang w:val="fr-FR"/>
-            </w:rPr>
-            <w:t xml:space="preserve"> matières</w:t>
+            <w:t>Table des matières</w:t>
           </w:r>
         </w:p>
         <w:p>
@@ -1396,7 +1367,7 @@
           <w:r>
             <w:fldChar w:fldCharType="separate"/>
           </w:r>
-          <w:hyperlink w:anchor="_Toc516584597" w:history="1">
+          <w:hyperlink w:anchor="_Toc516669164" w:history="1">
             <w:r>
               <w:rPr>
                 <w:rStyle w:val="Lienhypertexte"/>
@@ -1423,7 +1394,7 @@
                 <w:noProof/>
                 <w:webHidden/>
               </w:rPr>
-              <w:instrText xml:space="preserve"> PAGEREF _Toc516584597 \h </w:instrText>
+              <w:instrText xml:space="preserve"> PAGEREF _Toc516669164 \h </w:instrText>
             </w:r>
             <w:r>
               <w:rPr>
@@ -1443,7 +1414,7 @@
                 <w:noProof/>
                 <w:webHidden/>
               </w:rPr>
-              <w:t>2</w:t>
+              <w:t>3</w:t>
             </w:r>
             <w:r>
               <w:rPr>
@@ -1466,7 +1437,7 @@
               <w:lang w:eastAsia="fr-CH"/>
             </w:rPr>
           </w:pPr>
-          <w:hyperlink w:anchor="_Toc516584598" w:history="1">
+          <w:hyperlink w:anchor="_Toc516669165" w:history="1">
             <w:r>
               <w:rPr>
                 <w:rStyle w:val="Lienhypertexte"/>
@@ -1493,7 +1464,7 @@
                 <w:noProof/>
                 <w:webHidden/>
               </w:rPr>
-              <w:instrText xml:space="preserve"> PAGEREF _Toc516584598 \h </w:instrText>
+              <w:instrText xml:space="preserve"> PAGEREF _Toc516669165 \h </w:instrText>
             </w:r>
             <w:r>
               <w:rPr>
@@ -1513,7 +1484,7 @@
                 <w:noProof/>
                 <w:webHidden/>
               </w:rPr>
-              <w:t>2</w:t>
+              <w:t>4</w:t>
             </w:r>
             <w:r>
               <w:rPr>
@@ -1536,7 +1507,7 @@
               <w:lang w:eastAsia="fr-CH"/>
             </w:rPr>
           </w:pPr>
-          <w:hyperlink w:anchor="_Toc516584599" w:history="1">
+          <w:hyperlink w:anchor="_Toc516669166" w:history="1">
             <w:r>
               <w:rPr>
                 <w:rStyle w:val="Lienhypertexte"/>
@@ -1563,7 +1534,7 @@
                 <w:noProof/>
                 <w:webHidden/>
               </w:rPr>
-              <w:instrText xml:space="preserve"> PAGEREF _Toc516584599 \h </w:instrText>
+              <w:instrText xml:space="preserve"> PAGEREF _Toc516669166 \h </w:instrText>
             </w:r>
             <w:r>
               <w:rPr>
@@ -1583,7 +1554,7 @@
                 <w:noProof/>
                 <w:webHidden/>
               </w:rPr>
-              <w:t>2</w:t>
+              <w:t>4</w:t>
             </w:r>
             <w:r>
               <w:rPr>
@@ -1606,7 +1577,7 @@
               <w:lang w:eastAsia="fr-CH"/>
             </w:rPr>
           </w:pPr>
-          <w:hyperlink w:anchor="_Toc516584600" w:history="1">
+          <w:hyperlink w:anchor="_Toc516669167" w:history="1">
             <w:r>
               <w:rPr>
                 <w:rStyle w:val="Lienhypertexte"/>
@@ -1633,7 +1604,7 @@
                 <w:noProof/>
                 <w:webHidden/>
               </w:rPr>
-              <w:instrText xml:space="preserve"> PAGEREF _Toc516584600 \h </w:instrText>
+              <w:instrText xml:space="preserve"> PAGEREF _Toc516669167 \h </w:instrText>
             </w:r>
             <w:r>
               <w:rPr>
@@ -1653,7 +1624,7 @@
                 <w:noProof/>
                 <w:webHidden/>
               </w:rPr>
-              <w:t>2</w:t>
+              <w:t>4</w:t>
             </w:r>
             <w:r>
               <w:rPr>
@@ -1676,7 +1647,7 @@
               <w:lang w:eastAsia="fr-CH"/>
             </w:rPr>
           </w:pPr>
-          <w:hyperlink w:anchor="_Toc516584601" w:history="1">
+          <w:hyperlink w:anchor="_Toc516669168" w:history="1">
             <w:r>
               <w:rPr>
                 <w:rStyle w:val="Lienhypertexte"/>
@@ -1703,7 +1674,7 @@
                 <w:noProof/>
                 <w:webHidden/>
               </w:rPr>
-              <w:instrText xml:space="preserve"> PAGEREF _Toc516584601 \h </w:instrText>
+              <w:instrText xml:space="preserve"> PAGEREF _Toc516669168 \h </w:instrText>
             </w:r>
             <w:r>
               <w:rPr>
@@ -1723,7 +1694,7 @@
                 <w:noProof/>
                 <w:webHidden/>
               </w:rPr>
-              <w:t>3</w:t>
+              <w:t>5</w:t>
             </w:r>
             <w:r>
               <w:rPr>
@@ -1746,7 +1717,7 @@
               <w:lang w:eastAsia="fr-CH"/>
             </w:rPr>
           </w:pPr>
-          <w:hyperlink w:anchor="_Toc516584602" w:history="1">
+          <w:hyperlink w:anchor="_Toc516669169" w:history="1">
             <w:r>
               <w:rPr>
                 <w:rStyle w:val="Lienhypertexte"/>
@@ -1773,7 +1744,7 @@
                 <w:noProof/>
                 <w:webHidden/>
               </w:rPr>
-              <w:instrText xml:space="preserve"> PAGEREF _Toc516584602 \h </w:instrText>
+              <w:instrText xml:space="preserve"> PAGEREF _Toc516669169 \h </w:instrText>
             </w:r>
             <w:r>
               <w:rPr>
@@ -1793,7 +1764,7 @@
                 <w:noProof/>
                 <w:webHidden/>
               </w:rPr>
-              <w:t>3</w:t>
+              <w:t>5</w:t>
             </w:r>
             <w:r>
               <w:rPr>
@@ -1816,7 +1787,7 @@
               <w:lang w:eastAsia="fr-CH"/>
             </w:rPr>
           </w:pPr>
-          <w:hyperlink w:anchor="_Toc516584603" w:history="1">
+          <w:hyperlink w:anchor="_Toc516669170" w:history="1">
             <w:r>
               <w:rPr>
                 <w:rStyle w:val="Lienhypertexte"/>
@@ -1843,7 +1814,7 @@
                 <w:noProof/>
                 <w:webHidden/>
               </w:rPr>
-              <w:instrText xml:space="preserve"> PAGEREF _Toc516584603 \h </w:instrText>
+              <w:instrText xml:space="preserve"> PAGEREF _Toc516669170 \h </w:instrText>
             </w:r>
             <w:r>
               <w:rPr>
@@ -1863,7 +1834,7 @@
                 <w:noProof/>
                 <w:webHidden/>
               </w:rPr>
-              <w:t>3</w:t>
+              <w:t>5</w:t>
             </w:r>
             <w:r>
               <w:rPr>
@@ -1886,7 +1857,7 @@
               <w:lang w:eastAsia="fr-CH"/>
             </w:rPr>
           </w:pPr>
-          <w:hyperlink w:anchor="_Toc516584604" w:history="1">
+          <w:hyperlink w:anchor="_Toc516669171" w:history="1">
             <w:r>
               <w:rPr>
                 <w:rStyle w:val="Lienhypertexte"/>
@@ -1913,7 +1884,7 @@
                 <w:noProof/>
                 <w:webHidden/>
               </w:rPr>
-              <w:instrText xml:space="preserve"> PAGEREF _Toc516584604 \h </w:instrText>
+              <w:instrText xml:space="preserve"> PAGEREF _Toc516669171 \h </w:instrText>
             </w:r>
             <w:r>
               <w:rPr>
@@ -1933,7 +1904,7 @@
                 <w:noProof/>
                 <w:webHidden/>
               </w:rPr>
-              <w:t>3</w:t>
+              <w:t>5</w:t>
             </w:r>
             <w:r>
               <w:rPr>
@@ -1956,7 +1927,7 @@
               <w:lang w:eastAsia="fr-CH"/>
             </w:rPr>
           </w:pPr>
-          <w:hyperlink w:anchor="_Toc516584605" w:history="1">
+          <w:hyperlink w:anchor="_Toc516669172" w:history="1">
             <w:r>
               <w:rPr>
                 <w:rStyle w:val="Lienhypertexte"/>
@@ -1983,7 +1954,7 @@
                 <w:noProof/>
                 <w:webHidden/>
               </w:rPr>
-              <w:instrText xml:space="preserve"> PAGEREF _Toc516584605 \h </w:instrText>
+              <w:instrText xml:space="preserve"> PAGEREF _Toc516669172 \h </w:instrText>
             </w:r>
             <w:r>
               <w:rPr>
@@ -2003,7 +1974,7 @@
                 <w:noProof/>
                 <w:webHidden/>
               </w:rPr>
-              <w:t>4</w:t>
+              <w:t>5</w:t>
             </w:r>
             <w:r>
               <w:rPr>
@@ -2026,7 +1997,7 @@
               <w:lang w:eastAsia="fr-CH"/>
             </w:rPr>
           </w:pPr>
-          <w:hyperlink w:anchor="_Toc516584606" w:history="1">
+          <w:hyperlink w:anchor="_Toc516669173" w:history="1">
             <w:r>
               <w:rPr>
                 <w:rStyle w:val="Lienhypertexte"/>
@@ -2053,7 +2024,7 @@
                 <w:noProof/>
                 <w:webHidden/>
               </w:rPr>
-              <w:instrText xml:space="preserve"> PAGEREF _Toc516584606 \h </w:instrText>
+              <w:instrText xml:space="preserve"> PAGEREF _Toc516669173 \h </w:instrText>
             </w:r>
             <w:r>
               <w:rPr>
@@ -2073,7 +2044,7 @@
                 <w:noProof/>
                 <w:webHidden/>
               </w:rPr>
-              <w:t>4</w:t>
+              <w:t>5</w:t>
             </w:r>
             <w:r>
               <w:rPr>
@@ -2096,7 +2067,7 @@
               <w:lang w:eastAsia="fr-CH"/>
             </w:rPr>
           </w:pPr>
-          <w:hyperlink w:anchor="_Toc516584607" w:history="1">
+          <w:hyperlink w:anchor="_Toc516669174" w:history="1">
             <w:r>
               <w:rPr>
                 <w:rStyle w:val="Lienhypertexte"/>
@@ -2123,7 +2094,7 @@
                 <w:noProof/>
                 <w:webHidden/>
               </w:rPr>
-              <w:instrText xml:space="preserve"> PAGEREF _Toc516584607 \h </w:instrText>
+              <w:instrText xml:space="preserve"> PAGEREF _Toc516669174 \h </w:instrText>
             </w:r>
             <w:r>
               <w:rPr>
@@ -2143,7 +2114,7 @@
                 <w:noProof/>
                 <w:webHidden/>
               </w:rPr>
-              <w:t>4</w:t>
+              <w:t>5</w:t>
             </w:r>
             <w:r>
               <w:rPr>
@@ -2166,7 +2137,7 @@
               <w:lang w:eastAsia="fr-CH"/>
             </w:rPr>
           </w:pPr>
-          <w:hyperlink w:anchor="_Toc516584608" w:history="1">
+          <w:hyperlink w:anchor="_Toc516669175" w:history="1">
             <w:r>
               <w:rPr>
                 <w:rStyle w:val="Lienhypertexte"/>
@@ -2193,7 +2164,7 @@
                 <w:noProof/>
                 <w:webHidden/>
               </w:rPr>
-              <w:instrText xml:space="preserve"> PAGEREF _Toc516584608 \h </w:instrText>
+              <w:instrText xml:space="preserve"> PAGEREF _Toc516669175 \h </w:instrText>
             </w:r>
             <w:r>
               <w:rPr>
@@ -2213,7 +2184,7 @@
                 <w:noProof/>
                 <w:webHidden/>
               </w:rPr>
-              <w:t>4</w:t>
+              <w:t>6</w:t>
             </w:r>
             <w:r>
               <w:rPr>
@@ -2236,7 +2207,7 @@
               <w:lang w:eastAsia="fr-CH"/>
             </w:rPr>
           </w:pPr>
-          <w:hyperlink w:anchor="_Toc516584609" w:history="1">
+          <w:hyperlink w:anchor="_Toc516669176" w:history="1">
             <w:r>
               <w:rPr>
                 <w:rStyle w:val="Lienhypertexte"/>
@@ -2263,7 +2234,7 @@
                 <w:noProof/>
                 <w:webHidden/>
               </w:rPr>
-              <w:instrText xml:space="preserve"> PAGEREF _Toc516584609 \h </w:instrText>
+              <w:instrText xml:space="preserve"> PAGEREF _Toc516669176 \h </w:instrText>
             </w:r>
             <w:r>
               <w:rPr>
@@ -2283,7 +2254,7 @@
                 <w:noProof/>
                 <w:webHidden/>
               </w:rPr>
-              <w:t>4</w:t>
+              <w:t>6</w:t>
             </w:r>
             <w:r>
               <w:rPr>
@@ -2306,7 +2277,7 @@
               <w:lang w:eastAsia="fr-CH"/>
             </w:rPr>
           </w:pPr>
-          <w:hyperlink w:anchor="_Toc516584610" w:history="1">
+          <w:hyperlink w:anchor="_Toc516669177" w:history="1">
             <w:r>
               <w:rPr>
                 <w:rStyle w:val="Lienhypertexte"/>
@@ -2333,7 +2304,7 @@
                 <w:noProof/>
                 <w:webHidden/>
               </w:rPr>
-              <w:instrText xml:space="preserve"> PAGEREF _Toc516584610 \h </w:instrText>
+              <w:instrText xml:space="preserve"> PAGEREF _Toc516669177 \h </w:instrText>
             </w:r>
             <w:r>
               <w:rPr>
@@ -2353,7 +2324,7 @@
                 <w:noProof/>
                 <w:webHidden/>
               </w:rPr>
-              <w:t>5</w:t>
+              <w:t>7</w:t>
             </w:r>
             <w:r>
               <w:rPr>
@@ -2376,7 +2347,7 @@
               <w:lang w:eastAsia="fr-CH"/>
             </w:rPr>
           </w:pPr>
-          <w:hyperlink w:anchor="_Toc516584611" w:history="1">
+          <w:hyperlink w:anchor="_Toc516669178" w:history="1">
             <w:r>
               <w:rPr>
                 <w:rStyle w:val="Lienhypertexte"/>
@@ -2403,7 +2374,7 @@
                 <w:noProof/>
                 <w:webHidden/>
               </w:rPr>
-              <w:instrText xml:space="preserve"> PAGEREF _Toc516584611 \h </w:instrText>
+              <w:instrText xml:space="preserve"> PAGEREF _Toc516669178 \h </w:instrText>
             </w:r>
             <w:r>
               <w:rPr>
@@ -2423,7 +2394,7 @@
                 <w:noProof/>
                 <w:webHidden/>
               </w:rPr>
-              <w:t>5</w:t>
+              <w:t>7</w:t>
             </w:r>
             <w:r>
               <w:rPr>
@@ -2446,7 +2417,7 @@
               <w:lang w:eastAsia="fr-CH"/>
             </w:rPr>
           </w:pPr>
-          <w:hyperlink w:anchor="_Toc516584612" w:history="1">
+          <w:hyperlink w:anchor="_Toc516669179" w:history="1">
             <w:r>
               <w:rPr>
                 <w:rStyle w:val="Lienhypertexte"/>
@@ -2473,7 +2444,7 @@
                 <w:noProof/>
                 <w:webHidden/>
               </w:rPr>
-              <w:instrText xml:space="preserve"> PAGEREF _Toc516584612 \h </w:instrText>
+              <w:instrText xml:space="preserve"> PAGEREF _Toc516669179 \h </w:instrText>
             </w:r>
             <w:r>
               <w:rPr>
@@ -2493,7 +2464,7 @@
                 <w:noProof/>
                 <w:webHidden/>
               </w:rPr>
-              <w:t>6</w:t>
+              <w:t>8</w:t>
             </w:r>
             <w:r>
               <w:rPr>
@@ -2516,7 +2487,7 @@
               <w:lang w:eastAsia="fr-CH"/>
             </w:rPr>
           </w:pPr>
-          <w:hyperlink w:anchor="_Toc516584613" w:history="1">
+          <w:hyperlink w:anchor="_Toc516669180" w:history="1">
             <w:r>
               <w:rPr>
                 <w:rStyle w:val="Lienhypertexte"/>
@@ -2543,7 +2514,7 @@
                 <w:noProof/>
                 <w:webHidden/>
               </w:rPr>
-              <w:instrText xml:space="preserve"> PAGEREF _Toc516584613 \h </w:instrText>
+              <w:instrText xml:space="preserve"> PAGEREF _Toc516669180 \h </w:instrText>
             </w:r>
             <w:r>
               <w:rPr>
@@ -2563,7 +2534,7 @@
                 <w:noProof/>
                 <w:webHidden/>
               </w:rPr>
-              <w:t>6</w:t>
+              <w:t>8</w:t>
             </w:r>
             <w:r>
               <w:rPr>
@@ -2586,7 +2557,7 @@
               <w:lang w:eastAsia="fr-CH"/>
             </w:rPr>
           </w:pPr>
-          <w:hyperlink w:anchor="_Toc516584614" w:history="1">
+          <w:hyperlink w:anchor="_Toc516669181" w:history="1">
             <w:r>
               <w:rPr>
                 <w:rStyle w:val="Lienhypertexte"/>
@@ -2613,7 +2584,7 @@
                 <w:noProof/>
                 <w:webHidden/>
               </w:rPr>
-              <w:instrText xml:space="preserve"> PAGEREF _Toc516584614 \h </w:instrText>
+              <w:instrText xml:space="preserve"> PAGEREF _Toc516669181 \h </w:instrText>
             </w:r>
             <w:r>
               <w:rPr>
@@ -2633,7 +2604,7 @@
                 <w:noProof/>
                 <w:webHidden/>
               </w:rPr>
-              <w:t>6</w:t>
+              <w:t>8</w:t>
             </w:r>
             <w:r>
               <w:rPr>
@@ -2656,7 +2627,7 @@
               <w:lang w:eastAsia="fr-CH"/>
             </w:rPr>
           </w:pPr>
-          <w:hyperlink w:anchor="_Toc516584615" w:history="1">
+          <w:hyperlink w:anchor="_Toc516669182" w:history="1">
             <w:r>
               <w:rPr>
                 <w:rStyle w:val="Lienhypertexte"/>
@@ -2683,7 +2654,7 @@
                 <w:noProof/>
                 <w:webHidden/>
               </w:rPr>
-              <w:instrText xml:space="preserve"> PAGEREF _Toc516584615 \h </w:instrText>
+              <w:instrText xml:space="preserve"> PAGEREF _Toc516669182 \h </w:instrText>
             </w:r>
             <w:r>
               <w:rPr>
@@ -2703,7 +2674,7 @@
                 <w:noProof/>
                 <w:webHidden/>
               </w:rPr>
-              <w:t>6</w:t>
+              <w:t>8</w:t>
             </w:r>
             <w:r>
               <w:rPr>
@@ -2726,7 +2697,7 @@
               <w:lang w:eastAsia="fr-CH"/>
             </w:rPr>
           </w:pPr>
-          <w:hyperlink w:anchor="_Toc516584616" w:history="1">
+          <w:hyperlink w:anchor="_Toc516669183" w:history="1">
             <w:r>
               <w:rPr>
                 <w:rStyle w:val="Lienhypertexte"/>
@@ -2753,7 +2724,7 @@
                 <w:noProof/>
                 <w:webHidden/>
               </w:rPr>
-              <w:instrText xml:space="preserve"> PAGEREF _Toc516584616 \h </w:instrText>
+              <w:instrText xml:space="preserve"> PAGEREF _Toc516669183 \h </w:instrText>
             </w:r>
             <w:r>
               <w:rPr>
@@ -2773,7 +2744,7 @@
                 <w:noProof/>
                 <w:webHidden/>
               </w:rPr>
-              <w:t>6</w:t>
+              <w:t>8</w:t>
             </w:r>
             <w:r>
               <w:rPr>
@@ -2796,7 +2767,7 @@
               <w:lang w:eastAsia="fr-CH"/>
             </w:rPr>
           </w:pPr>
-          <w:hyperlink w:anchor="_Toc516584617" w:history="1">
+          <w:hyperlink w:anchor="_Toc516669184" w:history="1">
             <w:r>
               <w:rPr>
                 <w:rStyle w:val="Lienhypertexte"/>
@@ -2823,7 +2794,7 @@
                 <w:noProof/>
                 <w:webHidden/>
               </w:rPr>
-              <w:instrText xml:space="preserve"> PAGEREF _Toc516584617 \h </w:instrText>
+              <w:instrText xml:space="preserve"> PAGEREF _Toc516669184 \h </w:instrText>
             </w:r>
             <w:r>
               <w:rPr>
@@ -2843,7 +2814,7 @@
                 <w:noProof/>
                 <w:webHidden/>
               </w:rPr>
-              <w:t>6</w:t>
+              <w:t>8</w:t>
             </w:r>
             <w:r>
               <w:rPr>
@@ -2866,7 +2837,7 @@
               <w:lang w:eastAsia="fr-CH"/>
             </w:rPr>
           </w:pPr>
-          <w:hyperlink w:anchor="_Toc516584618" w:history="1">
+          <w:hyperlink w:anchor="_Toc516669185" w:history="1">
             <w:r>
               <w:rPr>
                 <w:rStyle w:val="Lienhypertexte"/>
@@ -2893,7 +2864,7 @@
                 <w:noProof/>
                 <w:webHidden/>
               </w:rPr>
-              <w:instrText xml:space="preserve"> PAGEREF _Toc516584618 \h </w:instrText>
+              <w:instrText xml:space="preserve"> PAGEREF _Toc516669185 \h </w:instrText>
             </w:r>
             <w:r>
               <w:rPr>
@@ -2913,7 +2884,7 @@
                 <w:noProof/>
                 <w:webHidden/>
               </w:rPr>
-              <w:t>6</w:t>
+              <w:t>8</w:t>
             </w:r>
             <w:r>
               <w:rPr>
@@ -2936,7 +2907,7 @@
               <w:lang w:eastAsia="fr-CH"/>
             </w:rPr>
           </w:pPr>
-          <w:hyperlink w:anchor="_Toc516584619" w:history="1">
+          <w:hyperlink w:anchor="_Toc516669186" w:history="1">
             <w:r>
               <w:rPr>
                 <w:rStyle w:val="Lienhypertexte"/>
@@ -2963,7 +2934,7 @@
                 <w:noProof/>
                 <w:webHidden/>
               </w:rPr>
-              <w:instrText xml:space="preserve"> PAGEREF _Toc516584619 \h </w:instrText>
+              <w:instrText xml:space="preserve"> PAGEREF _Toc516669186 \h </w:instrText>
             </w:r>
             <w:r>
               <w:rPr>
@@ -2983,7 +2954,7 @@
                 <w:noProof/>
                 <w:webHidden/>
               </w:rPr>
-              <w:t>7</w:t>
+              <w:t>9</w:t>
             </w:r>
             <w:r>
               <w:rPr>
@@ -3006,7 +2977,7 @@
               <w:lang w:eastAsia="fr-CH"/>
             </w:rPr>
           </w:pPr>
-          <w:hyperlink w:anchor="_Toc516584620" w:history="1">
+          <w:hyperlink w:anchor="_Toc516669187" w:history="1">
             <w:r>
               <w:rPr>
                 <w:rStyle w:val="Lienhypertexte"/>
@@ -3033,7 +3004,7 @@
                 <w:noProof/>
                 <w:webHidden/>
               </w:rPr>
-              <w:instrText xml:space="preserve"> PAGEREF _Toc516584620 \h </w:instrText>
+              <w:instrText xml:space="preserve"> PAGEREF _Toc516669187 \h </w:instrText>
             </w:r>
             <w:r>
               <w:rPr>
@@ -3053,7 +3024,7 @@
                 <w:noProof/>
                 <w:webHidden/>
               </w:rPr>
-              <w:t>7</w:t>
+              <w:t>9</w:t>
             </w:r>
             <w:r>
               <w:rPr>
@@ -3076,7 +3047,7 @@
               <w:lang w:eastAsia="fr-CH"/>
             </w:rPr>
           </w:pPr>
-          <w:hyperlink w:anchor="_Toc516584621" w:history="1">
+          <w:hyperlink w:anchor="_Toc516669188" w:history="1">
             <w:r>
               <w:rPr>
                 <w:rStyle w:val="Lienhypertexte"/>
@@ -3103,7 +3074,7 @@
                 <w:noProof/>
                 <w:webHidden/>
               </w:rPr>
-              <w:instrText xml:space="preserve"> PAGEREF _Toc516584621 \h </w:instrText>
+              <w:instrText xml:space="preserve"> PAGEREF _Toc516669188 \h </w:instrText>
             </w:r>
             <w:r>
               <w:rPr>
@@ -3123,7 +3094,7 @@
                 <w:noProof/>
                 <w:webHidden/>
               </w:rPr>
-              <w:t>7</w:t>
+              <w:t>9</w:t>
             </w:r>
             <w:r>
               <w:rPr>
@@ -3146,7 +3117,7 @@
               <w:lang w:eastAsia="fr-CH"/>
             </w:rPr>
           </w:pPr>
-          <w:hyperlink w:anchor="_Toc516584622" w:history="1">
+          <w:hyperlink w:anchor="_Toc516669189" w:history="1">
             <w:r>
               <w:rPr>
                 <w:rStyle w:val="Lienhypertexte"/>
@@ -3173,7 +3144,7 @@
                 <w:noProof/>
                 <w:webHidden/>
               </w:rPr>
-              <w:instrText xml:space="preserve"> PAGEREF _Toc516584622 \h </w:instrText>
+              <w:instrText xml:space="preserve"> PAGEREF _Toc516669189 \h </w:instrText>
             </w:r>
             <w:r>
               <w:rPr>
@@ -3193,7 +3164,7 @@
                 <w:noProof/>
                 <w:webHidden/>
               </w:rPr>
-              <w:t>7</w:t>
+              <w:t>9</w:t>
             </w:r>
             <w:r>
               <w:rPr>
@@ -3216,7 +3187,7 @@
               <w:lang w:eastAsia="fr-CH"/>
             </w:rPr>
           </w:pPr>
-          <w:hyperlink w:anchor="_Toc516584623" w:history="1">
+          <w:hyperlink w:anchor="_Toc516669190" w:history="1">
             <w:r>
               <w:rPr>
                 <w:rStyle w:val="Lienhypertexte"/>
@@ -3243,7 +3214,7 @@
                 <w:noProof/>
                 <w:webHidden/>
               </w:rPr>
-              <w:instrText xml:space="preserve"> PAGEREF _Toc516584623 \h </w:instrText>
+              <w:instrText xml:space="preserve"> PAGEREF _Toc516669190 \h </w:instrText>
             </w:r>
             <w:r>
               <w:rPr>
@@ -3263,7 +3234,847 @@
                 <w:noProof/>
                 <w:webHidden/>
               </w:rPr>
-              <w:t>7</w:t>
+              <w:t>9</w:t>
+            </w:r>
+            <w:r>
+              <w:rPr>
+                <w:noProof/>
+                <w:webHidden/>
+              </w:rPr>
+              <w:fldChar w:fldCharType="end"/>
+            </w:r>
+          </w:hyperlink>
+        </w:p>
+        <w:p>
+          <w:pPr>
+            <w:pStyle w:val="TM3"/>
+            <w:tabs>
+              <w:tab w:val="right" w:leader="dot" w:pos="9062"/>
+            </w:tabs>
+            <w:rPr>
+              <w:rFonts w:eastAsiaTheme="minorEastAsia"/>
+              <w:noProof/>
+              <w:lang w:eastAsia="fr-CH"/>
+            </w:rPr>
+          </w:pPr>
+          <w:hyperlink w:anchor="_Toc516669191" w:history="1">
+            <w:r>
+              <w:rPr>
+                <w:rStyle w:val="Lienhypertexte"/>
+                <w:noProof/>
+              </w:rPr>
+              <w:t>Fonction « GetAbonnement »</w:t>
+            </w:r>
+            <w:r>
+              <w:rPr>
+                <w:noProof/>
+                <w:webHidden/>
+              </w:rPr>
+              <w:tab/>
+            </w:r>
+            <w:r>
+              <w:rPr>
+                <w:noProof/>
+                <w:webHidden/>
+              </w:rPr>
+              <w:fldChar w:fldCharType="begin"/>
+            </w:r>
+            <w:r>
+              <w:rPr>
+                <w:noProof/>
+                <w:webHidden/>
+              </w:rPr>
+              <w:instrText xml:space="preserve"> PAGEREF _Toc516669191 \h </w:instrText>
+            </w:r>
+            <w:r>
+              <w:rPr>
+                <w:noProof/>
+                <w:webHidden/>
+              </w:rPr>
+            </w:r>
+            <w:r>
+              <w:rPr>
+                <w:noProof/>
+                <w:webHidden/>
+              </w:rPr>
+              <w:fldChar w:fldCharType="separate"/>
+            </w:r>
+            <w:r>
+              <w:rPr>
+                <w:noProof/>
+                <w:webHidden/>
+              </w:rPr>
+              <w:t>10</w:t>
+            </w:r>
+            <w:r>
+              <w:rPr>
+                <w:noProof/>
+                <w:webHidden/>
+              </w:rPr>
+              <w:fldChar w:fldCharType="end"/>
+            </w:r>
+          </w:hyperlink>
+        </w:p>
+        <w:p>
+          <w:pPr>
+            <w:pStyle w:val="TM3"/>
+            <w:tabs>
+              <w:tab w:val="right" w:leader="dot" w:pos="9062"/>
+            </w:tabs>
+            <w:rPr>
+              <w:rFonts w:eastAsiaTheme="minorEastAsia"/>
+              <w:noProof/>
+              <w:lang w:eastAsia="fr-CH"/>
+            </w:rPr>
+          </w:pPr>
+          <w:hyperlink w:anchor="_Toc516669192" w:history="1">
+            <w:r>
+              <w:rPr>
+                <w:rStyle w:val="Lienhypertexte"/>
+                <w:noProof/>
+              </w:rPr>
+              <w:t>Fonction « InsererUtilisateur »</w:t>
+            </w:r>
+            <w:r>
+              <w:rPr>
+                <w:noProof/>
+                <w:webHidden/>
+              </w:rPr>
+              <w:tab/>
+            </w:r>
+            <w:r>
+              <w:rPr>
+                <w:noProof/>
+                <w:webHidden/>
+              </w:rPr>
+              <w:fldChar w:fldCharType="begin"/>
+            </w:r>
+            <w:r>
+              <w:rPr>
+                <w:noProof/>
+                <w:webHidden/>
+              </w:rPr>
+              <w:instrText xml:space="preserve"> PAGEREF _Toc516669192 \h </w:instrText>
+            </w:r>
+            <w:r>
+              <w:rPr>
+                <w:noProof/>
+                <w:webHidden/>
+              </w:rPr>
+            </w:r>
+            <w:r>
+              <w:rPr>
+                <w:noProof/>
+                <w:webHidden/>
+              </w:rPr>
+              <w:fldChar w:fldCharType="separate"/>
+            </w:r>
+            <w:r>
+              <w:rPr>
+                <w:noProof/>
+                <w:webHidden/>
+              </w:rPr>
+              <w:t>10</w:t>
+            </w:r>
+            <w:r>
+              <w:rPr>
+                <w:noProof/>
+                <w:webHidden/>
+              </w:rPr>
+              <w:fldChar w:fldCharType="end"/>
+            </w:r>
+          </w:hyperlink>
+        </w:p>
+        <w:p>
+          <w:pPr>
+            <w:pStyle w:val="TM3"/>
+            <w:tabs>
+              <w:tab w:val="right" w:leader="dot" w:pos="9062"/>
+            </w:tabs>
+            <w:rPr>
+              <w:rFonts w:eastAsiaTheme="minorEastAsia"/>
+              <w:noProof/>
+              <w:lang w:eastAsia="fr-CH"/>
+            </w:rPr>
+          </w:pPr>
+          <w:hyperlink w:anchor="_Toc516669193" w:history="1">
+            <w:r>
+              <w:rPr>
+                <w:rStyle w:val="Lienhypertexte"/>
+                <w:noProof/>
+              </w:rPr>
+              <w:t>Fonction « InsererCategorie »</w:t>
+            </w:r>
+            <w:r>
+              <w:rPr>
+                <w:noProof/>
+                <w:webHidden/>
+              </w:rPr>
+              <w:tab/>
+            </w:r>
+            <w:r>
+              <w:rPr>
+                <w:noProof/>
+                <w:webHidden/>
+              </w:rPr>
+              <w:fldChar w:fldCharType="begin"/>
+            </w:r>
+            <w:r>
+              <w:rPr>
+                <w:noProof/>
+                <w:webHidden/>
+              </w:rPr>
+              <w:instrText xml:space="preserve"> PAGEREF _Toc516669193 \h </w:instrText>
+            </w:r>
+            <w:r>
+              <w:rPr>
+                <w:noProof/>
+                <w:webHidden/>
+              </w:rPr>
+            </w:r>
+            <w:r>
+              <w:rPr>
+                <w:noProof/>
+                <w:webHidden/>
+              </w:rPr>
+              <w:fldChar w:fldCharType="separate"/>
+            </w:r>
+            <w:r>
+              <w:rPr>
+                <w:noProof/>
+                <w:webHidden/>
+              </w:rPr>
+              <w:t>10</w:t>
+            </w:r>
+            <w:r>
+              <w:rPr>
+                <w:noProof/>
+                <w:webHidden/>
+              </w:rPr>
+              <w:fldChar w:fldCharType="end"/>
+            </w:r>
+          </w:hyperlink>
+        </w:p>
+        <w:p>
+          <w:pPr>
+            <w:pStyle w:val="TM3"/>
+            <w:tabs>
+              <w:tab w:val="right" w:leader="dot" w:pos="9062"/>
+            </w:tabs>
+            <w:rPr>
+              <w:rFonts w:eastAsiaTheme="minorEastAsia"/>
+              <w:noProof/>
+              <w:lang w:eastAsia="fr-CH"/>
+            </w:rPr>
+          </w:pPr>
+          <w:hyperlink w:anchor="_Toc516669194" w:history="1">
+            <w:r>
+              <w:rPr>
+                <w:rStyle w:val="Lienhypertexte"/>
+                <w:noProof/>
+              </w:rPr>
+              <w:t>Fonction « InsererTutoriel »</w:t>
+            </w:r>
+            <w:r>
+              <w:rPr>
+                <w:noProof/>
+                <w:webHidden/>
+              </w:rPr>
+              <w:tab/>
+            </w:r>
+            <w:r>
+              <w:rPr>
+                <w:noProof/>
+                <w:webHidden/>
+              </w:rPr>
+              <w:fldChar w:fldCharType="begin"/>
+            </w:r>
+            <w:r>
+              <w:rPr>
+                <w:noProof/>
+                <w:webHidden/>
+              </w:rPr>
+              <w:instrText xml:space="preserve"> PAGEREF _Toc516669194 \h </w:instrText>
+            </w:r>
+            <w:r>
+              <w:rPr>
+                <w:noProof/>
+                <w:webHidden/>
+              </w:rPr>
+            </w:r>
+            <w:r>
+              <w:rPr>
+                <w:noProof/>
+                <w:webHidden/>
+              </w:rPr>
+              <w:fldChar w:fldCharType="separate"/>
+            </w:r>
+            <w:r>
+              <w:rPr>
+                <w:noProof/>
+                <w:webHidden/>
+              </w:rPr>
+              <w:t>10</w:t>
+            </w:r>
+            <w:r>
+              <w:rPr>
+                <w:noProof/>
+                <w:webHidden/>
+              </w:rPr>
+              <w:fldChar w:fldCharType="end"/>
+            </w:r>
+          </w:hyperlink>
+        </w:p>
+        <w:p>
+          <w:pPr>
+            <w:pStyle w:val="TM3"/>
+            <w:tabs>
+              <w:tab w:val="right" w:leader="dot" w:pos="9062"/>
+            </w:tabs>
+            <w:rPr>
+              <w:rFonts w:eastAsiaTheme="minorEastAsia"/>
+              <w:noProof/>
+              <w:lang w:eastAsia="fr-CH"/>
+            </w:rPr>
+          </w:pPr>
+          <w:hyperlink w:anchor="_Toc516669195" w:history="1">
+            <w:r>
+              <w:rPr>
+                <w:rStyle w:val="Lienhypertexte"/>
+                <w:noProof/>
+              </w:rPr>
+              <w:t>Fonction « InsererAbonnement »</w:t>
+            </w:r>
+            <w:r>
+              <w:rPr>
+                <w:noProof/>
+                <w:webHidden/>
+              </w:rPr>
+              <w:tab/>
+            </w:r>
+            <w:r>
+              <w:rPr>
+                <w:noProof/>
+                <w:webHidden/>
+              </w:rPr>
+              <w:fldChar w:fldCharType="begin"/>
+            </w:r>
+            <w:r>
+              <w:rPr>
+                <w:noProof/>
+                <w:webHidden/>
+              </w:rPr>
+              <w:instrText xml:space="preserve"> PAGEREF _Toc516669195 \h </w:instrText>
+            </w:r>
+            <w:r>
+              <w:rPr>
+                <w:noProof/>
+                <w:webHidden/>
+              </w:rPr>
+            </w:r>
+            <w:r>
+              <w:rPr>
+                <w:noProof/>
+                <w:webHidden/>
+              </w:rPr>
+              <w:fldChar w:fldCharType="separate"/>
+            </w:r>
+            <w:r>
+              <w:rPr>
+                <w:noProof/>
+                <w:webHidden/>
+              </w:rPr>
+              <w:t>10</w:t>
+            </w:r>
+            <w:r>
+              <w:rPr>
+                <w:noProof/>
+                <w:webHidden/>
+              </w:rPr>
+              <w:fldChar w:fldCharType="end"/>
+            </w:r>
+          </w:hyperlink>
+        </w:p>
+        <w:p>
+          <w:pPr>
+            <w:pStyle w:val="TM3"/>
+            <w:tabs>
+              <w:tab w:val="right" w:leader="dot" w:pos="9062"/>
+            </w:tabs>
+            <w:rPr>
+              <w:rFonts w:eastAsiaTheme="minorEastAsia"/>
+              <w:noProof/>
+              <w:lang w:eastAsia="fr-CH"/>
+            </w:rPr>
+          </w:pPr>
+          <w:hyperlink w:anchor="_Toc516669196" w:history="1">
+            <w:r>
+              <w:rPr>
+                <w:rStyle w:val="Lienhypertexte"/>
+                <w:noProof/>
+              </w:rPr>
+              <w:t>Fonction « MajCompte »</w:t>
+            </w:r>
+            <w:r>
+              <w:rPr>
+                <w:noProof/>
+                <w:webHidden/>
+              </w:rPr>
+              <w:tab/>
+            </w:r>
+            <w:r>
+              <w:rPr>
+                <w:noProof/>
+                <w:webHidden/>
+              </w:rPr>
+              <w:fldChar w:fldCharType="begin"/>
+            </w:r>
+            <w:r>
+              <w:rPr>
+                <w:noProof/>
+                <w:webHidden/>
+              </w:rPr>
+              <w:instrText xml:space="preserve"> PAGEREF _Toc516669196 \h </w:instrText>
+            </w:r>
+            <w:r>
+              <w:rPr>
+                <w:noProof/>
+                <w:webHidden/>
+              </w:rPr>
+            </w:r>
+            <w:r>
+              <w:rPr>
+                <w:noProof/>
+                <w:webHidden/>
+              </w:rPr>
+              <w:fldChar w:fldCharType="separate"/>
+            </w:r>
+            <w:r>
+              <w:rPr>
+                <w:noProof/>
+                <w:webHidden/>
+              </w:rPr>
+              <w:t>10</w:t>
+            </w:r>
+            <w:r>
+              <w:rPr>
+                <w:noProof/>
+                <w:webHidden/>
+              </w:rPr>
+              <w:fldChar w:fldCharType="end"/>
+            </w:r>
+          </w:hyperlink>
+        </w:p>
+        <w:p>
+          <w:pPr>
+            <w:pStyle w:val="TM3"/>
+            <w:tabs>
+              <w:tab w:val="right" w:leader="dot" w:pos="9062"/>
+            </w:tabs>
+            <w:rPr>
+              <w:rFonts w:eastAsiaTheme="minorEastAsia"/>
+              <w:noProof/>
+              <w:lang w:eastAsia="fr-CH"/>
+            </w:rPr>
+          </w:pPr>
+          <w:hyperlink w:anchor="_Toc516669197" w:history="1">
+            <w:r>
+              <w:rPr>
+                <w:rStyle w:val="Lienhypertexte"/>
+                <w:noProof/>
+              </w:rPr>
+              <w:t>Fonction « MajCompteMDP »</w:t>
+            </w:r>
+            <w:r>
+              <w:rPr>
+                <w:noProof/>
+                <w:webHidden/>
+              </w:rPr>
+              <w:tab/>
+            </w:r>
+            <w:r>
+              <w:rPr>
+                <w:noProof/>
+                <w:webHidden/>
+              </w:rPr>
+              <w:fldChar w:fldCharType="begin"/>
+            </w:r>
+            <w:r>
+              <w:rPr>
+                <w:noProof/>
+                <w:webHidden/>
+              </w:rPr>
+              <w:instrText xml:space="preserve"> PAGEREF _Toc516669197 \h </w:instrText>
+            </w:r>
+            <w:r>
+              <w:rPr>
+                <w:noProof/>
+                <w:webHidden/>
+              </w:rPr>
+            </w:r>
+            <w:r>
+              <w:rPr>
+                <w:noProof/>
+                <w:webHidden/>
+              </w:rPr>
+              <w:fldChar w:fldCharType="separate"/>
+            </w:r>
+            <w:r>
+              <w:rPr>
+                <w:noProof/>
+                <w:webHidden/>
+              </w:rPr>
+              <w:t>11</w:t>
+            </w:r>
+            <w:r>
+              <w:rPr>
+                <w:noProof/>
+                <w:webHidden/>
+              </w:rPr>
+              <w:fldChar w:fldCharType="end"/>
+            </w:r>
+          </w:hyperlink>
+        </w:p>
+        <w:p>
+          <w:pPr>
+            <w:pStyle w:val="TM3"/>
+            <w:tabs>
+              <w:tab w:val="right" w:leader="dot" w:pos="9062"/>
+            </w:tabs>
+            <w:rPr>
+              <w:rFonts w:eastAsiaTheme="minorEastAsia"/>
+              <w:noProof/>
+              <w:lang w:eastAsia="fr-CH"/>
+            </w:rPr>
+          </w:pPr>
+          <w:hyperlink w:anchor="_Toc516669198" w:history="1">
+            <w:r>
+              <w:rPr>
+                <w:rStyle w:val="Lienhypertexte"/>
+                <w:noProof/>
+              </w:rPr>
+              <w:t>Fonction « MajCategorie »</w:t>
+            </w:r>
+            <w:r>
+              <w:rPr>
+                <w:noProof/>
+                <w:webHidden/>
+              </w:rPr>
+              <w:tab/>
+            </w:r>
+            <w:r>
+              <w:rPr>
+                <w:noProof/>
+                <w:webHidden/>
+              </w:rPr>
+              <w:fldChar w:fldCharType="begin"/>
+            </w:r>
+            <w:r>
+              <w:rPr>
+                <w:noProof/>
+                <w:webHidden/>
+              </w:rPr>
+              <w:instrText xml:space="preserve"> PAGEREF _Toc516669198 \h </w:instrText>
+            </w:r>
+            <w:r>
+              <w:rPr>
+                <w:noProof/>
+                <w:webHidden/>
+              </w:rPr>
+            </w:r>
+            <w:r>
+              <w:rPr>
+                <w:noProof/>
+                <w:webHidden/>
+              </w:rPr>
+              <w:fldChar w:fldCharType="separate"/>
+            </w:r>
+            <w:r>
+              <w:rPr>
+                <w:noProof/>
+                <w:webHidden/>
+              </w:rPr>
+              <w:t>11</w:t>
+            </w:r>
+            <w:r>
+              <w:rPr>
+                <w:noProof/>
+                <w:webHidden/>
+              </w:rPr>
+              <w:fldChar w:fldCharType="end"/>
+            </w:r>
+          </w:hyperlink>
+        </w:p>
+        <w:p>
+          <w:pPr>
+            <w:pStyle w:val="TM3"/>
+            <w:tabs>
+              <w:tab w:val="right" w:leader="dot" w:pos="9062"/>
+            </w:tabs>
+            <w:rPr>
+              <w:rFonts w:eastAsiaTheme="minorEastAsia"/>
+              <w:noProof/>
+              <w:lang w:eastAsia="fr-CH"/>
+            </w:rPr>
+          </w:pPr>
+          <w:hyperlink w:anchor="_Toc516669199" w:history="1">
+            <w:r>
+              <w:rPr>
+                <w:rStyle w:val="Lienhypertexte"/>
+                <w:noProof/>
+              </w:rPr>
+              <w:t>Fonction « MajTutoriel »</w:t>
+            </w:r>
+            <w:r>
+              <w:rPr>
+                <w:noProof/>
+                <w:webHidden/>
+              </w:rPr>
+              <w:tab/>
+            </w:r>
+            <w:r>
+              <w:rPr>
+                <w:noProof/>
+                <w:webHidden/>
+              </w:rPr>
+              <w:fldChar w:fldCharType="begin"/>
+            </w:r>
+            <w:r>
+              <w:rPr>
+                <w:noProof/>
+                <w:webHidden/>
+              </w:rPr>
+              <w:instrText xml:space="preserve"> PAGEREF _Toc516669199 \h </w:instrText>
+            </w:r>
+            <w:r>
+              <w:rPr>
+                <w:noProof/>
+                <w:webHidden/>
+              </w:rPr>
+            </w:r>
+            <w:r>
+              <w:rPr>
+                <w:noProof/>
+                <w:webHidden/>
+              </w:rPr>
+              <w:fldChar w:fldCharType="separate"/>
+            </w:r>
+            <w:r>
+              <w:rPr>
+                <w:noProof/>
+                <w:webHidden/>
+              </w:rPr>
+              <w:t>11</w:t>
+            </w:r>
+            <w:r>
+              <w:rPr>
+                <w:noProof/>
+                <w:webHidden/>
+              </w:rPr>
+              <w:fldChar w:fldCharType="end"/>
+            </w:r>
+          </w:hyperlink>
+        </w:p>
+        <w:p>
+          <w:pPr>
+            <w:pStyle w:val="TM3"/>
+            <w:tabs>
+              <w:tab w:val="right" w:leader="dot" w:pos="9062"/>
+            </w:tabs>
+            <w:rPr>
+              <w:rFonts w:eastAsiaTheme="minorEastAsia"/>
+              <w:noProof/>
+              <w:lang w:eastAsia="fr-CH"/>
+            </w:rPr>
+          </w:pPr>
+          <w:hyperlink w:anchor="_Toc516669200" w:history="1">
+            <w:r>
+              <w:rPr>
+                <w:rStyle w:val="Lienhypertexte"/>
+                <w:noProof/>
+              </w:rPr>
+              <w:t>Fonction « SupprimerCategorie »</w:t>
+            </w:r>
+            <w:r>
+              <w:rPr>
+                <w:noProof/>
+                <w:webHidden/>
+              </w:rPr>
+              <w:tab/>
+            </w:r>
+            <w:r>
+              <w:rPr>
+                <w:noProof/>
+                <w:webHidden/>
+              </w:rPr>
+              <w:fldChar w:fldCharType="begin"/>
+            </w:r>
+            <w:r>
+              <w:rPr>
+                <w:noProof/>
+                <w:webHidden/>
+              </w:rPr>
+              <w:instrText xml:space="preserve"> PAGEREF _Toc516669200 \h </w:instrText>
+            </w:r>
+            <w:r>
+              <w:rPr>
+                <w:noProof/>
+                <w:webHidden/>
+              </w:rPr>
+            </w:r>
+            <w:r>
+              <w:rPr>
+                <w:noProof/>
+                <w:webHidden/>
+              </w:rPr>
+              <w:fldChar w:fldCharType="separate"/>
+            </w:r>
+            <w:r>
+              <w:rPr>
+                <w:noProof/>
+                <w:webHidden/>
+              </w:rPr>
+              <w:t>11</w:t>
+            </w:r>
+            <w:r>
+              <w:rPr>
+                <w:noProof/>
+                <w:webHidden/>
+              </w:rPr>
+              <w:fldChar w:fldCharType="end"/>
+            </w:r>
+          </w:hyperlink>
+        </w:p>
+        <w:p>
+          <w:pPr>
+            <w:pStyle w:val="TM3"/>
+            <w:tabs>
+              <w:tab w:val="right" w:leader="dot" w:pos="9062"/>
+            </w:tabs>
+            <w:rPr>
+              <w:rFonts w:eastAsiaTheme="minorEastAsia"/>
+              <w:noProof/>
+              <w:lang w:eastAsia="fr-CH"/>
+            </w:rPr>
+          </w:pPr>
+          <w:hyperlink w:anchor="_Toc516669201" w:history="1">
+            <w:r>
+              <w:rPr>
+                <w:rStyle w:val="Lienhypertexte"/>
+                <w:noProof/>
+              </w:rPr>
+              <w:t>Fonction « SupprimerTutoriel »</w:t>
+            </w:r>
+            <w:r>
+              <w:rPr>
+                <w:noProof/>
+                <w:webHidden/>
+              </w:rPr>
+              <w:tab/>
+            </w:r>
+            <w:r>
+              <w:rPr>
+                <w:noProof/>
+                <w:webHidden/>
+              </w:rPr>
+              <w:fldChar w:fldCharType="begin"/>
+            </w:r>
+            <w:r>
+              <w:rPr>
+                <w:noProof/>
+                <w:webHidden/>
+              </w:rPr>
+              <w:instrText xml:space="preserve"> PAGEREF _Toc516669201 \h </w:instrText>
+            </w:r>
+            <w:r>
+              <w:rPr>
+                <w:noProof/>
+                <w:webHidden/>
+              </w:rPr>
+            </w:r>
+            <w:r>
+              <w:rPr>
+                <w:noProof/>
+                <w:webHidden/>
+              </w:rPr>
+              <w:fldChar w:fldCharType="separate"/>
+            </w:r>
+            <w:r>
+              <w:rPr>
+                <w:noProof/>
+                <w:webHidden/>
+              </w:rPr>
+              <w:t>11</w:t>
+            </w:r>
+            <w:r>
+              <w:rPr>
+                <w:noProof/>
+                <w:webHidden/>
+              </w:rPr>
+              <w:fldChar w:fldCharType="end"/>
+            </w:r>
+          </w:hyperlink>
+        </w:p>
+        <w:p>
+          <w:pPr>
+            <w:pStyle w:val="TM3"/>
+            <w:tabs>
+              <w:tab w:val="right" w:leader="dot" w:pos="9062"/>
+            </w:tabs>
+            <w:rPr>
+              <w:rFonts w:eastAsiaTheme="minorEastAsia"/>
+              <w:noProof/>
+              <w:lang w:eastAsia="fr-CH"/>
+            </w:rPr>
+          </w:pPr>
+          <w:hyperlink w:anchor="_Toc516669202" w:history="1">
+            <w:r>
+              <w:rPr>
+                <w:rStyle w:val="Lienhypertexte"/>
+                <w:noProof/>
+              </w:rPr>
+              <w:t>Fonction « SupprimerAbonnement »</w:t>
+            </w:r>
+            <w:r>
+              <w:rPr>
+                <w:noProof/>
+                <w:webHidden/>
+              </w:rPr>
+              <w:tab/>
+            </w:r>
+            <w:r>
+              <w:rPr>
+                <w:noProof/>
+                <w:webHidden/>
+              </w:rPr>
+              <w:fldChar w:fldCharType="begin"/>
+            </w:r>
+            <w:r>
+              <w:rPr>
+                <w:noProof/>
+                <w:webHidden/>
+              </w:rPr>
+              <w:instrText xml:space="preserve"> PAGEREF _Toc516669202 \h </w:instrText>
+            </w:r>
+            <w:r>
+              <w:rPr>
+                <w:noProof/>
+                <w:webHidden/>
+              </w:rPr>
+            </w:r>
+            <w:r>
+              <w:rPr>
+                <w:noProof/>
+                <w:webHidden/>
+              </w:rPr>
+              <w:fldChar w:fldCharType="separate"/>
+            </w:r>
+            <w:r>
+              <w:rPr>
+                <w:noProof/>
+                <w:webHidden/>
+              </w:rPr>
+              <w:t>11</w:t>
             </w:r>
             <w:r>
               <w:rPr>
@@ -3286,7 +4097,7 @@
               <w:lang w:eastAsia="fr-CH"/>
             </w:rPr>
           </w:pPr>
-          <w:hyperlink w:anchor="_Toc516584624" w:history="1">
+          <w:hyperlink w:anchor="_Toc516669203" w:history="1">
             <w:r>
               <w:rPr>
                 <w:rStyle w:val="Lienhypertexte"/>
@@ -3313,7 +4124,7 @@
                 <w:noProof/>
                 <w:webHidden/>
               </w:rPr>
-              <w:instrText xml:space="preserve"> PAGEREF _Toc516584624 \h </w:instrText>
+              <w:instrText xml:space="preserve"> PAGEREF _Toc516669203 \h </w:instrText>
             </w:r>
             <w:r>
               <w:rPr>
@@ -3333,7 +4144,7 @@
                 <w:noProof/>
                 <w:webHidden/>
               </w:rPr>
-              <w:t>9</w:t>
+              <w:t>12</w:t>
             </w:r>
             <w:r>
               <w:rPr>
@@ -3356,7 +4167,7 @@
               <w:lang w:eastAsia="fr-CH"/>
             </w:rPr>
           </w:pPr>
-          <w:hyperlink w:anchor="_Toc516584625" w:history="1">
+          <w:hyperlink w:anchor="_Toc516669204" w:history="1">
             <w:r>
               <w:rPr>
                 <w:rStyle w:val="Lienhypertexte"/>
@@ -3383,7 +4194,7 @@
                 <w:noProof/>
                 <w:webHidden/>
               </w:rPr>
-              <w:instrText xml:space="preserve"> PAGEREF _Toc516584625 \h </w:instrText>
+              <w:instrText xml:space="preserve"> PAGEREF _Toc516669204 \h </w:instrText>
             </w:r>
             <w:r>
               <w:rPr>
@@ -3403,7 +4214,7 @@
                 <w:noProof/>
                 <w:webHidden/>
               </w:rPr>
-              <w:t>9</w:t>
+              <w:t>12</w:t>
             </w:r>
             <w:r>
               <w:rPr>
@@ -3426,7 +4237,7 @@
               <w:lang w:eastAsia="fr-CH"/>
             </w:rPr>
           </w:pPr>
-          <w:hyperlink w:anchor="_Toc516584626" w:history="1">
+          <w:hyperlink w:anchor="_Toc516669205" w:history="1">
             <w:r>
               <w:rPr>
                 <w:rStyle w:val="Lienhypertexte"/>
@@ -3453,7 +4264,7 @@
                 <w:noProof/>
                 <w:webHidden/>
               </w:rPr>
-              <w:instrText xml:space="preserve"> PAGEREF _Toc516584626 \h </w:instrText>
+              <w:instrText xml:space="preserve"> PAGEREF _Toc516669205 \h </w:instrText>
             </w:r>
             <w:r>
               <w:rPr>
@@ -3473,7 +4284,7 @@
                 <w:noProof/>
                 <w:webHidden/>
               </w:rPr>
-              <w:t>9</w:t>
+              <w:t>12</w:t>
             </w:r>
             <w:r>
               <w:rPr>
@@ -3496,7 +4307,7 @@
               <w:lang w:eastAsia="fr-CH"/>
             </w:rPr>
           </w:pPr>
-          <w:hyperlink w:anchor="_Toc516584627" w:history="1">
+          <w:hyperlink w:anchor="_Toc516669206" w:history="1">
             <w:r>
               <w:rPr>
                 <w:rStyle w:val="Lienhypertexte"/>
@@ -3523,7 +4334,7 @@
                 <w:noProof/>
                 <w:webHidden/>
               </w:rPr>
-              <w:instrText xml:space="preserve"> PAGEREF _Toc516584627 \h </w:instrText>
+              <w:instrText xml:space="preserve"> PAGEREF _Toc516669206 \h </w:instrText>
             </w:r>
             <w:r>
               <w:rPr>
@@ -3543,7 +4354,147 @@
                 <w:noProof/>
                 <w:webHidden/>
               </w:rPr>
-              <w:t>9</w:t>
+              <w:t>12</w:t>
+            </w:r>
+            <w:r>
+              <w:rPr>
+                <w:noProof/>
+                <w:webHidden/>
+              </w:rPr>
+              <w:fldChar w:fldCharType="end"/>
+            </w:r>
+          </w:hyperlink>
+        </w:p>
+        <w:p>
+          <w:pPr>
+            <w:pStyle w:val="TM3"/>
+            <w:tabs>
+              <w:tab w:val="right" w:leader="dot" w:pos="9062"/>
+            </w:tabs>
+            <w:rPr>
+              <w:rFonts w:eastAsiaTheme="minorEastAsia"/>
+              <w:noProof/>
+              <w:lang w:eastAsia="fr-CH"/>
+            </w:rPr>
+          </w:pPr>
+          <w:hyperlink w:anchor="_Toc516669207" w:history="1">
+            <w:r>
+              <w:rPr>
+                <w:rStyle w:val="Lienhypertexte"/>
+                <w:noProof/>
+              </w:rPr>
+              <w:t>Tests sur la page « monCompte.php »</w:t>
+            </w:r>
+            <w:r>
+              <w:rPr>
+                <w:noProof/>
+                <w:webHidden/>
+              </w:rPr>
+              <w:tab/>
+            </w:r>
+            <w:r>
+              <w:rPr>
+                <w:noProof/>
+                <w:webHidden/>
+              </w:rPr>
+              <w:fldChar w:fldCharType="begin"/>
+            </w:r>
+            <w:r>
+              <w:rPr>
+                <w:noProof/>
+                <w:webHidden/>
+              </w:rPr>
+              <w:instrText xml:space="preserve"> PAGEREF _Toc516669207 \h </w:instrText>
+            </w:r>
+            <w:r>
+              <w:rPr>
+                <w:noProof/>
+                <w:webHidden/>
+              </w:rPr>
+            </w:r>
+            <w:r>
+              <w:rPr>
+                <w:noProof/>
+                <w:webHidden/>
+              </w:rPr>
+              <w:fldChar w:fldCharType="separate"/>
+            </w:r>
+            <w:r>
+              <w:rPr>
+                <w:noProof/>
+                <w:webHidden/>
+              </w:rPr>
+              <w:t>13</w:t>
+            </w:r>
+            <w:r>
+              <w:rPr>
+                <w:noProof/>
+                <w:webHidden/>
+              </w:rPr>
+              <w:fldChar w:fldCharType="end"/>
+            </w:r>
+          </w:hyperlink>
+        </w:p>
+        <w:p>
+          <w:pPr>
+            <w:pStyle w:val="TM3"/>
+            <w:tabs>
+              <w:tab w:val="right" w:leader="dot" w:pos="9062"/>
+            </w:tabs>
+            <w:rPr>
+              <w:rFonts w:eastAsiaTheme="minorEastAsia"/>
+              <w:noProof/>
+              <w:lang w:eastAsia="fr-CH"/>
+            </w:rPr>
+          </w:pPr>
+          <w:hyperlink w:anchor="_Toc516669208" w:history="1">
+            <w:r>
+              <w:rPr>
+                <w:rStyle w:val="Lienhypertexte"/>
+                <w:noProof/>
+              </w:rPr>
+              <w:t>Tests sur la page « editerCategorie.php »</w:t>
+            </w:r>
+            <w:r>
+              <w:rPr>
+                <w:noProof/>
+                <w:webHidden/>
+              </w:rPr>
+              <w:tab/>
+            </w:r>
+            <w:r>
+              <w:rPr>
+                <w:noProof/>
+                <w:webHidden/>
+              </w:rPr>
+              <w:fldChar w:fldCharType="begin"/>
+            </w:r>
+            <w:r>
+              <w:rPr>
+                <w:noProof/>
+                <w:webHidden/>
+              </w:rPr>
+              <w:instrText xml:space="preserve"> PAGEREF _Toc516669208 \h </w:instrText>
+            </w:r>
+            <w:r>
+              <w:rPr>
+                <w:noProof/>
+                <w:webHidden/>
+              </w:rPr>
+            </w:r>
+            <w:r>
+              <w:rPr>
+                <w:noProof/>
+                <w:webHidden/>
+              </w:rPr>
+              <w:fldChar w:fldCharType="separate"/>
+            </w:r>
+            <w:r>
+              <w:rPr>
+                <w:noProof/>
+                <w:webHidden/>
+              </w:rPr>
+              <w:t>14</w:t>
             </w:r>
             <w:r>
               <w:rPr>
@@ -3583,18 +4534,441 @@
       <w:pPr>
         <w:pStyle w:val="Titre1"/>
       </w:pPr>
-      <w:bookmarkStart w:id="1" w:name="_Toc516045202"/>
-      <w:bookmarkStart w:id="2" w:name="_Toc516584597"/>
+      <w:bookmarkStart w:id="0" w:name="_Toc516045202"/>
+      <w:bookmarkStart w:id="1" w:name="_Toc516669164"/>
       <w:r>
         <w:lastRenderedPageBreak/>
         <w:t>Introduction</w:t>
       </w:r>
+      <w:bookmarkEnd w:id="0"/>
       <w:bookmarkEnd w:id="1"/>
+    </w:p>
+    <w:p>
+      <w:r>
+        <w:t>Le projet</w:t>
+      </w:r>
+      <w:r>
+        <w:t xml:space="preserve"> </w:t>
+      </w:r>
+      <w:r>
+        <w:t>« </w:t>
+      </w:r>
+      <w:proofErr w:type="spellStart"/>
+      <w:r>
+        <w:t>DevSkills</w:t>
+      </w:r>
+      <w:proofErr w:type="spellEnd"/>
+      <w:r>
+        <w:t xml:space="preserve"> » consiste à créer un site Internet qui permettra aux personnes qui l’utilisent de consulter des tutoriels centrés sur l’informatique, et ce dans le but d’acquérir plus de compétences dans le domaine souhaité. Les tutoriels du site </w:t>
+      </w:r>
+      <w:r>
+        <w:t>concerneront surtout</w:t>
+      </w:r>
+      <w:r>
+        <w:t xml:space="preserve"> les différents langages enseignés au CFPT.</w:t>
+      </w:r>
+    </w:p>
+    <w:p>
+      <w:r>
+        <w:t>Les tutoriels appartiendront à une certaine catégorie, qui sera défini lors de la création du tutoriel et modifiable par la suite. De par ce fait, les tutoriels pourront être triés par catégorie pour permettre de trouver plus facilement le tutoriel souhaité.</w:t>
+      </w:r>
+    </w:p>
+    <w:p>
+      <w:r>
+        <w:t>Le nom « </w:t>
+      </w:r>
+      <w:proofErr w:type="spellStart"/>
+      <w:r>
+        <w:t>DevSkills</w:t>
+      </w:r>
+      <w:proofErr w:type="spellEnd"/>
+      <w:r>
+        <w:t> » est composé de deux termes, « </w:t>
+      </w:r>
+      <w:proofErr w:type="spellStart"/>
+      <w:r>
+        <w:t>dev</w:t>
+      </w:r>
+      <w:proofErr w:type="spellEnd"/>
+      <w:r>
+        <w:t> » et « </w:t>
+      </w:r>
+      <w:proofErr w:type="spellStart"/>
+      <w:r>
+        <w:t>skills</w:t>
+      </w:r>
+      <w:proofErr w:type="spellEnd"/>
+      <w:r>
+        <w:t> ». Le premier terme amène l’idée du développement (en anglais comme en français), tandis que le deuxième terme est un mot anglais qui pourrait se traduire par « </w:t>
+      </w:r>
+      <w:r>
+        <w:t>compétences</w:t>
+      </w:r>
+      <w:r>
+        <w:t xml:space="preserve"> » ou « </w:t>
+      </w:r>
+      <w:r>
+        <w:t>aptitudes</w:t>
+      </w:r>
+      <w:r>
+        <w:t> ». Ce site est donc destiné à l’</w:t>
+      </w:r>
+      <w:r>
+        <w:t>acquisition</w:t>
+      </w:r>
+      <w:r>
+        <w:t xml:space="preserve"> de compétences dans le développement, ou même dans l’informatique au sens plus large.</w:t>
+      </w:r>
+    </w:p>
+    <w:p>
+      <w:r>
+        <w:t>L’utilisateur qui a créé son compte sur le site pourra, après s’y être connecté :</w:t>
+      </w:r>
+    </w:p>
+    <w:p>
+      <w:pPr>
+        <w:pStyle w:val="Paragraphedeliste"/>
+        <w:numPr>
+          <w:ilvl w:val="0"/>
+          <w:numId w:val="8"/>
+        </w:numPr>
+      </w:pPr>
+      <w:r>
+        <w:t>Modifier ses informations</w:t>
+      </w:r>
+    </w:p>
+    <w:p>
+      <w:pPr>
+        <w:pStyle w:val="Paragraphedeliste"/>
+        <w:numPr>
+          <w:ilvl w:val="0"/>
+          <w:numId w:val="8"/>
+        </w:numPr>
+      </w:pPr>
+      <w:r>
+        <w:t>Trier</w:t>
+      </w:r>
+      <w:r>
+        <w:t xml:space="preserve"> les tutoriels en fonction de leurs catégories</w:t>
+      </w:r>
+    </w:p>
+    <w:p>
+      <w:pPr>
+        <w:pStyle w:val="Paragraphedeliste"/>
+        <w:numPr>
+          <w:ilvl w:val="0"/>
+          <w:numId w:val="8"/>
+        </w:numPr>
+      </w:pPr>
+      <w:r>
+        <w:t>Consulter le</w:t>
+      </w:r>
+      <w:r>
+        <w:t>s</w:t>
+      </w:r>
+      <w:r>
+        <w:t xml:space="preserve"> tutoriel</w:t>
+      </w:r>
+      <w:r>
+        <w:t>s</w:t>
+      </w:r>
+    </w:p>
+    <w:p>
+      <w:pPr>
+        <w:pStyle w:val="Paragraphedeliste"/>
+        <w:numPr>
+          <w:ilvl w:val="0"/>
+          <w:numId w:val="8"/>
+        </w:numPr>
+      </w:pPr>
+      <w:r>
+        <w:t xml:space="preserve">S’abonner </w:t>
+      </w:r>
+      <w:r>
+        <w:t>aux</w:t>
+      </w:r>
+      <w:r>
+        <w:t xml:space="preserve"> tutoriel</w:t>
+      </w:r>
+      <w:r>
+        <w:t>s</w:t>
+      </w:r>
+      <w:r>
+        <w:t xml:space="preserve"> qu’il veut suivre</w:t>
+      </w:r>
+    </w:p>
+    <w:p>
+      <w:pPr>
+        <w:pStyle w:val="Paragraphedeliste"/>
+        <w:numPr>
+          <w:ilvl w:val="0"/>
+          <w:numId w:val="8"/>
+        </w:numPr>
+      </w:pPr>
+      <w:r>
+        <w:t>Voir les tutoriels auxquels il est abonné</w:t>
+      </w:r>
+    </w:p>
+    <w:p>
+      <w:pPr>
+        <w:pStyle w:val="Paragraphedeliste"/>
+        <w:numPr>
+          <w:ilvl w:val="0"/>
+          <w:numId w:val="8"/>
+        </w:numPr>
+      </w:pPr>
+      <w:r>
+        <w:t>Consulter la page d’aide qui contiendra la documentation utilisateur (FAQ)</w:t>
+      </w:r>
+    </w:p>
+    <w:p>
+      <w:r>
+        <w:t>L’administrateur pourra faire les mêmes actions que l’utilisateur, mais aura en plus accès aux fonctionnalités suivantes :</w:t>
+      </w:r>
+    </w:p>
+    <w:p>
+      <w:pPr>
+        <w:pStyle w:val="Paragraphedeliste"/>
+        <w:numPr>
+          <w:ilvl w:val="0"/>
+          <w:numId w:val="9"/>
+        </w:numPr>
+      </w:pPr>
+      <w:r>
+        <w:t>Gérer les catégories</w:t>
+      </w:r>
+    </w:p>
+    <w:p>
+      <w:pPr>
+        <w:pStyle w:val="Paragraphedeliste"/>
+        <w:numPr>
+          <w:ilvl w:val="1"/>
+          <w:numId w:val="9"/>
+        </w:numPr>
+      </w:pPr>
+      <w:r>
+        <w:t>Ajouter une catégorie</w:t>
+      </w:r>
+    </w:p>
+    <w:p>
+      <w:pPr>
+        <w:pStyle w:val="Paragraphedeliste"/>
+        <w:numPr>
+          <w:ilvl w:val="1"/>
+          <w:numId w:val="9"/>
+        </w:numPr>
+      </w:pPr>
+      <w:r>
+        <w:t>Modifier une catégorie</w:t>
+      </w:r>
+    </w:p>
+    <w:p>
+      <w:pPr>
+        <w:pStyle w:val="Paragraphedeliste"/>
+        <w:numPr>
+          <w:ilvl w:val="1"/>
+          <w:numId w:val="9"/>
+        </w:numPr>
+      </w:pPr>
+      <w:r>
+        <w:t>Supprimer une catégorie</w:t>
+      </w:r>
+    </w:p>
+    <w:p>
+      <w:pPr>
+        <w:pStyle w:val="Paragraphedeliste"/>
+        <w:numPr>
+          <w:ilvl w:val="0"/>
+          <w:numId w:val="9"/>
+        </w:numPr>
+      </w:pPr>
+      <w:r>
+        <w:t>Gérer les tutoriels</w:t>
+      </w:r>
+    </w:p>
+    <w:p>
+      <w:pPr>
+        <w:pStyle w:val="Paragraphedeliste"/>
+        <w:numPr>
+          <w:ilvl w:val="1"/>
+          <w:numId w:val="9"/>
+        </w:numPr>
+      </w:pPr>
+      <w:r>
+        <w:t>Ajouter un tutoriel</w:t>
+      </w:r>
+    </w:p>
+    <w:p>
+      <w:pPr>
+        <w:pStyle w:val="Paragraphedeliste"/>
+        <w:numPr>
+          <w:ilvl w:val="1"/>
+          <w:numId w:val="9"/>
+        </w:numPr>
+      </w:pPr>
+      <w:r>
+        <w:t>Modifier un tutoriel</w:t>
+      </w:r>
+    </w:p>
+    <w:p>
+      <w:pPr>
+        <w:pStyle w:val="Paragraphedeliste"/>
+        <w:numPr>
+          <w:ilvl w:val="1"/>
+          <w:numId w:val="9"/>
+        </w:numPr>
+      </w:pPr>
+      <w:r>
+        <w:t>Supprimer un tutoriel</w:t>
+      </w:r>
+    </w:p>
+    <w:p>
+      <w:r>
+        <w:t>Le contenu du tutoriel sera édité à l’aide d’un éditeur WYSIWYG</w:t>
+      </w:r>
+      <w:r>
+        <w:rPr>
+          <w:rStyle w:val="Appelnotedebasdep"/>
+        </w:rPr>
+        <w:footnoteReference w:id="1"/>
+      </w:r>
+      <w:r>
+        <w:t>.</w:t>
+      </w:r>
+      <w:r>
+        <w:t xml:space="preserve"> J’ai choisi un éditeur nommé « </w:t>
+      </w:r>
+      <w:proofErr w:type="spellStart"/>
+      <w:r>
+        <w:t>Trumbowyg</w:t>
+      </w:r>
+      <w:proofErr w:type="spellEnd"/>
+      <w:r>
+        <w:t> »,</w:t>
+      </w:r>
+      <w:r>
+        <w:t xml:space="preserve"> qui peut facilement être adapté à des besoins spécifiques en raisons de ses nombreux plugins.</w:t>
+      </w:r>
+      <w:r>
+        <w:t xml:space="preserve"> </w:t>
+      </w:r>
+      <w:r>
+        <w:t xml:space="preserve">Il </w:t>
+      </w:r>
+      <w:r>
+        <w:t xml:space="preserve">est disponible gratuitement ici : </w:t>
+      </w:r>
+      <w:hyperlink r:id="rId11" w:history="1">
+        <w:r>
+          <w:rPr>
+            <w:rStyle w:val="Lienhypertexte"/>
+          </w:rPr>
+          <w:t>https://alex-d.github.io/Trumbowyg</w:t>
+        </w:r>
+      </w:hyperlink>
+      <w:r>
+        <w:t xml:space="preserve"> </w:t>
+      </w:r>
+    </w:p>
+    <w:p>
+      <w:r>
+        <w:t xml:space="preserve">Pour créer ce site, j’ai utilisé un </w:t>
+      </w:r>
+      <w:proofErr w:type="spellStart"/>
+      <w:r>
+        <w:t>template</w:t>
+      </w:r>
+      <w:proofErr w:type="spellEnd"/>
+      <w:r>
+        <w:t xml:space="preserve"> </w:t>
+      </w:r>
+      <w:proofErr w:type="spellStart"/>
+      <w:r>
+        <w:t>Bootstrap</w:t>
+      </w:r>
+      <w:proofErr w:type="spellEnd"/>
+      <w:r>
+        <w:t xml:space="preserve"> pour rendre le site adapté à l’écran de l’utilisateu</w:t>
+      </w:r>
+      <w:r>
+        <w:t xml:space="preserve">r, que ce soit sur un mobile, </w:t>
+      </w:r>
+      <w:r>
+        <w:t>un ordinateur</w:t>
+      </w:r>
+      <w:r>
+        <w:t xml:space="preserve">, </w:t>
+      </w:r>
+      <w:bookmarkStart w:id="2" w:name="_GoBack"/>
       <w:bookmarkEnd w:id="2"/>
-    </w:p>
-    <w:p>
-      <w:r>
-        <w:t>Le projet « </w:t>
+      <w:r>
+        <w:t>une tablette</w:t>
+      </w:r>
+      <w:r>
+        <w:t>, etc</w:t>
+      </w:r>
+      <w:r>
+        <w:t xml:space="preserve">. Il est nommé « Folio » et disponible à l’adresse suivante : </w:t>
+      </w:r>
+      <w:hyperlink r:id="rId12" w:history="1">
+        <w:r>
+          <w:rPr>
+            <w:rStyle w:val="Lienhypertexte"/>
+          </w:rPr>
+          <w:t>https://bootstrapmade.com/folio-bootstrap-portfolio-template</w:t>
+        </w:r>
+      </w:hyperlink>
+      <w:r>
+        <w:t xml:space="preserve"> </w:t>
+      </w:r>
+    </w:p>
+    <w:p>
+      <w:r>
+        <w:t>Ce document permet de mieux comprendre le fonctionnement du site</w:t>
+      </w:r>
+      <w:r>
+        <w:t>, et comment il a été développé</w:t>
+      </w:r>
+      <w:r>
+        <w:t>.</w:t>
+      </w:r>
+    </w:p>
+    <w:p>
+      <w:pPr>
+        <w:ind w:left="0"/>
+        <w:jc w:val="left"/>
+      </w:pPr>
+      <w:r>
+        <w:br w:type="page"/>
+      </w:r>
+    </w:p>
+    <w:p>
+      <w:pPr>
+        <w:pStyle w:val="Titre1"/>
+      </w:pPr>
+      <w:bookmarkStart w:id="3" w:name="_Toc516669165"/>
+      <w:r>
+        <w:lastRenderedPageBreak/>
+        <w:t>Rappel du cahier des charges</w:t>
+      </w:r>
+      <w:bookmarkEnd w:id="3"/>
+    </w:p>
+    <w:p>
+      <w:pPr>
+        <w:pStyle w:val="Titre2"/>
+      </w:pPr>
+      <w:bookmarkStart w:id="4" w:name="_Toc516669166"/>
+      <w:r>
+        <w:t>Objectif du projet</w:t>
+      </w:r>
+      <w:bookmarkEnd w:id="4"/>
+    </w:p>
+    <w:p>
+      <w:pPr>
+        <w:ind w:left="284"/>
+      </w:pPr>
+      <w:r>
+        <w:t xml:space="preserve">Le site </w:t>
       </w:r>
       <w:proofErr w:type="spellStart"/>
       <w:r>
@@ -3602,73 +4976,15 @@
       </w:r>
       <w:proofErr w:type="spellEnd"/>
       <w:r>
-        <w:t xml:space="preserve"> » consiste à créer un site Internet contenant des tutoriels sur différents thèmes autour de l’informatique. Les utilisateurs pourront créer un compte et s’abonner aux tutoriels qui les intéressent. Le ou les administrateurs pourront gérer les catégories ainsi que les tutoriels. Chaque tutoriel fera </w:t>
-      </w:r>
-      <w:proofErr w:type="spellStart"/>
-      <w:r>
-        <w:t>parti</w:t>
-      </w:r>
-      <w:proofErr w:type="spellEnd"/>
-      <w:r>
-        <w:t xml:space="preserve"> d’une catégorie.</w:t>
-      </w:r>
-    </w:p>
-    <w:p>
-      <w:r>
-        <w:t>Le nom « </w:t>
-      </w:r>
-      <w:proofErr w:type="spellStart"/>
-      <w:r>
-        <w:t>DevSkills</w:t>
-      </w:r>
-      <w:proofErr w:type="spellEnd"/>
-      <w:r>
-        <w:t> » est composé de deux termes, « </w:t>
-      </w:r>
-      <w:proofErr w:type="spellStart"/>
-      <w:r>
-        <w:t>dev</w:t>
-      </w:r>
-      <w:proofErr w:type="spellEnd"/>
-      <w:r>
-        <w:t> » et « </w:t>
-      </w:r>
-      <w:proofErr w:type="spellStart"/>
-      <w:r>
-        <w:t>skills</w:t>
-      </w:r>
-      <w:proofErr w:type="spellEnd"/>
-      <w:r>
-        <w:t> ». Le premier terme amène l’idée du développement (en anglais comme en français), tandis que le deuxième terme est un mot anglais qui pourrait se traduire par « </w:t>
-      </w:r>
-      <w:r>
-        <w:t>compétences</w:t>
-      </w:r>
-      <w:r>
-        <w:t xml:space="preserve"> » ou « </w:t>
-      </w:r>
-      <w:r>
-        <w:t>aptitudes</w:t>
-      </w:r>
-      <w:r>
-        <w:t> ». Ce site est donc destiné à l’</w:t>
-      </w:r>
-      <w:r>
-        <w:t>acquisition</w:t>
-      </w:r>
-      <w:r>
-        <w:t xml:space="preserve"> de compétences dans le développement, ou même dans l’informatique au sens plus large.</w:t>
-      </w:r>
-    </w:p>
-    <w:p>
-      <w:r>
-        <w:t>Ce document permet de mieux comprendre le fonctionnement du site</w:t>
-      </w:r>
-      <w:r>
-        <w:t>, et comment il a été développé</w:t>
-      </w:r>
-      <w:r>
-        <w:t>.</w:t>
+        <w:t xml:space="preserve"> permet aux utilisateurs de consulter des tutoriels informatiques pour apprendre les différents langages enseignés au CFPT.</w:t>
+      </w:r>
+    </w:p>
+    <w:p>
+      <w:pPr>
+        <w:ind w:left="284"/>
+      </w:pPr>
+      <w:r>
+        <w:t>Les visiteurs peuvent consulter des tutoriels fait de texte et d'images et l'administrateur du site peut en créer.</w:t>
       </w:r>
     </w:p>
     <w:p>
@@ -3678,58 +4994,9 @@
     </w:p>
     <w:p>
       <w:pPr>
-        <w:pStyle w:val="Titre1"/>
-      </w:pPr>
-      <w:bookmarkStart w:id="3" w:name="_Toc516584598"/>
-      <w:r>
-        <w:t>Rappel du cahier des charges</w:t>
-      </w:r>
-      <w:bookmarkEnd w:id="3"/>
-    </w:p>
-    <w:p>
-      <w:pPr>
         <w:pStyle w:val="Titre2"/>
       </w:pPr>
-      <w:bookmarkStart w:id="4" w:name="_Toc516584599"/>
-      <w:r>
-        <w:t>Objectif du projet</w:t>
-      </w:r>
-      <w:bookmarkEnd w:id="4"/>
-    </w:p>
-    <w:p>
-      <w:pPr>
-        <w:ind w:left="284"/>
-      </w:pPr>
-      <w:r>
-        <w:t xml:space="preserve">Le site </w:t>
-      </w:r>
-      <w:proofErr w:type="spellStart"/>
-      <w:r>
-        <w:t>DevSkills</w:t>
-      </w:r>
-      <w:proofErr w:type="spellEnd"/>
-      <w:r>
-        <w:t xml:space="preserve"> permet aux utilisateurs de consulter des tutoriels informatiques pour apprendre les différents langages enseignés au CFPT.</w:t>
-      </w:r>
-    </w:p>
-    <w:p>
-      <w:pPr>
-        <w:ind w:left="284"/>
-      </w:pPr>
-      <w:r>
-        <w:t>Les visiteurs peuvent consulter des tutoriels fait de texte et d'images et l'administrateur du site peut en créer.</w:t>
-      </w:r>
-    </w:p>
-    <w:p>
-      <w:pPr>
-        <w:ind w:left="0"/>
-      </w:pPr>
-    </w:p>
-    <w:p>
-      <w:pPr>
-        <w:pStyle w:val="Titre2"/>
-      </w:pPr>
-      <w:bookmarkStart w:id="5" w:name="_Toc516584600"/>
+      <w:bookmarkStart w:id="5" w:name="_Toc516669167"/>
       <w:r>
         <w:t>Description détaillée</w:t>
       </w:r>
@@ -3910,7 +5177,6 @@
         </w:numPr>
       </w:pPr>
       <w:r>
-        <w:lastRenderedPageBreak/>
         <w:t xml:space="preserve">Un grand champs texte pouvant contenir du HTML / </w:t>
       </w:r>
       <w:proofErr w:type="spellStart"/>
@@ -3971,15 +5237,7 @@
         <w:t xml:space="preserve">tent de faire le lien entre les </w:t>
       </w:r>
       <w:r>
-        <w:t xml:space="preserve">utilisateurs et les tutoriels. Ils pourront s’inscrire et se connecter / </w:t>
-      </w:r>
-      <w:proofErr w:type="gramStart"/>
-      <w:r>
-        <w:t>déconnecter</w:t>
-      </w:r>
-      <w:proofErr w:type="gramEnd"/>
-      <w:r>
-        <w:t>.</w:t>
+        <w:t>utilisateurs et les tutoriels. Ils pourront s’inscrire et se connecter / déconnecter.</w:t>
       </w:r>
     </w:p>
     <w:p>
@@ -4007,6 +5265,7 @@
         <w:ind w:left="284"/>
       </w:pPr>
       <w:r>
+        <w:lastRenderedPageBreak/>
         <w:t>Les images et autres contenus spéciaux sont ajoutés par l'administrateur dans le site dans un répertoire prévu à cet effet</w:t>
       </w:r>
       <w:r>
@@ -4047,7 +5306,7 @@
       <w:pPr>
         <w:pStyle w:val="Titre1"/>
       </w:pPr>
-      <w:bookmarkStart w:id="6" w:name="_Toc516584601"/>
+      <w:bookmarkStart w:id="6" w:name="_Toc516669168"/>
       <w:r>
         <w:t>Étude d’opportunité</w:t>
       </w:r>
@@ -4057,7 +5316,7 @@
       <w:pPr>
         <w:pStyle w:val="Titre2"/>
       </w:pPr>
-      <w:bookmarkStart w:id="7" w:name="_Toc516584602"/>
+      <w:bookmarkStart w:id="7" w:name="_Toc516669169"/>
       <w:r>
         <w:t>Pourquoi ce sujet ?</w:t>
       </w:r>
@@ -4088,7 +5347,7 @@
       <w:pPr>
         <w:pStyle w:val="Titre2"/>
       </w:pPr>
-      <w:bookmarkStart w:id="8" w:name="_Toc516584603"/>
+      <w:bookmarkStart w:id="8" w:name="_Toc516669170"/>
       <w:r>
         <w:t>Ce qui existe déjà</w:t>
       </w:r>
@@ -4112,20 +5371,6 @@
       <w:proofErr w:type="spellStart"/>
       <w:r>
         <w:t>OpenClassrooms</w:t>
-      </w:r>
-      <w:proofErr w:type="spellEnd"/>
-      <w:r>
-        <w:rPr>
-          <w:rStyle w:val="Appelnotedebasdep"/>
-        </w:rPr>
-        <w:footnoteReference w:id="1"/>
-      </w:r>
-      <w:r>
-        <w:t> » ou bien « </w:t>
-      </w:r>
-      <w:proofErr w:type="spellStart"/>
-      <w:r>
-        <w:t>Codecademy</w:t>
       </w:r>
       <w:proofErr w:type="spellEnd"/>
       <w:r>
@@ -4135,6 +5380,20 @@
         <w:footnoteReference w:id="2"/>
       </w:r>
       <w:r>
+        <w:t> » ou bien « </w:t>
+      </w:r>
+      <w:proofErr w:type="spellStart"/>
+      <w:r>
+        <w:t>Codecademy</w:t>
+      </w:r>
+      <w:proofErr w:type="spellEnd"/>
+      <w:r>
+        <w:rPr>
+          <w:rStyle w:val="Appelnotedebasdep"/>
+        </w:rPr>
+        <w:footnoteReference w:id="3"/>
+      </w:r>
+      <w:r>
         <w:t> »</w:t>
       </w:r>
       <w:r>
@@ -4150,7 +5409,7 @@
       <w:pPr>
         <w:pStyle w:val="Titre2"/>
       </w:pPr>
-      <w:bookmarkStart w:id="9" w:name="_Toc516584604"/>
+      <w:bookmarkStart w:id="9" w:name="_Toc516669171"/>
       <w:r>
         <w:t>Avantage de mon projet</w:t>
       </w:r>
@@ -4183,20 +5442,10 @@
     </w:p>
     <w:p>
       <w:pPr>
-        <w:ind w:left="0"/>
-        <w:jc w:val="left"/>
-      </w:pPr>
-      <w:r>
-        <w:br w:type="page"/>
-      </w:r>
-    </w:p>
-    <w:p>
-      <w:pPr>
         <w:pStyle w:val="Titre1"/>
       </w:pPr>
-      <w:bookmarkStart w:id="10" w:name="_Toc516584605"/>
-      <w:r>
-        <w:lastRenderedPageBreak/>
+      <w:bookmarkStart w:id="10" w:name="_Toc516669172"/>
+      <w:r>
         <w:t>Analyse fonctionnelle</w:t>
       </w:r>
       <w:bookmarkEnd w:id="10"/>
@@ -4214,7 +5463,7 @@
       <w:pPr>
         <w:pStyle w:val="Titre2"/>
       </w:pPr>
-      <w:bookmarkStart w:id="11" w:name="_Toc516584606"/>
+      <w:bookmarkStart w:id="11" w:name="_Toc516669173"/>
       <w:r>
         <w:t>Fonctionnalités disponible</w:t>
       </w:r>
@@ -4224,7 +5473,7 @@
       <w:pPr>
         <w:pStyle w:val="Titre3"/>
       </w:pPr>
-      <w:bookmarkStart w:id="12" w:name="_Toc516584607"/>
+      <w:bookmarkStart w:id="12" w:name="_Toc516669174"/>
       <w:r>
         <w:t>En tant d’utilisateur normal</w:t>
       </w:r>
@@ -4320,6 +5569,7 @@
         </w:numPr>
       </w:pPr>
       <w:r>
+        <w:lastRenderedPageBreak/>
         <w:t>Consulter la documentation utilisateur (FAQ)</w:t>
       </w:r>
     </w:p>
@@ -4327,7 +5577,7 @@
       <w:pPr>
         <w:pStyle w:val="Titre3"/>
       </w:pPr>
-      <w:bookmarkStart w:id="13" w:name="_Toc516584608"/>
+      <w:bookmarkStart w:id="13" w:name="_Toc516669175"/>
       <w:r>
         <w:t>En tant qu’administrateur</w:t>
       </w:r>
@@ -4388,7 +5638,7 @@
       <w:pPr>
         <w:pStyle w:val="Titre2"/>
       </w:pPr>
-      <w:bookmarkStart w:id="14" w:name="_Toc516584609"/>
+      <w:bookmarkStart w:id="14" w:name="_Toc516669176"/>
       <w:r>
         <w:t>Description détaillée des fonctionnalités</w:t>
       </w:r>
@@ -4421,7 +5671,7 @@
       <w:pPr>
         <w:pStyle w:val="Titre1"/>
       </w:pPr>
-      <w:bookmarkStart w:id="15" w:name="_Toc516584610"/>
+      <w:bookmarkStart w:id="15" w:name="_Toc516669177"/>
       <w:r>
         <w:lastRenderedPageBreak/>
         <w:t>Analyse organique</w:t>
@@ -4432,7 +5682,7 @@
       <w:pPr>
         <w:pStyle w:val="Titre2"/>
       </w:pPr>
-      <w:bookmarkStart w:id="16" w:name="_Toc516584611"/>
+      <w:bookmarkStart w:id="16" w:name="_Toc516669178"/>
       <w:r>
         <w:t>Architecture du projet</w:t>
       </w:r>
@@ -4906,7 +6156,7 @@
       <w:pPr>
         <w:pStyle w:val="Titre2"/>
       </w:pPr>
-      <w:bookmarkStart w:id="17" w:name="_Toc516584612"/>
+      <w:bookmarkStart w:id="17" w:name="_Toc516669179"/>
       <w:r>
         <w:lastRenderedPageBreak/>
         <w:t>Description des fonctions</w:t>
@@ -4917,7 +6167,7 @@
       <w:pPr>
         <w:pStyle w:val="Titre3"/>
       </w:pPr>
-      <w:bookmarkStart w:id="18" w:name="_Toc516584613"/>
+      <w:bookmarkStart w:id="18" w:name="_Toc516669180"/>
       <w:r>
         <w:t>Fonction</w:t>
       </w:r>
@@ -4991,7 +6241,7 @@
       <w:pPr>
         <w:pStyle w:val="Titre3"/>
       </w:pPr>
-      <w:bookmarkStart w:id="19" w:name="_Toc516584614"/>
+      <w:bookmarkStart w:id="19" w:name="_Toc516669181"/>
       <w:r>
         <w:t>Fonction « </w:t>
       </w:r>
@@ -5051,7 +6301,7 @@
       <w:pPr>
         <w:pStyle w:val="Titre3"/>
       </w:pPr>
-      <w:bookmarkStart w:id="20" w:name="_Toc516584615"/>
+      <w:bookmarkStart w:id="20" w:name="_Toc516669182"/>
       <w:r>
         <w:t>Fonction « </w:t>
       </w:r>
@@ -5121,7 +6371,7 @@
       <w:pPr>
         <w:pStyle w:val="Titre3"/>
       </w:pPr>
-      <w:bookmarkStart w:id="21" w:name="_Toc516584616"/>
+      <w:bookmarkStart w:id="21" w:name="_Toc516669183"/>
       <w:r>
         <w:t>Fonction « Login »</w:t>
       </w:r>
@@ -5157,7 +6407,7 @@
       <w:pPr>
         <w:pStyle w:val="Titre3"/>
       </w:pPr>
-      <w:bookmarkStart w:id="22" w:name="_Toc516584617"/>
+      <w:bookmarkStart w:id="22" w:name="_Toc516669184"/>
       <w:r>
         <w:t>Fonction « </w:t>
       </w:r>
@@ -5210,7 +6460,7 @@
         <w:pStyle w:val="Titre3"/>
       </w:pPr>
       <w:bookmarkStart w:id="23" w:name="_Ref516579015"/>
-      <w:bookmarkStart w:id="24" w:name="_Toc516584618"/>
+      <w:bookmarkStart w:id="24" w:name="_Toc516669185"/>
       <w:r>
         <w:t xml:space="preserve">Fonction </w:t>
       </w:r>
@@ -5295,7 +6545,7 @@
       <w:pPr>
         <w:pStyle w:val="Titre3"/>
       </w:pPr>
-      <w:bookmarkStart w:id="25" w:name="_Toc516584619"/>
+      <w:bookmarkStart w:id="25" w:name="_Toc516669186"/>
       <w:r>
         <w:t>Fonction « </w:t>
       </w:r>
@@ -5341,19 +6591,7 @@
         <w:fldChar w:fldCharType="separate"/>
       </w:r>
       <w:r>
-        <w:t>GetCa</w:t>
-      </w:r>
-      <w:r>
-        <w:t>t</w:t>
-      </w:r>
-      <w:r>
-        <w:t>e</w:t>
-      </w:r>
-      <w:r>
-        <w:t>g</w:t>
-      </w:r>
-      <w:r>
-        <w:t>ories</w:t>
+        <w:t>GetCategories</w:t>
       </w:r>
       <w:proofErr w:type="spellEnd"/>
       <w:r>
@@ -5389,7 +6627,7 @@
         <w:pStyle w:val="Titre3"/>
       </w:pPr>
       <w:bookmarkStart w:id="26" w:name="_Ref516580493"/>
-      <w:bookmarkStart w:id="27" w:name="_Toc516584620"/>
+      <w:bookmarkStart w:id="27" w:name="_Toc516669187"/>
       <w:r>
         <w:t>Fonction « </w:t>
       </w:r>
@@ -5429,13 +6667,7 @@
         <w:t>tutoriel</w:t>
       </w:r>
       <w:r>
-        <w:t xml:space="preserve"> ». Elle retourne </w:t>
-      </w:r>
-      <w:r>
-        <w:t>un tableau à deux dimensions, dont chaque ligne contient</w:t>
-      </w:r>
-      <w:r>
-        <w:t xml:space="preserve"> l’id du tutoriel, son titre, le nom de la catégorie </w:t>
+        <w:t xml:space="preserve"> ». Elle retourne un tableau à deux dimensions, dont chaque ligne contient l’id du tutoriel, son titre, le nom de la catégorie </w:t>
       </w:r>
       <w:r>
         <w:t xml:space="preserve">à laquelle </w:t>
@@ -5449,7 +6681,7 @@
         <w:pStyle w:val="Titre3"/>
       </w:pPr>
       <w:bookmarkStart w:id="28" w:name="_Ref516582834"/>
-      <w:bookmarkStart w:id="29" w:name="_Toc516584621"/>
+      <w:bookmarkStart w:id="29" w:name="_Toc516669188"/>
       <w:r>
         <w:t>Fonction « </w:t>
       </w:r>
@@ -5490,13 +6722,7 @@
         <w:fldChar w:fldCharType="separate"/>
       </w:r>
       <w:r>
-        <w:t>GetTutori</w:t>
-      </w:r>
-      <w:r>
-        <w:t>e</w:t>
-      </w:r>
-      <w:r>
-        <w:t>ls</w:t>
+        <w:t>GetTutoriels</w:t>
       </w:r>
       <w:proofErr w:type="spellEnd"/>
       <w:r>
@@ -5513,7 +6739,7 @@
       <w:pPr>
         <w:pStyle w:val="Titre3"/>
       </w:pPr>
-      <w:bookmarkStart w:id="30" w:name="_Toc516584622"/>
+      <w:bookmarkStart w:id="30" w:name="_Toc516669189"/>
       <w:r>
         <w:t>Fonction « </w:t>
       </w:r>
@@ -5555,13 +6781,7 @@
         <w:t xml:space="preserve"> Comme paramètre, elle reçoit l’id de la catégorie, nommé « id ». Il est utilisé dans la clause WHERE de la requête SQL SELECT pour récupérer les informations des tutoriels appartenant à une certaine catégorie.</w:t>
       </w:r>
       <w:r>
-        <w:t xml:space="preserve"> Elle retourne un </w:t>
-      </w:r>
-      <w:r>
-        <w:t>tableau à deux dimensions</w:t>
-      </w:r>
-      <w:r>
-        <w:t>, contenant l’id du tutoriel, son titre</w:t>
+        <w:t xml:space="preserve"> Elle retourne un tableau à deux dimensions, contenant l’id du tutoriel, son titre</w:t>
       </w:r>
       <w:r>
         <w:t xml:space="preserve"> ainsi </w:t>
@@ -5577,7 +6797,7 @@
       <w:pPr>
         <w:pStyle w:val="Titre3"/>
       </w:pPr>
-      <w:bookmarkStart w:id="31" w:name="_Toc516584623"/>
+      <w:bookmarkStart w:id="31" w:name="_Toc516669190"/>
       <w:r>
         <w:t>Fonction « </w:t>
       </w:r>
@@ -5626,19 +6846,7 @@
       </w:r>
       <w:proofErr w:type="spellStart"/>
       <w:r>
-        <w:t>GetTu</w:t>
-      </w:r>
-      <w:r>
-        <w:t>t</w:t>
-      </w:r>
-      <w:r>
-        <w:t>o</w:t>
-      </w:r>
-      <w:r>
-        <w:t>r</w:t>
-      </w:r>
-      <w:r>
-        <w:t>iel</w:t>
+        <w:t>GetTutoriel</w:t>
       </w:r>
       <w:proofErr w:type="spellEnd"/>
       <w:r>
@@ -5686,16 +6894,7 @@
       </w:r>
       <w:proofErr w:type="spellStart"/>
       <w:r>
-        <w:t>Get</w:t>
-      </w:r>
-      <w:r>
-        <w:t>T</w:t>
-      </w:r>
-      <w:r>
-        <w:t>u</w:t>
-      </w:r>
-      <w:r>
-        <w:t>toriel</w:t>
+        <w:t>GetTutoriel</w:t>
       </w:r>
       <w:proofErr w:type="spellEnd"/>
       <w:r>
@@ -5705,10 +6904,7 @@
         <w:t>, avec en plus une sous-requête</w:t>
       </w:r>
       <w:r>
-        <w:t xml:space="preserve"> qui permet de récupérer si l’utilisateur est abonné au tutoriel en question. Elle retourne un tableau contenant </w:t>
-      </w:r>
-      <w:r>
-        <w:t>le titre du tutoriel, son contenu</w:t>
+        <w:t xml:space="preserve"> qui permet de récupérer si l’utilisateur est abonné au tutoriel en question. Elle retourne un tableau contenant le titre du tutoriel, son contenu</w:t>
       </w:r>
       <w:r>
         <w:t>,</w:t>
@@ -5744,16 +6940,1071 @@
     </w:p>
     <w:p>
       <w:pPr>
+        <w:pStyle w:val="Titre3"/>
+      </w:pPr>
+      <w:bookmarkStart w:id="32" w:name="_Toc516669191"/>
+      <w:r>
+        <w:lastRenderedPageBreak/>
+        <w:t>Fonction « </w:t>
+      </w:r>
+      <w:proofErr w:type="spellStart"/>
+      <w:r>
+        <w:t>GetAbonnement</w:t>
+      </w:r>
+      <w:proofErr w:type="spellEnd"/>
+      <w:r>
+        <w:t> »</w:t>
+      </w:r>
+      <w:bookmarkEnd w:id="32"/>
+    </w:p>
+    <w:p>
+      <w:pPr>
         <w:ind w:left="426"/>
       </w:pPr>
-    </w:p>
-    <w:p>
-      <w:pPr>
-        <w:ind w:left="0"/>
-        <w:jc w:val="left"/>
-      </w:pPr>
+      <w:r>
+        <w:t>Cette fonction permet de récupérer les tutoriels auxquels un utilisateur est abonné. Elle est utilisée sur la page « </w:t>
+      </w:r>
+      <w:proofErr w:type="spellStart"/>
+      <w:r>
+        <w:t>abonnement.php</w:t>
+      </w:r>
+      <w:proofErr w:type="spellEnd"/>
+      <w:r>
+        <w:t> », lorsqu’il faut afficher les tutoriels auxquels l’utilisateur est abonné.</w:t>
+      </w:r>
+      <w:r>
+        <w:t xml:space="preserve"> Elle reçoit un paramètre, nommé « </w:t>
+      </w:r>
+      <w:proofErr w:type="spellStart"/>
+      <w:r>
+        <w:t>idUtilisateur</w:t>
+      </w:r>
+      <w:proofErr w:type="spellEnd"/>
+      <w:r>
+        <w:t> », qui correspond à l’id de l’utilisateur en question. Ce paramètre est utilisé dans la clause WHERE de la requête SQL SELECT pour sélectionner l’utilisateur dont on veut récupérer les informations.</w:t>
+      </w:r>
+      <w:r>
+        <w:t xml:space="preserve"> Elle retourne un tableau à deux dimensions, dont chaque ligne contient l’id du tutoriel, son titre ainsi que le nom de la catégorie à laquelle il appartient.</w:t>
+      </w:r>
+    </w:p>
+    <w:p>
+      <w:pPr>
+        <w:pStyle w:val="Titre3"/>
+      </w:pPr>
+      <w:bookmarkStart w:id="33" w:name="_Toc516669192"/>
+      <w:r>
+        <w:t>Fonction « </w:t>
+      </w:r>
+      <w:proofErr w:type="spellStart"/>
+      <w:r>
+        <w:t>InsererUtilisateur</w:t>
+      </w:r>
+      <w:proofErr w:type="spellEnd"/>
+      <w:r>
+        <w:t> »</w:t>
+      </w:r>
+      <w:bookmarkEnd w:id="33"/>
+    </w:p>
+    <w:p>
+      <w:pPr>
+        <w:ind w:left="426"/>
+      </w:pPr>
+      <w:r>
+        <w:t>Cette fonction permet</w:t>
+      </w:r>
+      <w:r>
+        <w:t xml:space="preserve"> d’ajouter un nouvel utilisateur dans la base de données.</w:t>
+      </w:r>
+      <w:r>
+        <w:t xml:space="preserve"> Elle est utilisée sur la page « </w:t>
+      </w:r>
+      <w:proofErr w:type="spellStart"/>
+      <w:r>
+        <w:t>inscription.php</w:t>
+      </w:r>
+      <w:proofErr w:type="spellEnd"/>
+      <w:r>
+        <w:t> », lorsqu’une personne s’inscrit sur le site.</w:t>
+      </w:r>
+      <w:r>
+        <w:t xml:space="preserve"> Elle reçoit trois paramètres, « nom », « email » et « </w:t>
+      </w:r>
+      <w:proofErr w:type="spellStart"/>
+      <w:r>
+        <w:t>motDePasse</w:t>
+      </w:r>
+      <w:proofErr w:type="spellEnd"/>
+      <w:r>
+        <w:t> ». Ces trois paramètres sont utilisés pour créer une requête SQL INSERT</w:t>
+      </w:r>
+      <w:r>
+        <w:t xml:space="preserve"> INTO</w:t>
+      </w:r>
+      <w:r>
+        <w:t>, qui ajoute un enregistrement dans la table « </w:t>
+      </w:r>
+      <w:r>
+        <w:t>utilisateur</w:t>
+      </w:r>
+      <w:r>
+        <w:t> », avec les données reçues en paramètre.</w:t>
+      </w:r>
+      <w:r>
+        <w:t xml:space="preserve"> Cette fonction ne retourne donc rien.</w:t>
+      </w:r>
+    </w:p>
+    <w:p>
+      <w:pPr>
+        <w:pStyle w:val="Titre3"/>
+      </w:pPr>
+      <w:bookmarkStart w:id="34" w:name="_Toc516669193"/>
+      <w:r>
+        <w:t>Fonction « </w:t>
+      </w:r>
+      <w:proofErr w:type="spellStart"/>
+      <w:r>
+        <w:t>InsererCategorie</w:t>
+      </w:r>
+      <w:proofErr w:type="spellEnd"/>
+      <w:r>
+        <w:t> »</w:t>
+      </w:r>
+      <w:bookmarkEnd w:id="34"/>
+    </w:p>
+    <w:p>
+      <w:pPr>
+        <w:ind w:left="426"/>
+      </w:pPr>
+      <w:r>
+        <w:t>Cette fonction permet d’ajouter une nouvelle catégorie dans la base de données. Elle est utilisée sur la page « </w:t>
+      </w:r>
+      <w:proofErr w:type="spellStart"/>
+      <w:r>
+        <w:t>editerCategorie.php</w:t>
+      </w:r>
+      <w:proofErr w:type="spellEnd"/>
+      <w:r>
+        <w:t> », lorsque l’administrateur ajoute une catégorie sur le site. Elle reçoit trois paramètres, « </w:t>
+      </w:r>
+      <w:proofErr w:type="spellStart"/>
+      <w:r>
+        <w:t>nomCategorie</w:t>
+      </w:r>
+      <w:proofErr w:type="spellEnd"/>
+      <w:r>
+        <w:t> »</w:t>
+      </w:r>
+      <w:r>
+        <w:t>, « </w:t>
+      </w:r>
+      <w:proofErr w:type="spellStart"/>
+      <w:r>
+        <w:t>lienImageCategorie</w:t>
+      </w:r>
+      <w:proofErr w:type="spellEnd"/>
+      <w:r>
+        <w:t> »</w:t>
+      </w:r>
+      <w:r>
+        <w:t xml:space="preserve"> et « </w:t>
+      </w:r>
+      <w:proofErr w:type="spellStart"/>
+      <w:r>
+        <w:t>descriptionCategorie</w:t>
+      </w:r>
+      <w:proofErr w:type="spellEnd"/>
+      <w:r>
+        <w:t> »</w:t>
+      </w:r>
+      <w:r>
+        <w:t>. Ces trois paramètres sont utilisés pour créer une requête SQL INSERT</w:t>
+      </w:r>
+      <w:r>
+        <w:t xml:space="preserve"> INTO</w:t>
+      </w:r>
+      <w:r>
+        <w:t>, qui ajoute un enregistrement dans la table « </w:t>
+      </w:r>
+      <w:proofErr w:type="spellStart"/>
+      <w:r>
+        <w:t>categorie</w:t>
+      </w:r>
+      <w:proofErr w:type="spellEnd"/>
+      <w:r>
+        <w:t> »</w:t>
+      </w:r>
+      <w:r>
+        <w:t>, avec les données reçues en paramètre. Cette fonction ne retourne donc rien.</w:t>
+      </w:r>
+    </w:p>
+    <w:p>
+      <w:pPr>
+        <w:pStyle w:val="Titre3"/>
+      </w:pPr>
+      <w:bookmarkStart w:id="35" w:name="_Toc516669194"/>
+      <w:r>
+        <w:t>Fonction « </w:t>
+      </w:r>
+      <w:proofErr w:type="spellStart"/>
+      <w:r>
+        <w:t>InsererTutoriel</w:t>
+      </w:r>
+      <w:proofErr w:type="spellEnd"/>
+      <w:r>
+        <w:t> »</w:t>
+      </w:r>
+      <w:bookmarkEnd w:id="35"/>
+    </w:p>
+    <w:p>
+      <w:pPr>
+        <w:ind w:left="426"/>
+      </w:pPr>
+      <w:r>
+        <w:t>Cette fonction permet d’ajouter un nouve</w:t>
+      </w:r>
+      <w:r>
+        <w:t>au</w:t>
+      </w:r>
+      <w:r>
+        <w:t xml:space="preserve"> </w:t>
+      </w:r>
+      <w:r>
+        <w:t>tutoriel</w:t>
+      </w:r>
+      <w:r>
+        <w:t xml:space="preserve"> dans la base de données. Elle est utilisée sur la page « </w:t>
+      </w:r>
+      <w:proofErr w:type="spellStart"/>
+      <w:r>
+        <w:t>editerTutoriel.php</w:t>
+      </w:r>
+      <w:proofErr w:type="spellEnd"/>
+      <w:r>
+        <w:t> »</w:t>
+      </w:r>
+      <w:r>
+        <w:t xml:space="preserve">, </w:t>
+      </w:r>
+      <w:r>
+        <w:t>», lorsque l’administrateur ajoute un tutoriel sur le site</w:t>
+      </w:r>
+      <w:r>
+        <w:t>. Elle reçoit trois paramètres, « </w:t>
+      </w:r>
+      <w:proofErr w:type="spellStart"/>
+      <w:r>
+        <w:t>titreTutoriel</w:t>
+      </w:r>
+      <w:proofErr w:type="spellEnd"/>
+      <w:r>
+        <w:t> »</w:t>
+      </w:r>
+      <w:r>
+        <w:t>, « </w:t>
+      </w:r>
+      <w:proofErr w:type="spellStart"/>
+      <w:r>
+        <w:t>contenuTutoriel</w:t>
+      </w:r>
+      <w:proofErr w:type="spellEnd"/>
+      <w:r>
+        <w:t> »</w:t>
+      </w:r>
+      <w:r>
+        <w:t xml:space="preserve"> et « </w:t>
+      </w:r>
+      <w:proofErr w:type="spellStart"/>
+      <w:r>
+        <w:t>categorieTutoriel</w:t>
+      </w:r>
+      <w:proofErr w:type="spellEnd"/>
+      <w:r>
+        <w:t> »</w:t>
+      </w:r>
+      <w:r>
+        <w:t>. Ces trois paramètres sont utilisés pour créer une requête SQL INSERT</w:t>
+      </w:r>
+      <w:r>
+        <w:t xml:space="preserve"> INTO</w:t>
+      </w:r>
+      <w:r>
+        <w:t>, qui ajoute un enregistrement dans la table « </w:t>
+      </w:r>
+      <w:r>
+        <w:t>tutoriel</w:t>
+      </w:r>
+      <w:r>
+        <w:t> »</w:t>
+      </w:r>
+      <w:r>
+        <w:t>, avec les données reçues en paramètre. Cette fonction ne retourne donc rien.</w:t>
+      </w:r>
+    </w:p>
+    <w:p>
+      <w:pPr>
+        <w:pStyle w:val="Titre3"/>
+      </w:pPr>
+      <w:bookmarkStart w:id="36" w:name="_Toc516669195"/>
+      <w:r>
+        <w:t>Fonction « </w:t>
+      </w:r>
+      <w:proofErr w:type="spellStart"/>
+      <w:r>
+        <w:t>InsererAbonnement</w:t>
+      </w:r>
+      <w:proofErr w:type="spellEnd"/>
+      <w:r>
+        <w:t> »</w:t>
+      </w:r>
+      <w:bookmarkEnd w:id="36"/>
+    </w:p>
+    <w:p>
+      <w:pPr>
+        <w:ind w:left="426"/>
+      </w:pPr>
+      <w:r>
+        <w:t xml:space="preserve">Cette fonction permet d’ajouter un nouvel </w:t>
+      </w:r>
+      <w:r>
+        <w:t>abonnement</w:t>
+      </w:r>
+      <w:r>
+        <w:t xml:space="preserve"> dans la base de données. Elle est utilisée sur la page</w:t>
+      </w:r>
+      <w:r>
+        <w:t xml:space="preserve"> « </w:t>
+      </w:r>
+      <w:proofErr w:type="spellStart"/>
+      <w:r>
+        <w:t>tutoriel.php</w:t>
+      </w:r>
+      <w:proofErr w:type="spellEnd"/>
+      <w:r>
+        <w:t> »</w:t>
+      </w:r>
+      <w:r>
+        <w:t xml:space="preserve">, lorsqu’une personne </w:t>
+      </w:r>
+      <w:r>
+        <w:t>s’abonne à un tutoriel</w:t>
+      </w:r>
+      <w:r>
+        <w:t xml:space="preserve">. Elle reçoit </w:t>
+      </w:r>
+      <w:r>
+        <w:t>deux</w:t>
+      </w:r>
+      <w:r>
+        <w:t xml:space="preserve"> paramètres, « </w:t>
+      </w:r>
+      <w:proofErr w:type="spellStart"/>
+      <w:r>
+        <w:t>idTutoriel</w:t>
+      </w:r>
+      <w:proofErr w:type="spellEnd"/>
+      <w:r>
+        <w:t> »</w:t>
+      </w:r>
+      <w:r>
+        <w:t xml:space="preserve"> </w:t>
+      </w:r>
+      <w:r>
+        <w:t>et « </w:t>
+      </w:r>
+      <w:proofErr w:type="spellStart"/>
+      <w:r>
+        <w:t>idUtilisateur</w:t>
+      </w:r>
+      <w:proofErr w:type="spellEnd"/>
+      <w:r>
+        <w:t> »</w:t>
+      </w:r>
+      <w:r>
+        <w:t xml:space="preserve">. Ces </w:t>
+      </w:r>
+      <w:r>
+        <w:t>deux</w:t>
+      </w:r>
+      <w:r>
+        <w:t xml:space="preserve"> paramètres sont utilisés pour créer une requête SQL INSERT</w:t>
+      </w:r>
+      <w:r>
+        <w:t xml:space="preserve"> INTO</w:t>
+      </w:r>
+      <w:r>
+        <w:t>, qui ajoute un enregistrement dans la table « </w:t>
+      </w:r>
+      <w:r>
+        <w:t>abonnement</w:t>
+      </w:r>
+      <w:r>
+        <w:t> »</w:t>
+      </w:r>
+      <w:r>
+        <w:t>, avec les données reçues en paramètre. Cette fonction ne retourne donc rien.</w:t>
+      </w:r>
+    </w:p>
+    <w:p>
+      <w:pPr>
+        <w:pStyle w:val="Titre3"/>
+      </w:pPr>
+      <w:bookmarkStart w:id="37" w:name="_Toc516669196"/>
+      <w:r>
+        <w:t>Fonction « </w:t>
+      </w:r>
+      <w:proofErr w:type="spellStart"/>
+      <w:r>
+        <w:t>MajCompte</w:t>
+      </w:r>
+      <w:proofErr w:type="spellEnd"/>
+      <w:r>
+        <w:t> »</w:t>
+      </w:r>
+      <w:bookmarkEnd w:id="37"/>
+    </w:p>
+    <w:p>
+      <w:pPr>
+        <w:ind w:left="426"/>
+      </w:pPr>
+      <w:r>
+        <w:t>Cette fonction permet de mettre à jour le com</w:t>
+      </w:r>
+      <w:r>
+        <w:t>p</w:t>
+      </w:r>
+      <w:r>
+        <w:t>te d’un utilisateur</w:t>
+      </w:r>
+      <w:r>
+        <w:t>, sans le mot de passe</w:t>
+      </w:r>
+      <w:r>
+        <w:t>. Elle est utilisée sur la page « </w:t>
+      </w:r>
+      <w:proofErr w:type="spellStart"/>
+      <w:r>
+        <w:t>monCompte.php</w:t>
+      </w:r>
+      <w:proofErr w:type="spellEnd"/>
+      <w:r>
+        <w:t> », lorsqu’un utilisateur met à jour son compte.</w:t>
+      </w:r>
+      <w:r>
+        <w:t xml:space="preserve"> Elle reçoit trois paramètre, « id », « nom » et « email ». Ces trois paramètres sont utilisés pour créer une requête SQL UPDATE</w:t>
+      </w:r>
+      <w:r>
+        <w:t xml:space="preserve">, qui met à jour </w:t>
+      </w:r>
+      <w:r>
+        <w:t>un enregistrement</w:t>
+      </w:r>
+      <w:r>
+        <w:t xml:space="preserve"> de la table « </w:t>
+      </w:r>
+      <w:r>
+        <w:t>utilisateur</w:t>
+      </w:r>
+      <w:r>
+        <w:t> » avec les données reçues en paramètres. L’enregistrement concerné est celui qui correspond à l’id reçu en paramètre</w:t>
+      </w:r>
+      <w:r>
+        <w:t>.</w:t>
+      </w:r>
+      <w:r>
+        <w:t xml:space="preserve"> </w:t>
+      </w:r>
+      <w:r>
+        <w:t>Cette fonction ne retourne donc rien.</w:t>
+      </w:r>
+    </w:p>
+    <w:p>
+      <w:pPr>
+        <w:pStyle w:val="Titre3"/>
+      </w:pPr>
+      <w:bookmarkStart w:id="38" w:name="_Toc516669197"/>
       <w:r>
         <w:lastRenderedPageBreak/>
+        <w:t>Fonction « </w:t>
+      </w:r>
+      <w:proofErr w:type="spellStart"/>
+      <w:r>
+        <w:t>MajCompteMDP</w:t>
+      </w:r>
+      <w:proofErr w:type="spellEnd"/>
+      <w:r>
+        <w:t> »</w:t>
+      </w:r>
+      <w:bookmarkEnd w:id="38"/>
+    </w:p>
+    <w:p>
+      <w:pPr>
+        <w:ind w:left="426"/>
+      </w:pPr>
+      <w:r>
+        <w:t>Cette fonction permet de mettre à jour le com</w:t>
+      </w:r>
+      <w:r>
+        <w:t>p</w:t>
+      </w:r>
+      <w:r>
+        <w:t>te d’un utilisateur</w:t>
+      </w:r>
+      <w:r>
+        <w:t>, avec le mot de passe</w:t>
+      </w:r>
+      <w:r>
+        <w:t>. Elle est utilisée sur la page « </w:t>
+      </w:r>
+      <w:proofErr w:type="spellStart"/>
+      <w:r>
+        <w:t>monCompte.php</w:t>
+      </w:r>
+      <w:proofErr w:type="spellEnd"/>
+      <w:r>
+        <w:t xml:space="preserve"> », lorsqu’un utilisateur met à jour son compte. Elle reçoit </w:t>
+      </w:r>
+      <w:r>
+        <w:t>quatre</w:t>
+      </w:r>
+      <w:r>
+        <w:t xml:space="preserve"> paramètre, « id », « nom »</w:t>
+      </w:r>
+      <w:r>
+        <w:t>,</w:t>
+      </w:r>
+      <w:r>
+        <w:t xml:space="preserve"> « email »</w:t>
+      </w:r>
+      <w:r>
+        <w:t xml:space="preserve"> et « </w:t>
+      </w:r>
+      <w:proofErr w:type="spellStart"/>
+      <w:r>
+        <w:t>motDePasse</w:t>
+      </w:r>
+      <w:proofErr w:type="spellEnd"/>
+      <w:r>
+        <w:t> »</w:t>
+      </w:r>
+      <w:r>
+        <w:t xml:space="preserve">. Ces </w:t>
+      </w:r>
+      <w:r>
+        <w:t xml:space="preserve">quatre </w:t>
+      </w:r>
+      <w:r>
+        <w:t xml:space="preserve">paramètres sont utilisés pour créer une requête SQL UPDATE, qui met à jour </w:t>
+      </w:r>
+      <w:r>
+        <w:t xml:space="preserve">un enregistrement </w:t>
+      </w:r>
+      <w:r>
+        <w:t>de la table « </w:t>
+      </w:r>
+      <w:r>
+        <w:t>utilisateur</w:t>
+      </w:r>
+      <w:r>
+        <w:t> » avec les données reçues en paramètres. L’enregistrement concerné est celui qui correspond à l’id reçu en paramètre.</w:t>
+      </w:r>
+      <w:r>
+        <w:t xml:space="preserve"> </w:t>
+      </w:r>
+      <w:r>
+        <w:t>Cette fonction ne retourne donc rien.</w:t>
+      </w:r>
+    </w:p>
+    <w:p>
+      <w:pPr>
+        <w:pStyle w:val="Titre3"/>
+      </w:pPr>
+      <w:bookmarkStart w:id="39" w:name="_Toc516669198"/>
+      <w:r>
+        <w:t>Fonction « </w:t>
+      </w:r>
+      <w:proofErr w:type="spellStart"/>
+      <w:r>
+        <w:t>MajCategorie</w:t>
+      </w:r>
+      <w:proofErr w:type="spellEnd"/>
+      <w:r>
+        <w:t> »</w:t>
+      </w:r>
+      <w:bookmarkEnd w:id="39"/>
+    </w:p>
+    <w:p>
+      <w:pPr>
+        <w:ind w:left="426"/>
+      </w:pPr>
+      <w:r>
+        <w:t xml:space="preserve">Cette fonction permet de mettre à jour </w:t>
+      </w:r>
+      <w:r>
+        <w:t>une catégorie</w:t>
+      </w:r>
+      <w:r>
+        <w:t xml:space="preserve">. Elle est utilisée sur la </w:t>
+      </w:r>
+      <w:r>
+        <w:t>page « </w:t>
+      </w:r>
+      <w:proofErr w:type="spellStart"/>
+      <w:r>
+        <w:t>editerCategorie.php</w:t>
+      </w:r>
+      <w:proofErr w:type="spellEnd"/>
+      <w:r>
+        <w:t xml:space="preserve"> », lorsque l’administrateur modifie une catégorie </w:t>
+      </w:r>
+      <w:r>
+        <w:t>du</w:t>
+      </w:r>
+      <w:r>
+        <w:t xml:space="preserve"> site</w:t>
+      </w:r>
+      <w:r>
+        <w:t xml:space="preserve">. Elle reçoit </w:t>
+      </w:r>
+      <w:r>
+        <w:t xml:space="preserve">quatre </w:t>
+      </w:r>
+      <w:r>
+        <w:t>paramètre, « id », « nom »</w:t>
+      </w:r>
+      <w:r>
+        <w:t>,</w:t>
+      </w:r>
+      <w:r>
+        <w:t xml:space="preserve"> « </w:t>
+      </w:r>
+      <w:r>
+        <w:t>description</w:t>
+      </w:r>
+      <w:r>
+        <w:t> »</w:t>
+      </w:r>
+      <w:r>
+        <w:t xml:space="preserve"> et « </w:t>
+      </w:r>
+      <w:proofErr w:type="spellStart"/>
+      <w:r>
+        <w:t>lienImage</w:t>
+      </w:r>
+      <w:proofErr w:type="spellEnd"/>
+      <w:r>
+        <w:t> »</w:t>
+      </w:r>
+      <w:r>
+        <w:t xml:space="preserve">. Ces </w:t>
+      </w:r>
+      <w:r>
+        <w:t xml:space="preserve">quatre </w:t>
+      </w:r>
+      <w:r>
+        <w:t xml:space="preserve">paramètres sont utilisés pour créer une requête SQL UPDATE, qui met à jour </w:t>
+      </w:r>
+      <w:r>
+        <w:t xml:space="preserve">un enregistrement </w:t>
+      </w:r>
+      <w:r>
+        <w:t>de la table « </w:t>
+      </w:r>
+      <w:proofErr w:type="spellStart"/>
+      <w:r>
+        <w:t>categorie</w:t>
+      </w:r>
+      <w:proofErr w:type="spellEnd"/>
+      <w:r>
+        <w:t> »</w:t>
+      </w:r>
+      <w:r>
+        <w:t xml:space="preserve"> avec les données reçues en paramètres. L’enregistrement concerné est celui qui correspond à l’id reçu en paramètre.</w:t>
+      </w:r>
+      <w:r>
+        <w:t xml:space="preserve"> </w:t>
+      </w:r>
+      <w:r>
+        <w:t>Cette fonction ne retourne donc rien.</w:t>
+      </w:r>
+    </w:p>
+    <w:p>
+      <w:pPr>
+        <w:pStyle w:val="Titre3"/>
+      </w:pPr>
+      <w:bookmarkStart w:id="40" w:name="_Toc516669199"/>
+      <w:r>
+        <w:t>Fonction « </w:t>
+      </w:r>
+      <w:proofErr w:type="spellStart"/>
+      <w:r>
+        <w:t>MajTutoriel</w:t>
+      </w:r>
+      <w:proofErr w:type="spellEnd"/>
+      <w:r>
+        <w:t> »</w:t>
+      </w:r>
+      <w:bookmarkEnd w:id="40"/>
+    </w:p>
+    <w:p>
+      <w:pPr>
+        <w:ind w:left="426"/>
+      </w:pPr>
+      <w:r>
+        <w:t xml:space="preserve">Cette fonction permet de mettre à jour </w:t>
+      </w:r>
+      <w:r>
+        <w:t>un tutoriel</w:t>
+      </w:r>
+      <w:r>
+        <w:t xml:space="preserve">. Elle est utilisée sur la </w:t>
+      </w:r>
+      <w:r>
+        <w:t>page « </w:t>
+      </w:r>
+      <w:proofErr w:type="spellStart"/>
+      <w:r>
+        <w:t>editerTutoriel.php</w:t>
+      </w:r>
+      <w:proofErr w:type="spellEnd"/>
+      <w:r>
+        <w:t xml:space="preserve"> », », lorsque l’administrateur modifie un tutoriel </w:t>
+      </w:r>
+      <w:r>
+        <w:t xml:space="preserve">du </w:t>
+      </w:r>
+      <w:r>
+        <w:t>site</w:t>
+      </w:r>
+      <w:r>
+        <w:t xml:space="preserve">. Elle reçoit </w:t>
+      </w:r>
+      <w:r>
+        <w:t xml:space="preserve">quatre </w:t>
+      </w:r>
+      <w:r>
+        <w:t>paramètre, « id »</w:t>
+      </w:r>
+      <w:r>
+        <w:t>, « </w:t>
+      </w:r>
+      <w:proofErr w:type="spellStart"/>
+      <w:r>
+        <w:t>titreTutoriel</w:t>
+      </w:r>
+      <w:proofErr w:type="spellEnd"/>
+      <w:r>
+        <w:t> », « </w:t>
+      </w:r>
+      <w:proofErr w:type="spellStart"/>
+      <w:r>
+        <w:t>contenuTutoriel</w:t>
+      </w:r>
+      <w:proofErr w:type="spellEnd"/>
+      <w:r>
+        <w:t> »</w:t>
+      </w:r>
+      <w:r>
+        <w:t xml:space="preserve"> et « </w:t>
+      </w:r>
+      <w:proofErr w:type="spellStart"/>
+      <w:r>
+        <w:t>categorieTutoriel</w:t>
+      </w:r>
+      <w:proofErr w:type="spellEnd"/>
+      <w:r>
+        <w:t> »</w:t>
+      </w:r>
+      <w:r>
+        <w:t xml:space="preserve">. Ces </w:t>
+      </w:r>
+      <w:r>
+        <w:t xml:space="preserve">quatre </w:t>
+      </w:r>
+      <w:r>
+        <w:t xml:space="preserve">paramètres sont utilisés pour créer une requête SQL UPDATE, qui met à jour </w:t>
+      </w:r>
+      <w:r>
+        <w:t xml:space="preserve">un enregistrement </w:t>
+      </w:r>
+      <w:r>
+        <w:t>de la table « </w:t>
+      </w:r>
+      <w:r>
+        <w:t>tutoriel</w:t>
+      </w:r>
+      <w:r>
+        <w:t> »</w:t>
+      </w:r>
+      <w:r>
+        <w:t xml:space="preserve"> avec les données reçues en paramètres. L’enregistrement concerné est celui qui correspond à l’id reçu en paramètre.</w:t>
+      </w:r>
+      <w:r>
+        <w:t xml:space="preserve"> </w:t>
+      </w:r>
+      <w:r>
+        <w:t>Cette fonction ne retourne donc rien.</w:t>
+      </w:r>
+    </w:p>
+    <w:p>
+      <w:pPr>
+        <w:pStyle w:val="Titre3"/>
+      </w:pPr>
+      <w:bookmarkStart w:id="41" w:name="_Toc516669200"/>
+      <w:r>
+        <w:t>Fonction « </w:t>
+      </w:r>
+      <w:proofErr w:type="spellStart"/>
+      <w:r>
+        <w:t>SupprimerCategorie</w:t>
+      </w:r>
+      <w:proofErr w:type="spellEnd"/>
+      <w:r>
+        <w:t> »</w:t>
+      </w:r>
+      <w:bookmarkEnd w:id="41"/>
+    </w:p>
+    <w:p>
+      <w:pPr>
+        <w:ind w:left="426"/>
+      </w:pPr>
+      <w:r>
+        <w:t>Cette fonction permet de supprimer une catégorie. Elle est utilisée sur la page « </w:t>
+      </w:r>
+      <w:proofErr w:type="spellStart"/>
+      <w:r>
+        <w:t>supprimerCategorie.php</w:t>
+      </w:r>
+      <w:proofErr w:type="spellEnd"/>
+      <w:r>
+        <w:t> », lorsqu’un administrateur décide de supprimer une catégorie du site.</w:t>
+      </w:r>
+      <w:r>
+        <w:t xml:space="preserve"> Elle reçoit un seul paramètre, « </w:t>
+      </w:r>
+      <w:proofErr w:type="spellStart"/>
+      <w:r>
+        <w:t>idCategorie</w:t>
+      </w:r>
+      <w:proofErr w:type="spellEnd"/>
+      <w:r>
+        <w:t> », qui correspond à l’id de la catégorie à supprimer.</w:t>
+      </w:r>
+      <w:r>
+        <w:t xml:space="preserve"> Ce paramètre est utilisé dans la clause WHERE d’une nouvelle requête SQL DELETE FROM, qui supprime</w:t>
+      </w:r>
+      <w:r>
+        <w:t xml:space="preserve"> la catégorie qui correspond à l’id reçu en paramètre.</w:t>
+      </w:r>
+      <w:r>
+        <w:t xml:space="preserve"> </w:t>
+      </w:r>
+      <w:r>
+        <w:t>Cette fonction ne retourne donc rien.</w:t>
+      </w:r>
+    </w:p>
+    <w:p>
+      <w:pPr>
+        <w:pStyle w:val="Titre3"/>
+      </w:pPr>
+      <w:bookmarkStart w:id="42" w:name="_Toc516669201"/>
+      <w:r>
+        <w:t>Fonction « </w:t>
+      </w:r>
+      <w:proofErr w:type="spellStart"/>
+      <w:r>
+        <w:t>SupprimerTutoriel</w:t>
+      </w:r>
+      <w:proofErr w:type="spellEnd"/>
+      <w:r>
+        <w:t> »</w:t>
+      </w:r>
+      <w:bookmarkEnd w:id="42"/>
+    </w:p>
+    <w:p>
+      <w:pPr>
+        <w:ind w:left="426"/>
+      </w:pPr>
+      <w:r>
+        <w:t xml:space="preserve">Cette fonction permet de supprimer </w:t>
+      </w:r>
+      <w:r>
+        <w:t>un tutoriel</w:t>
+      </w:r>
+      <w:r>
+        <w:t>. Elle est utilisée sur la page « </w:t>
+      </w:r>
+      <w:proofErr w:type="spellStart"/>
+      <w:r>
+        <w:t>supprimerTutoriel</w:t>
+      </w:r>
+      <w:r>
+        <w:t>.php</w:t>
+      </w:r>
+      <w:proofErr w:type="spellEnd"/>
+      <w:r>
+        <w:t xml:space="preserve"> », lorsqu’un administrateur décide de supprimer un </w:t>
+      </w:r>
+      <w:r>
+        <w:t>tutoriel</w:t>
+      </w:r>
+      <w:r>
+        <w:t xml:space="preserve"> du site. Elle reçoit un seul paramètre, « </w:t>
+      </w:r>
+      <w:proofErr w:type="spellStart"/>
+      <w:r>
+        <w:t>idTutoriel</w:t>
+      </w:r>
+      <w:proofErr w:type="spellEnd"/>
+      <w:r>
+        <w:t> »</w:t>
+      </w:r>
+      <w:r>
+        <w:t>, qui correspond à l’</w:t>
+      </w:r>
+      <w:r>
+        <w:t xml:space="preserve">id du tutoriel </w:t>
+      </w:r>
+      <w:r>
+        <w:t>à supprimer. Ce paramètre est utilisé dans la clause WHERE d’une nouvelle requête SQL DELETE FROM, qui supprime</w:t>
+      </w:r>
+      <w:r>
+        <w:t xml:space="preserve"> le tutoriel </w:t>
+      </w:r>
+      <w:r>
+        <w:t>qui correspond à l’id reçu en paramètre.</w:t>
+      </w:r>
+      <w:r>
+        <w:t xml:space="preserve"> </w:t>
+      </w:r>
+      <w:r>
+        <w:t>Cette fonction ne retourne donc rien.</w:t>
+      </w:r>
+    </w:p>
+    <w:p>
+      <w:pPr>
+        <w:pStyle w:val="Titre3"/>
+      </w:pPr>
+      <w:bookmarkStart w:id="43" w:name="_Toc516669202"/>
+      <w:r>
+        <w:t>Fonction « </w:t>
+      </w:r>
+      <w:proofErr w:type="spellStart"/>
+      <w:r>
+        <w:t>SupprimerAbonnement</w:t>
+      </w:r>
+      <w:proofErr w:type="spellEnd"/>
+      <w:r>
+        <w:t> »</w:t>
+      </w:r>
+      <w:bookmarkEnd w:id="43"/>
+    </w:p>
+    <w:p>
+      <w:pPr>
+        <w:ind w:left="426"/>
+      </w:pPr>
+      <w:r>
+        <w:t xml:space="preserve">Cette </w:t>
+      </w:r>
+      <w:r>
+        <w:t>fonction permet de supprimer l’abonnement d’un utilisateur à un tutoriel</w:t>
+      </w:r>
+      <w:r>
+        <w:t>. Elle est utilisée sur la page « </w:t>
+      </w:r>
+      <w:proofErr w:type="spellStart"/>
+      <w:r>
+        <w:t>tutoriel.php</w:t>
+      </w:r>
+      <w:proofErr w:type="spellEnd"/>
+      <w:r>
+        <w:t> »</w:t>
+      </w:r>
+      <w:r>
+        <w:t xml:space="preserve">, lorsqu’un </w:t>
+      </w:r>
+      <w:r>
+        <w:t>utilisateur décide de se désabonner d’un tutoriel</w:t>
+      </w:r>
+      <w:r>
+        <w:t xml:space="preserve">. Elle reçoit </w:t>
+      </w:r>
+      <w:r>
+        <w:t xml:space="preserve">deux </w:t>
+      </w:r>
+      <w:r>
+        <w:t>paramètre</w:t>
+      </w:r>
+      <w:r>
+        <w:t>s</w:t>
+      </w:r>
+      <w:r>
+        <w:t>, « </w:t>
+      </w:r>
+      <w:proofErr w:type="spellStart"/>
+      <w:r>
+        <w:t>idTutoriel</w:t>
+      </w:r>
+      <w:proofErr w:type="spellEnd"/>
+      <w:r>
+        <w:t> </w:t>
+      </w:r>
+      <w:r>
+        <w:t>», qui correspond à l’</w:t>
+      </w:r>
+      <w:r>
+        <w:t>id du tutoriel, et « </w:t>
+      </w:r>
+      <w:proofErr w:type="spellStart"/>
+      <w:r>
+        <w:t>idUtilisateur</w:t>
+      </w:r>
+      <w:proofErr w:type="spellEnd"/>
+      <w:r>
+        <w:t> », qui correspond à l’id de l’utilisateur</w:t>
+      </w:r>
+      <w:r>
+        <w:t>. Ce</w:t>
+      </w:r>
+      <w:r>
+        <w:t>s</w:t>
+      </w:r>
+      <w:r>
+        <w:t xml:space="preserve"> paramètre</w:t>
+      </w:r>
+      <w:r>
+        <w:t>s</w:t>
+      </w:r>
+      <w:r>
+        <w:t xml:space="preserve"> </w:t>
+      </w:r>
+      <w:r>
+        <w:t xml:space="preserve">sont </w:t>
+      </w:r>
+      <w:r>
+        <w:t>utilisé</w:t>
+      </w:r>
+      <w:r>
+        <w:t>s</w:t>
+      </w:r>
+      <w:r>
+        <w:t xml:space="preserve"> dans la clause WHERE d’une nouvelle requête SQL DELETE FROM, qui supprime l</w:t>
+      </w:r>
+      <w:r>
+        <w:t>’abonnement</w:t>
+      </w:r>
+      <w:r>
+        <w:t xml:space="preserve"> qui </w:t>
+      </w:r>
+      <w:r>
+        <w:t>contient l’id du tutoriel et celui de l’utilisateur.</w:t>
+      </w:r>
+      <w:r>
+        <w:t xml:space="preserve"> </w:t>
+      </w:r>
+      <w:r>
+        <w:t>Cette fonction ne retourne donc rien.</w:t>
+      </w:r>
+      <w:r>
         <w:br w:type="page"/>
       </w:r>
     </w:p>
@@ -5761,7 +8012,7 @@
       <w:pPr>
         <w:pStyle w:val="Titre1"/>
       </w:pPr>
-      <w:bookmarkStart w:id="32" w:name="_Toc516584624"/>
+      <w:bookmarkStart w:id="44" w:name="_Toc516669203"/>
       <w:r>
         <w:lastRenderedPageBreak/>
         <w:t>Tests</w:t>
@@ -5769,23 +8020,23 @@
       <w:r>
         <w:t xml:space="preserve"> et protocole de tests</w:t>
       </w:r>
-      <w:bookmarkEnd w:id="32"/>
+      <w:bookmarkEnd w:id="44"/>
     </w:p>
     <w:p>
       <w:pPr>
         <w:pStyle w:val="Titre2"/>
       </w:pPr>
-      <w:bookmarkStart w:id="33" w:name="_Toc516584625"/>
+      <w:bookmarkStart w:id="45" w:name="_Toc516669204"/>
       <w:r>
         <w:t>Plan de tests</w:t>
       </w:r>
-      <w:bookmarkEnd w:id="33"/>
+      <w:bookmarkEnd w:id="45"/>
     </w:p>
     <w:p>
       <w:pPr>
         <w:pStyle w:val="Titre3"/>
       </w:pPr>
-      <w:bookmarkStart w:id="34" w:name="_Toc516584626"/>
+      <w:bookmarkStart w:id="46" w:name="_Toc516669205"/>
       <w:r>
         <w:t>Tests sur la page « </w:t>
       </w:r>
@@ -5797,7 +8048,7 @@
       <w:r>
         <w:t> »</w:t>
       </w:r>
-      <w:bookmarkEnd w:id="34"/>
+      <w:bookmarkEnd w:id="46"/>
     </w:p>
     <w:tbl>
       <w:tblPr>
@@ -5931,7 +8182,20 @@
           </w:tcPr>
           <w:p>
             <w:r>
-              <w:t>Remplir le champ « nom » avec un nom déjà existant</w:t>
+              <w:t>Modifier le code HTML de la page et mettre le type du champ « email » à « </w:t>
+            </w:r>
+            <w:proofErr w:type="spellStart"/>
+            <w:r>
+              <w:t>text</w:t>
+            </w:r>
+            <w:proofErr w:type="spellEnd"/>
+            <w:r>
+              <w:t> »</w:t>
+            </w:r>
+          </w:p>
+          <w:p>
+            <w:r>
+              <w:t>Remplir le champ « email » avec une valeur autre qu’un email</w:t>
             </w:r>
           </w:p>
           <w:p>
@@ -5952,7 +8216,7 @@
           </w:tcPr>
           <w:p>
             <w:r>
-              <w:t>Un message d’erreur devrait s’afficher, indiquant que le nom n’est pas disponible</w:t>
+              <w:t>Un message d’erreur devrait s’afficher</w:t>
             </w:r>
           </w:p>
         </w:tc>
@@ -5979,7 +8243,7 @@
           </w:tcPr>
           <w:p>
             <w:r>
-              <w:t>Remplir le champ « email » avec un email déjà existant</w:t>
+              <w:t>Remplir le champ « nom » avec un nom déjà existant</w:t>
             </w:r>
           </w:p>
           <w:p>
@@ -6000,7 +8264,7 @@
           </w:tcPr>
           <w:p>
             <w:r>
-              <w:t>Un message d’erreur devrait s’afficher, indiquant que l’email n’est pas disponible</w:t>
+              <w:t>Un message d’erreur devrait s’afficher, indiquant que le nom n’est pas disponible</w:t>
             </w:r>
           </w:p>
         </w:tc>
@@ -6027,7 +8291,7 @@
           </w:tcPr>
           <w:p>
             <w:r>
-              <w:t>Remplir les deux champs « mot de passe » avec des valeurs différentes</w:t>
+              <w:t>Remplir le champ « email » avec un email déjà existant</w:t>
             </w:r>
           </w:p>
           <w:p>
@@ -6048,7 +8312,7 @@
           </w:tcPr>
           <w:p>
             <w:r>
-              <w:t>Un message d’erreur devrait s’afficher, indiquant que les deux mots de passe doivent correspondre</w:t>
+              <w:t>Un message d’erreur devrait s’afficher, indiquant que l’email n’est pas disponible</w:t>
             </w:r>
           </w:p>
         </w:tc>
@@ -6075,7 +8339,12 @@
           </w:tcPr>
           <w:p>
             <w:r>
-              <w:t>Remplir les tous les champs avec des valeurs correctes (pas un nom déjà utilisé, pas un email déjà utilisé, mots de passes correspondants)</w:t>
+              <w:t>Remplir les deux champs « mot de passe » avec des valeurs différentes</w:t>
+            </w:r>
+          </w:p>
+          <w:p>
+            <w:r>
+              <w:t>Remplir les autres champs avec des valeurs correctes</w:t>
             </w:r>
           </w:p>
           <w:p>
@@ -6091,6 +8360,49 @@
           </w:tcPr>
           <w:p>
             <w:r>
+              <w:t>Un message d’erreur devrait s’afficher, indiquant que les deux mots de passe doivent correspondre</w:t>
+            </w:r>
+          </w:p>
+        </w:tc>
+      </w:tr>
+      <w:tr>
+        <w:tc>
+          <w:tcPr>
+            <w:tcW w:w="0" w:type="auto"/>
+            <w:vAlign w:val="center"/>
+          </w:tcPr>
+          <w:p>
+            <w:pPr>
+              <w:jc w:val="center"/>
+            </w:pPr>
+            <w:r>
+              <w:t>06</w:t>
+            </w:r>
+          </w:p>
+        </w:tc>
+        <w:tc>
+          <w:tcPr>
+            <w:tcW w:w="4030" w:type="dxa"/>
+            <w:vAlign w:val="center"/>
+          </w:tcPr>
+          <w:p>
+            <w:r>
+              <w:t>Remplir les tous les champs avec des valeurs correctes (pas un nom déjà utilisé, pas un email déjà utilisé, mots de passes correspondants)</w:t>
+            </w:r>
+          </w:p>
+          <w:p>
+            <w:r>
+              <w:t>Appuyer sur le bouton « Inscription »</w:t>
+            </w:r>
+          </w:p>
+        </w:tc>
+        <w:tc>
+          <w:tcPr>
+            <w:tcW w:w="4450" w:type="dxa"/>
+            <w:vAlign w:val="center"/>
+          </w:tcPr>
+          <w:p>
+            <w:r>
               <w:t>Un message de succès devrait s’afficher, indiquant que le compte a été créé et proposant un lien pour se connecter</w:t>
             </w:r>
           </w:p>
@@ -6102,7 +8414,7 @@
       <w:pPr>
         <w:pStyle w:val="Titre3"/>
       </w:pPr>
-      <w:bookmarkStart w:id="35" w:name="_Toc516584627"/>
+      <w:bookmarkStart w:id="47" w:name="_Toc516669206"/>
       <w:r>
         <w:t>Tests sur la page « </w:t>
       </w:r>
@@ -6114,7 +8426,7 @@
       <w:r>
         <w:t> »</w:t>
       </w:r>
-      <w:bookmarkEnd w:id="35"/>
+      <w:bookmarkEnd w:id="47"/>
     </w:p>
     <w:tbl>
       <w:tblPr>
@@ -6186,7 +8498,7 @@
               <w:jc w:val="center"/>
             </w:pPr>
             <w:r>
-              <w:t>06</w:t>
+              <w:t>07</w:t>
             </w:r>
           </w:p>
         </w:tc>
@@ -6237,7 +8549,7 @@
               <w:jc w:val="center"/>
             </w:pPr>
             <w:r>
-              <w:t>07</w:t>
+              <w:t>08</w:t>
             </w:r>
           </w:p>
         </w:tc>
@@ -6253,6 +8565,7 @@
           </w:p>
           <w:p>
             <w:r>
+              <w:lastRenderedPageBreak/>
               <w:t>Remplir l’autre champ avec une valeur quelconque</w:t>
             </w:r>
           </w:p>
@@ -6269,6 +8582,7 @@
           </w:tcPr>
           <w:p>
             <w:r>
+              <w:lastRenderedPageBreak/>
               <w:t>Un message d’erreur devrait s’afficher, indiquant que le nom ou le mot de passe n’est pas correct</w:t>
             </w:r>
           </w:p>
@@ -6285,7 +8599,11 @@
               <w:jc w:val="center"/>
             </w:pPr>
             <w:r>
-              <w:t>08</w:t>
+              <w:lastRenderedPageBreak/>
+              <w:t>0</w:t>
+            </w:r>
+            <w:r>
+              <w:t>9</w:t>
             </w:r>
           </w:p>
         </w:tc>
@@ -6328,8 +8646,7 @@
               <w:jc w:val="center"/>
             </w:pPr>
             <w:r>
-              <w:lastRenderedPageBreak/>
-              <w:t>09</w:t>
+              <w:t>10</w:t>
             </w:r>
           </w:p>
         </w:tc>
@@ -6363,9 +8680,764 @@
       </w:tr>
     </w:tbl>
     <w:p/>
+    <w:p>
+      <w:pPr>
+        <w:pStyle w:val="Titre3"/>
+      </w:pPr>
+      <w:bookmarkStart w:id="48" w:name="_Toc516669207"/>
+      <w:r>
+        <w:t>Tests sur la page « </w:t>
+      </w:r>
+      <w:proofErr w:type="spellStart"/>
+      <w:r>
+        <w:t>monCompte.php</w:t>
+      </w:r>
+      <w:proofErr w:type="spellEnd"/>
+      <w:r>
+        <w:t> »</w:t>
+      </w:r>
+      <w:bookmarkEnd w:id="48"/>
+    </w:p>
+    <w:tbl>
+      <w:tblPr>
+        <w:tblStyle w:val="Grilledutableau"/>
+        <w:tblW w:w="9062" w:type="dxa"/>
+        <w:tblInd w:w="421" w:type="dxa"/>
+        <w:tblLook w:val="04A0" w:firstRow="1" w:lastRow="0" w:firstColumn="1" w:lastColumn="0" w:noHBand="0" w:noVBand="1"/>
+      </w:tblPr>
+      <w:tblGrid>
+        <w:gridCol w:w="582"/>
+        <w:gridCol w:w="4030"/>
+        <w:gridCol w:w="4450"/>
+      </w:tblGrid>
+      <w:tr>
+        <w:tc>
+          <w:tcPr>
+            <w:tcW w:w="0" w:type="auto"/>
+            <w:shd w:val="clear" w:color="auto" w:fill="BFBFBF" w:themeFill="background1" w:themeFillShade="BF"/>
+            <w:vAlign w:val="center"/>
+          </w:tcPr>
+          <w:p>
+            <w:pPr>
+              <w:jc w:val="center"/>
+            </w:pPr>
+            <w:r>
+              <w:t>N°</w:t>
+            </w:r>
+          </w:p>
+        </w:tc>
+        <w:tc>
+          <w:tcPr>
+            <w:tcW w:w="4030" w:type="dxa"/>
+            <w:shd w:val="clear" w:color="auto" w:fill="BFBFBF" w:themeFill="background1" w:themeFillShade="BF"/>
+            <w:vAlign w:val="center"/>
+          </w:tcPr>
+          <w:p>
+            <w:pPr>
+              <w:jc w:val="center"/>
+            </w:pPr>
+            <w:r>
+              <w:t>Scénario</w:t>
+            </w:r>
+          </w:p>
+        </w:tc>
+        <w:tc>
+          <w:tcPr>
+            <w:tcW w:w="4450" w:type="dxa"/>
+            <w:shd w:val="clear" w:color="auto" w:fill="BFBFBF" w:themeFill="background1" w:themeFillShade="BF"/>
+            <w:vAlign w:val="center"/>
+          </w:tcPr>
+          <w:p>
+            <w:pPr>
+              <w:jc w:val="center"/>
+            </w:pPr>
+            <w:r>
+              <w:t>Résultat attendu</w:t>
+            </w:r>
+          </w:p>
+        </w:tc>
+      </w:tr>
+      <w:tr>
+        <w:tc>
+          <w:tcPr>
+            <w:tcW w:w="0" w:type="auto"/>
+            <w:vAlign w:val="center"/>
+          </w:tcPr>
+          <w:p>
+            <w:pPr>
+              <w:jc w:val="center"/>
+            </w:pPr>
+            <w:r>
+              <w:t>11</w:t>
+            </w:r>
+          </w:p>
+        </w:tc>
+        <w:tc>
+          <w:tcPr>
+            <w:tcW w:w="4030" w:type="dxa"/>
+            <w:vAlign w:val="center"/>
+          </w:tcPr>
+          <w:p>
+            <w:r>
+              <w:t>Modifier le code HTML de la page et retirer les attributs « </w:t>
+            </w:r>
+            <w:proofErr w:type="spellStart"/>
+            <w:r>
+              <w:t>required</w:t>
+            </w:r>
+            <w:proofErr w:type="spellEnd"/>
+            <w:r>
+              <w:t> » des champs nom et email</w:t>
+            </w:r>
+          </w:p>
+          <w:p>
+            <w:r>
+              <w:t>Appuyer sur le bouton « Modifier »</w:t>
+            </w:r>
+          </w:p>
+        </w:tc>
+        <w:tc>
+          <w:tcPr>
+            <w:tcW w:w="4450" w:type="dxa"/>
+            <w:vAlign w:val="center"/>
+          </w:tcPr>
+          <w:p>
+            <w:r>
+              <w:t>Un message d’erreur devrait s’afficher, indiquant qu’il faut au moins remplir le champ « nom » et « email »</w:t>
+            </w:r>
+          </w:p>
+        </w:tc>
+      </w:tr>
+      <w:tr>
+        <w:tc>
+          <w:tcPr>
+            <w:tcW w:w="0" w:type="auto"/>
+            <w:vAlign w:val="center"/>
+          </w:tcPr>
+          <w:p>
+            <w:pPr>
+              <w:jc w:val="center"/>
+            </w:pPr>
+            <w:r>
+              <w:t>12</w:t>
+            </w:r>
+          </w:p>
+        </w:tc>
+        <w:tc>
+          <w:tcPr>
+            <w:tcW w:w="4030" w:type="dxa"/>
+            <w:vAlign w:val="center"/>
+          </w:tcPr>
+          <w:p>
+            <w:r>
+              <w:t>Modifier le code HTML de la page et mettre le type du champ « email » à « </w:t>
+            </w:r>
+            <w:proofErr w:type="spellStart"/>
+            <w:r>
+              <w:t>text</w:t>
+            </w:r>
+            <w:proofErr w:type="spellEnd"/>
+            <w:r>
+              <w:t> »</w:t>
+            </w:r>
+          </w:p>
+          <w:p>
+            <w:r>
+              <w:t>Remplir le champ « email » avec une valeur autre qu’un email</w:t>
+            </w:r>
+          </w:p>
+          <w:p>
+            <w:r>
+              <w:t>Remplir les autres champs avec des valeurs correctes</w:t>
+            </w:r>
+          </w:p>
+          <w:p>
+            <w:r>
+              <w:t>Appuyer sur le bouton « Modifier »</w:t>
+            </w:r>
+          </w:p>
+        </w:tc>
+        <w:tc>
+          <w:tcPr>
+            <w:tcW w:w="4450" w:type="dxa"/>
+            <w:vAlign w:val="center"/>
+          </w:tcPr>
+          <w:p>
+            <w:r>
+              <w:t>Un message d’erreur devrait s’afficher</w:t>
+            </w:r>
+          </w:p>
+        </w:tc>
+      </w:tr>
+      <w:tr>
+        <w:tc>
+          <w:tcPr>
+            <w:tcW w:w="0" w:type="auto"/>
+            <w:vAlign w:val="center"/>
+          </w:tcPr>
+          <w:p>
+            <w:pPr>
+              <w:jc w:val="center"/>
+            </w:pPr>
+            <w:r>
+              <w:t>13</w:t>
+            </w:r>
+          </w:p>
+        </w:tc>
+        <w:tc>
+          <w:tcPr>
+            <w:tcW w:w="4030" w:type="dxa"/>
+            <w:vAlign w:val="center"/>
+          </w:tcPr>
+          <w:p>
+            <w:r>
+              <w:t>Remplir le champ « nom » avec un nom déjà utilisé</w:t>
+            </w:r>
+          </w:p>
+          <w:p>
+            <w:r>
+              <w:t>Remplir les autres champs avec des valeurs correctes</w:t>
+            </w:r>
+          </w:p>
+          <w:p>
+            <w:r>
+              <w:t>Appuyer sur le bouton « Modifier »</w:t>
+            </w:r>
+          </w:p>
+        </w:tc>
+        <w:tc>
+          <w:tcPr>
+            <w:tcW w:w="4450" w:type="dxa"/>
+            <w:vAlign w:val="center"/>
+          </w:tcPr>
+          <w:p>
+            <w:r>
+              <w:t>Un message d’erreur devrait s’afficher, indiquant que le nom est déjà utilisé</w:t>
+            </w:r>
+          </w:p>
+        </w:tc>
+      </w:tr>
+      <w:tr>
+        <w:tc>
+          <w:tcPr>
+            <w:tcW w:w="0" w:type="auto"/>
+            <w:vAlign w:val="center"/>
+          </w:tcPr>
+          <w:p>
+            <w:pPr>
+              <w:jc w:val="center"/>
+            </w:pPr>
+            <w:r>
+              <w:t>14</w:t>
+            </w:r>
+          </w:p>
+        </w:tc>
+        <w:tc>
+          <w:tcPr>
+            <w:tcW w:w="4030" w:type="dxa"/>
+            <w:vAlign w:val="center"/>
+          </w:tcPr>
+          <w:p>
+            <w:r>
+              <w:t xml:space="preserve">Remplir le champ « email » avec un </w:t>
+            </w:r>
+            <w:r>
+              <w:t xml:space="preserve">email </w:t>
+            </w:r>
+            <w:r>
+              <w:t>déjà utilisé</w:t>
+            </w:r>
+          </w:p>
+          <w:p>
+            <w:r>
+              <w:t>Remplir les autres champs avec des valeurs correctes</w:t>
+            </w:r>
+          </w:p>
+          <w:p>
+            <w:r>
+              <w:t>Appuyer sur le bouton « Modifier »</w:t>
+            </w:r>
+          </w:p>
+        </w:tc>
+        <w:tc>
+          <w:tcPr>
+            <w:tcW w:w="4450" w:type="dxa"/>
+            <w:vAlign w:val="center"/>
+          </w:tcPr>
+          <w:p>
+            <w:r>
+              <w:t>Un message d’erreur devrait s’afficher, indiquant que l’email est déjà utilisé</w:t>
+            </w:r>
+          </w:p>
+        </w:tc>
+      </w:tr>
+      <w:tr>
+        <w:tc>
+          <w:tcPr>
+            <w:tcW w:w="0" w:type="auto"/>
+            <w:vAlign w:val="center"/>
+          </w:tcPr>
+          <w:p>
+            <w:pPr>
+              <w:jc w:val="center"/>
+            </w:pPr>
+            <w:r>
+              <w:t>15</w:t>
+            </w:r>
+          </w:p>
+        </w:tc>
+        <w:tc>
+          <w:tcPr>
+            <w:tcW w:w="4030" w:type="dxa"/>
+            <w:vAlign w:val="center"/>
+          </w:tcPr>
+          <w:p>
+            <w:r>
+              <w:t>Remplir le champ « mot de passe actuel » avec un mot de passe différent de l’actuel</w:t>
+            </w:r>
+          </w:p>
+          <w:p>
+            <w:r>
+              <w:t>Remplir les autres champs avec des valeurs correctes</w:t>
+            </w:r>
+          </w:p>
+          <w:p>
+            <w:r>
+              <w:t>Appuyer sur le bouton « Modifier »</w:t>
+            </w:r>
+          </w:p>
+        </w:tc>
+        <w:tc>
+          <w:tcPr>
+            <w:tcW w:w="4450" w:type="dxa"/>
+            <w:vAlign w:val="center"/>
+          </w:tcPr>
+          <w:p>
+            <w:r>
+              <w:t>Un message d’erreur devrait s’afficher, indiquant que le mot de passe actuel est incorrect</w:t>
+            </w:r>
+          </w:p>
+        </w:tc>
+      </w:tr>
+      <w:tr>
+        <w:tc>
+          <w:tcPr>
+            <w:tcW w:w="0" w:type="auto"/>
+            <w:vAlign w:val="center"/>
+          </w:tcPr>
+          <w:p>
+            <w:pPr>
+              <w:jc w:val="center"/>
+            </w:pPr>
+            <w:r>
+              <w:t>16</w:t>
+            </w:r>
+          </w:p>
+        </w:tc>
+        <w:tc>
+          <w:tcPr>
+            <w:tcW w:w="4030" w:type="dxa"/>
+            <w:vAlign w:val="center"/>
+          </w:tcPr>
+          <w:p>
+            <w:r>
+              <w:t>Remplir les champs « nouveau mot de passe » et « répéter le mot de passe » avec des valeurs différentes</w:t>
+            </w:r>
+          </w:p>
+          <w:p>
+            <w:r>
+              <w:t>Remplir les autres champs avec des valeurs correctes</w:t>
+            </w:r>
+          </w:p>
+          <w:p>
+            <w:r>
+              <w:t>Appuyer sur le bouton « Modifier »</w:t>
+            </w:r>
+          </w:p>
+        </w:tc>
+        <w:tc>
+          <w:tcPr>
+            <w:tcW w:w="4450" w:type="dxa"/>
+            <w:vAlign w:val="center"/>
+          </w:tcPr>
+          <w:p>
+            <w:r>
+              <w:t>Un message d’erreur devrait s’afficher, indiquant que les mots de passe doivent correspondre</w:t>
+            </w:r>
+          </w:p>
+        </w:tc>
+      </w:tr>
+      <w:tr>
+        <w:tc>
+          <w:tcPr>
+            <w:tcW w:w="0" w:type="auto"/>
+            <w:vAlign w:val="center"/>
+          </w:tcPr>
+          <w:p>
+            <w:pPr>
+              <w:jc w:val="center"/>
+            </w:pPr>
+            <w:r>
+              <w:t>17</w:t>
+            </w:r>
+          </w:p>
+        </w:tc>
+        <w:tc>
+          <w:tcPr>
+            <w:tcW w:w="4030" w:type="dxa"/>
+            <w:vAlign w:val="center"/>
+          </w:tcPr>
+          <w:p>
+            <w:r>
+              <w:t>Remplir tous les champs avec des valeurs correctes</w:t>
+            </w:r>
+          </w:p>
+          <w:p>
+            <w:r>
+              <w:t>Appuyer sur le bouton « Modifier »</w:t>
+            </w:r>
+          </w:p>
+        </w:tc>
+        <w:tc>
+          <w:tcPr>
+            <w:tcW w:w="4450" w:type="dxa"/>
+            <w:vAlign w:val="center"/>
+          </w:tcPr>
+          <w:p>
+            <w:r>
+              <w:t>Un message de succès devrait s’afficher, indiquant que les informations ont été modifiée</w:t>
+            </w:r>
+            <w:r>
+              <w:t xml:space="preserve"> avec succès</w:t>
+            </w:r>
+          </w:p>
+        </w:tc>
+      </w:tr>
+    </w:tbl>
+    <w:p/>
+    <w:p>
+      <w:pPr>
+        <w:pStyle w:val="Titre3"/>
+      </w:pPr>
+      <w:bookmarkStart w:id="49" w:name="_Toc516669208"/>
+      <w:r>
+        <w:t>Tests sur la page « </w:t>
+      </w:r>
+      <w:proofErr w:type="spellStart"/>
+      <w:r>
+        <w:t>editerCategorie.php</w:t>
+      </w:r>
+      <w:proofErr w:type="spellEnd"/>
+      <w:r>
+        <w:t> »</w:t>
+      </w:r>
+      <w:bookmarkEnd w:id="49"/>
+    </w:p>
+    <w:tbl>
+      <w:tblPr>
+        <w:tblStyle w:val="Grilledutableau"/>
+        <w:tblW w:w="9062" w:type="dxa"/>
+        <w:tblInd w:w="421" w:type="dxa"/>
+        <w:tblLook w:val="04A0" w:firstRow="1" w:lastRow="0" w:firstColumn="1" w:lastColumn="0" w:noHBand="0" w:noVBand="1"/>
+      </w:tblPr>
+      <w:tblGrid>
+        <w:gridCol w:w="582"/>
+        <w:gridCol w:w="4030"/>
+        <w:gridCol w:w="4450"/>
+      </w:tblGrid>
+      <w:tr>
+        <w:tc>
+          <w:tcPr>
+            <w:tcW w:w="0" w:type="auto"/>
+            <w:shd w:val="clear" w:color="auto" w:fill="BFBFBF" w:themeFill="background1" w:themeFillShade="BF"/>
+            <w:vAlign w:val="center"/>
+          </w:tcPr>
+          <w:p>
+            <w:pPr>
+              <w:jc w:val="center"/>
+            </w:pPr>
+            <w:r>
+              <w:t>N°</w:t>
+            </w:r>
+          </w:p>
+        </w:tc>
+        <w:tc>
+          <w:tcPr>
+            <w:tcW w:w="4030" w:type="dxa"/>
+            <w:shd w:val="clear" w:color="auto" w:fill="BFBFBF" w:themeFill="background1" w:themeFillShade="BF"/>
+            <w:vAlign w:val="center"/>
+          </w:tcPr>
+          <w:p>
+            <w:pPr>
+              <w:jc w:val="center"/>
+            </w:pPr>
+            <w:r>
+              <w:t>Scénario</w:t>
+            </w:r>
+          </w:p>
+        </w:tc>
+        <w:tc>
+          <w:tcPr>
+            <w:tcW w:w="4450" w:type="dxa"/>
+            <w:shd w:val="clear" w:color="auto" w:fill="BFBFBF" w:themeFill="background1" w:themeFillShade="BF"/>
+            <w:vAlign w:val="center"/>
+          </w:tcPr>
+          <w:p>
+            <w:pPr>
+              <w:jc w:val="center"/>
+            </w:pPr>
+            <w:r>
+              <w:t>Résultat attendu</w:t>
+            </w:r>
+          </w:p>
+        </w:tc>
+      </w:tr>
+      <w:tr>
+        <w:tc>
+          <w:tcPr>
+            <w:tcW w:w="0" w:type="auto"/>
+            <w:vAlign w:val="center"/>
+          </w:tcPr>
+          <w:p>
+            <w:pPr>
+              <w:jc w:val="center"/>
+            </w:pPr>
+            <w:r>
+              <w:t>18</w:t>
+            </w:r>
+          </w:p>
+        </w:tc>
+        <w:tc>
+          <w:tcPr>
+            <w:tcW w:w="4030" w:type="dxa"/>
+            <w:vAlign w:val="center"/>
+          </w:tcPr>
+          <w:p>
+            <w:r>
+              <w:t>Modifier le code HTML de la page et retirer les attributs « </w:t>
+            </w:r>
+            <w:proofErr w:type="spellStart"/>
+            <w:r>
+              <w:t>required</w:t>
+            </w:r>
+            <w:proofErr w:type="spellEnd"/>
+            <w:r>
+              <w:t> » de tous les champs</w:t>
+            </w:r>
+          </w:p>
+          <w:p>
+            <w:r>
+              <w:t>Appuyer sur le bouton « </w:t>
+            </w:r>
+            <w:r>
+              <w:t>Ajouter</w:t>
+            </w:r>
+            <w:r>
+              <w:t> »</w:t>
+            </w:r>
+          </w:p>
+        </w:tc>
+        <w:tc>
+          <w:tcPr>
+            <w:tcW w:w="4450" w:type="dxa"/>
+            <w:vAlign w:val="center"/>
+          </w:tcPr>
+          <w:p>
+            <w:r>
+              <w:t>Un message d’erreur devrait s’afficher, indiquant qu’il faut remplir tous les champs</w:t>
+            </w:r>
+          </w:p>
+        </w:tc>
+      </w:tr>
+      <w:tr>
+        <w:tc>
+          <w:tcPr>
+            <w:tcW w:w="0" w:type="auto"/>
+            <w:vAlign w:val="center"/>
+          </w:tcPr>
+          <w:p>
+            <w:pPr>
+              <w:jc w:val="center"/>
+            </w:pPr>
+          </w:p>
+        </w:tc>
+        <w:tc>
+          <w:tcPr>
+            <w:tcW w:w="4030" w:type="dxa"/>
+            <w:vAlign w:val="center"/>
+          </w:tcPr>
+          <w:p>
+            <w:r>
+              <w:t>Remplir tous les champs avec des valeurs correctes</w:t>
+            </w:r>
+          </w:p>
+          <w:p>
+            <w:r>
+              <w:t>Appuyer sur le bouton « </w:t>
+            </w:r>
+            <w:r>
+              <w:t>Ajouter </w:t>
+            </w:r>
+            <w:r>
+              <w:t>»</w:t>
+            </w:r>
+          </w:p>
+        </w:tc>
+        <w:tc>
+          <w:tcPr>
+            <w:tcW w:w="4450" w:type="dxa"/>
+            <w:vAlign w:val="center"/>
+          </w:tcPr>
+          <w:p>
+            <w:r>
+              <w:t>Un message de succès devrait s’afficher, indiquant que</w:t>
+            </w:r>
+            <w:r>
+              <w:t xml:space="preserve"> la catégorie a bien été ajoutée</w:t>
+            </w:r>
+          </w:p>
+        </w:tc>
+      </w:tr>
+      <w:tr>
+        <w:tc>
+          <w:tcPr>
+            <w:tcW w:w="0" w:type="auto"/>
+            <w:vAlign w:val="center"/>
+          </w:tcPr>
+          <w:p>
+            <w:pPr>
+              <w:jc w:val="center"/>
+            </w:pPr>
+          </w:p>
+        </w:tc>
+        <w:tc>
+          <w:tcPr>
+            <w:tcW w:w="4030" w:type="dxa"/>
+            <w:vAlign w:val="center"/>
+          </w:tcPr>
+          <w:p/>
+        </w:tc>
+        <w:tc>
+          <w:tcPr>
+            <w:tcW w:w="4450" w:type="dxa"/>
+            <w:vAlign w:val="center"/>
+          </w:tcPr>
+          <w:p/>
+        </w:tc>
+      </w:tr>
+      <w:tr>
+        <w:tc>
+          <w:tcPr>
+            <w:tcW w:w="0" w:type="auto"/>
+            <w:vAlign w:val="center"/>
+          </w:tcPr>
+          <w:p>
+            <w:pPr>
+              <w:jc w:val="center"/>
+            </w:pPr>
+          </w:p>
+        </w:tc>
+        <w:tc>
+          <w:tcPr>
+            <w:tcW w:w="4030" w:type="dxa"/>
+            <w:vAlign w:val="center"/>
+          </w:tcPr>
+          <w:p/>
+        </w:tc>
+        <w:tc>
+          <w:tcPr>
+            <w:tcW w:w="4450" w:type="dxa"/>
+            <w:vAlign w:val="center"/>
+          </w:tcPr>
+          <w:p/>
+        </w:tc>
+      </w:tr>
+      <w:tr>
+        <w:tc>
+          <w:tcPr>
+            <w:tcW w:w="0" w:type="auto"/>
+            <w:vAlign w:val="center"/>
+          </w:tcPr>
+          <w:p>
+            <w:pPr>
+              <w:jc w:val="center"/>
+            </w:pPr>
+          </w:p>
+        </w:tc>
+        <w:tc>
+          <w:tcPr>
+            <w:tcW w:w="4030" w:type="dxa"/>
+            <w:vAlign w:val="center"/>
+          </w:tcPr>
+          <w:p/>
+        </w:tc>
+        <w:tc>
+          <w:tcPr>
+            <w:tcW w:w="4450" w:type="dxa"/>
+            <w:vAlign w:val="center"/>
+          </w:tcPr>
+          <w:p/>
+        </w:tc>
+      </w:tr>
+      <w:tr>
+        <w:tc>
+          <w:tcPr>
+            <w:tcW w:w="0" w:type="auto"/>
+            <w:vAlign w:val="center"/>
+          </w:tcPr>
+          <w:p>
+            <w:pPr>
+              <w:jc w:val="center"/>
+            </w:pPr>
+          </w:p>
+        </w:tc>
+        <w:tc>
+          <w:tcPr>
+            <w:tcW w:w="4030" w:type="dxa"/>
+            <w:vAlign w:val="center"/>
+          </w:tcPr>
+          <w:p/>
+        </w:tc>
+        <w:tc>
+          <w:tcPr>
+            <w:tcW w:w="4450" w:type="dxa"/>
+            <w:vAlign w:val="center"/>
+          </w:tcPr>
+          <w:p/>
+        </w:tc>
+      </w:tr>
+      <w:tr>
+        <w:tc>
+          <w:tcPr>
+            <w:tcW w:w="0" w:type="auto"/>
+            <w:vAlign w:val="center"/>
+          </w:tcPr>
+          <w:p>
+            <w:pPr>
+              <w:jc w:val="center"/>
+            </w:pPr>
+          </w:p>
+        </w:tc>
+        <w:tc>
+          <w:tcPr>
+            <w:tcW w:w="4030" w:type="dxa"/>
+            <w:vAlign w:val="center"/>
+          </w:tcPr>
+          <w:p/>
+        </w:tc>
+        <w:tc>
+          <w:tcPr>
+            <w:tcW w:w="4450" w:type="dxa"/>
+            <w:vAlign w:val="center"/>
+          </w:tcPr>
+          <w:p/>
+        </w:tc>
+      </w:tr>
+    </w:tbl>
+    <w:p/>
     <w:sectPr>
-      <w:headerReference w:type="default" r:id="rId11"/>
-      <w:footerReference w:type="default" r:id="rId12"/>
+      <w:headerReference w:type="default" r:id="rId13"/>
+      <w:footerReference w:type="default" r:id="rId14"/>
       <w:pgSz w:w="11906" w:h="16838"/>
       <w:pgMar w:top="1417" w:right="1417" w:bottom="1417" w:left="1417" w:header="708" w:footer="708" w:gutter="0"/>
       <w:pgNumType w:start="0"/>
@@ -6465,7 +9537,7 @@
         <w:noProof/>
         <w:lang w:val="fr-FR"/>
       </w:rPr>
-      <w:t>10</w:t>
+      <w:t>14</w:t>
     </w:r>
     <w:r>
       <w:rPr>
@@ -6514,7 +9586,7 @@
         <w:noProof/>
         <w:lang w:val="fr-FR"/>
       </w:rPr>
-      <w:t>10</w:t>
+      <w:t>14</w:t>
     </w:r>
     <w:r>
       <w:rPr>
@@ -6554,6 +9626,9 @@
     <w:p>
       <w:pPr>
         <w:pStyle w:val="Notedebasdepage"/>
+        <w:rPr>
+          <w:lang w:val="de-CH"/>
+        </w:rPr>
       </w:pPr>
       <w:r>
         <w:rPr>
@@ -6562,10 +9637,41 @@
         <w:footnoteRef/>
       </w:r>
       <w:r>
+        <w:rPr>
+          <w:lang w:val="de-CH"/>
+        </w:rPr>
+        <w:t xml:space="preserve"> WYSIWYG : </w:t>
+      </w:r>
+      <w:hyperlink r:id="rId1" w:history="1">
+        <w:r>
+          <w:rPr>
+            <w:rStyle w:val="Lienhypertexte"/>
+            <w:lang w:val="de-CH"/>
+          </w:rPr>
+          <w:t>https://fr.wikipedia.org/wiki/What_you_see_is_what_you_get</w:t>
+        </w:r>
+      </w:hyperlink>
+      <w:r>
+        <w:rPr>
+          <w:lang w:val="de-CH"/>
+        </w:rPr>
         <w:t xml:space="preserve"> </w:t>
       </w:r>
-      <w:r>
-        <w:t>Lien du site d’</w:t>
+    </w:p>
+  </w:footnote>
+  <w:footnote w:id="2">
+    <w:p>
+      <w:pPr>
+        <w:pStyle w:val="Notedebasdepage"/>
+      </w:pPr>
+      <w:r>
+        <w:rPr>
+          <w:rStyle w:val="Appelnotedebasdep"/>
+        </w:rPr>
+        <w:footnoteRef/>
+      </w:r>
+      <w:r>
+        <w:t xml:space="preserve"> Lien du site d’</w:t>
       </w:r>
       <w:proofErr w:type="spellStart"/>
       <w:r>
@@ -6575,7 +9681,7 @@
       <w:r>
         <w:t xml:space="preserve"> : </w:t>
       </w:r>
-      <w:hyperlink r:id="rId1" w:history="1">
+      <w:hyperlink r:id="rId2" w:history="1">
         <w:r>
           <w:rPr>
             <w:rStyle w:val="Lienhypertexte"/>
@@ -6585,7 +9691,7 @@
       </w:hyperlink>
     </w:p>
   </w:footnote>
-  <w:footnote w:id="2">
+  <w:footnote w:id="3">
     <w:p>
       <w:pPr>
         <w:pStyle w:val="Notedebasdepage"/>
@@ -6597,10 +9703,7 @@
         <w:footnoteRef/>
       </w:r>
       <w:r>
-        <w:t xml:space="preserve"> </w:t>
-      </w:r>
-      <w:r>
-        <w:t xml:space="preserve">Lien du site de </w:t>
+        <w:t xml:space="preserve"> Lien du site de </w:t>
       </w:r>
       <w:proofErr w:type="spellStart"/>
       <w:r>
@@ -6610,7 +9713,7 @@
       <w:r>
         <w:t xml:space="preserve"> : </w:t>
       </w:r>
-      <w:hyperlink r:id="rId2" w:history="1">
+      <w:hyperlink r:id="rId3" w:history="1">
         <w:r>
           <w:rPr>
             <w:rStyle w:val="Lienhypertexte"/>
@@ -7126,6 +10229,119 @@
     </w:lvl>
   </w:abstractNum>
   <w:abstractNum w:abstractNumId="4" w15:restartNumberingAfterBreak="0">
+    <w:nsid w:val="2D277651"/>
+    <w:multiLevelType w:val="hybridMultilevel"/>
+    <w:tmpl w:val="B89AA3AC"/>
+    <w:lvl w:ilvl="0" w:tplc="100C0001">
+      <w:start w:val="1"/>
+      <w:numFmt w:val="bullet"/>
+      <w:lvlText w:val=""/>
+      <w:lvlJc w:val="left"/>
+      <w:pPr>
+        <w:ind w:left="862" w:hanging="360"/>
+      </w:pPr>
+      <w:rPr>
+        <w:rFonts w:ascii="Symbol" w:hAnsi="Symbol" w:hint="default"/>
+      </w:rPr>
+    </w:lvl>
+    <w:lvl w:ilvl="1" w:tplc="100C0003">
+      <w:start w:val="1"/>
+      <w:numFmt w:val="bullet"/>
+      <w:lvlText w:val="o"/>
+      <w:lvlJc w:val="left"/>
+      <w:pPr>
+        <w:ind w:left="1582" w:hanging="360"/>
+      </w:pPr>
+      <w:rPr>
+        <w:rFonts w:ascii="Courier New" w:hAnsi="Courier New" w:cs="Courier New" w:hint="default"/>
+      </w:rPr>
+    </w:lvl>
+    <w:lvl w:ilvl="2" w:tplc="100C0005" w:tentative="1">
+      <w:start w:val="1"/>
+      <w:numFmt w:val="bullet"/>
+      <w:lvlText w:val=""/>
+      <w:lvlJc w:val="left"/>
+      <w:pPr>
+        <w:ind w:left="2302" w:hanging="360"/>
+      </w:pPr>
+      <w:rPr>
+        <w:rFonts w:ascii="Wingdings" w:hAnsi="Wingdings" w:hint="default"/>
+      </w:rPr>
+    </w:lvl>
+    <w:lvl w:ilvl="3" w:tplc="100C0001" w:tentative="1">
+      <w:start w:val="1"/>
+      <w:numFmt w:val="bullet"/>
+      <w:lvlText w:val=""/>
+      <w:lvlJc w:val="left"/>
+      <w:pPr>
+        <w:ind w:left="3022" w:hanging="360"/>
+      </w:pPr>
+      <w:rPr>
+        <w:rFonts w:ascii="Symbol" w:hAnsi="Symbol" w:hint="default"/>
+      </w:rPr>
+    </w:lvl>
+    <w:lvl w:ilvl="4" w:tplc="100C0003" w:tentative="1">
+      <w:start w:val="1"/>
+      <w:numFmt w:val="bullet"/>
+      <w:lvlText w:val="o"/>
+      <w:lvlJc w:val="left"/>
+      <w:pPr>
+        <w:ind w:left="3742" w:hanging="360"/>
+      </w:pPr>
+      <w:rPr>
+        <w:rFonts w:ascii="Courier New" w:hAnsi="Courier New" w:cs="Courier New" w:hint="default"/>
+      </w:rPr>
+    </w:lvl>
+    <w:lvl w:ilvl="5" w:tplc="100C0005" w:tentative="1">
+      <w:start w:val="1"/>
+      <w:numFmt w:val="bullet"/>
+      <w:lvlText w:val=""/>
+      <w:lvlJc w:val="left"/>
+      <w:pPr>
+        <w:ind w:left="4462" w:hanging="360"/>
+      </w:pPr>
+      <w:rPr>
+        <w:rFonts w:ascii="Wingdings" w:hAnsi="Wingdings" w:hint="default"/>
+      </w:rPr>
+    </w:lvl>
+    <w:lvl w:ilvl="6" w:tplc="100C0001" w:tentative="1">
+      <w:start w:val="1"/>
+      <w:numFmt w:val="bullet"/>
+      <w:lvlText w:val=""/>
+      <w:lvlJc w:val="left"/>
+      <w:pPr>
+        <w:ind w:left="5182" w:hanging="360"/>
+      </w:pPr>
+      <w:rPr>
+        <w:rFonts w:ascii="Symbol" w:hAnsi="Symbol" w:hint="default"/>
+      </w:rPr>
+    </w:lvl>
+    <w:lvl w:ilvl="7" w:tplc="100C0003" w:tentative="1">
+      <w:start w:val="1"/>
+      <w:numFmt w:val="bullet"/>
+      <w:lvlText w:val="o"/>
+      <w:lvlJc w:val="left"/>
+      <w:pPr>
+        <w:ind w:left="5902" w:hanging="360"/>
+      </w:pPr>
+      <w:rPr>
+        <w:rFonts w:ascii="Courier New" w:hAnsi="Courier New" w:cs="Courier New" w:hint="default"/>
+      </w:rPr>
+    </w:lvl>
+    <w:lvl w:ilvl="8" w:tplc="100C0005" w:tentative="1">
+      <w:start w:val="1"/>
+      <w:numFmt w:val="bullet"/>
+      <w:lvlText w:val=""/>
+      <w:lvlJc w:val="left"/>
+      <w:pPr>
+        <w:ind w:left="6622" w:hanging="360"/>
+      </w:pPr>
+      <w:rPr>
+        <w:rFonts w:ascii="Wingdings" w:hAnsi="Wingdings" w:hint="default"/>
+      </w:rPr>
+    </w:lvl>
+  </w:abstractNum>
+  <w:abstractNum w:abstractNumId="5" w15:restartNumberingAfterBreak="0">
     <w:nsid w:val="35B64347"/>
     <w:multiLevelType w:val="hybridMultilevel"/>
     <w:tmpl w:val="8A708F24"/>
@@ -7238,7 +10454,7 @@
       </w:rPr>
     </w:lvl>
   </w:abstractNum>
-  <w:abstractNum w:abstractNumId="5" w15:restartNumberingAfterBreak="0">
+  <w:abstractNum w:abstractNumId="6" w15:restartNumberingAfterBreak="0">
     <w:nsid w:val="3C4561A8"/>
     <w:multiLevelType w:val="hybridMultilevel"/>
     <w:tmpl w:val="8CF064A0"/>
@@ -7351,7 +10567,7 @@
       </w:rPr>
     </w:lvl>
   </w:abstractNum>
-  <w:abstractNum w:abstractNumId="6" w15:restartNumberingAfterBreak="0">
+  <w:abstractNum w:abstractNumId="7" w15:restartNumberingAfterBreak="0">
     <w:nsid w:val="40C63E04"/>
     <w:multiLevelType w:val="hybridMultilevel"/>
     <w:tmpl w:val="CB7256E0"/>
@@ -7464,17 +10680,130 @@
       </w:rPr>
     </w:lvl>
   </w:abstractNum>
+  <w:abstractNum w:abstractNumId="8" w15:restartNumberingAfterBreak="0">
+    <w:nsid w:val="62D43CE7"/>
+    <w:multiLevelType w:val="hybridMultilevel"/>
+    <w:tmpl w:val="61265E24"/>
+    <w:lvl w:ilvl="0" w:tplc="100C0001">
+      <w:start w:val="1"/>
+      <w:numFmt w:val="bullet"/>
+      <w:lvlText w:val=""/>
+      <w:lvlJc w:val="left"/>
+      <w:pPr>
+        <w:ind w:left="862" w:hanging="360"/>
+      </w:pPr>
+      <w:rPr>
+        <w:rFonts w:ascii="Symbol" w:hAnsi="Symbol" w:hint="default"/>
+      </w:rPr>
+    </w:lvl>
+    <w:lvl w:ilvl="1" w:tplc="100C0003" w:tentative="1">
+      <w:start w:val="1"/>
+      <w:numFmt w:val="bullet"/>
+      <w:lvlText w:val="o"/>
+      <w:lvlJc w:val="left"/>
+      <w:pPr>
+        <w:ind w:left="1582" w:hanging="360"/>
+      </w:pPr>
+      <w:rPr>
+        <w:rFonts w:ascii="Courier New" w:hAnsi="Courier New" w:cs="Courier New" w:hint="default"/>
+      </w:rPr>
+    </w:lvl>
+    <w:lvl w:ilvl="2" w:tplc="100C0005" w:tentative="1">
+      <w:start w:val="1"/>
+      <w:numFmt w:val="bullet"/>
+      <w:lvlText w:val=""/>
+      <w:lvlJc w:val="left"/>
+      <w:pPr>
+        <w:ind w:left="2302" w:hanging="360"/>
+      </w:pPr>
+      <w:rPr>
+        <w:rFonts w:ascii="Wingdings" w:hAnsi="Wingdings" w:hint="default"/>
+      </w:rPr>
+    </w:lvl>
+    <w:lvl w:ilvl="3" w:tplc="100C0001" w:tentative="1">
+      <w:start w:val="1"/>
+      <w:numFmt w:val="bullet"/>
+      <w:lvlText w:val=""/>
+      <w:lvlJc w:val="left"/>
+      <w:pPr>
+        <w:ind w:left="3022" w:hanging="360"/>
+      </w:pPr>
+      <w:rPr>
+        <w:rFonts w:ascii="Symbol" w:hAnsi="Symbol" w:hint="default"/>
+      </w:rPr>
+    </w:lvl>
+    <w:lvl w:ilvl="4" w:tplc="100C0003" w:tentative="1">
+      <w:start w:val="1"/>
+      <w:numFmt w:val="bullet"/>
+      <w:lvlText w:val="o"/>
+      <w:lvlJc w:val="left"/>
+      <w:pPr>
+        <w:ind w:left="3742" w:hanging="360"/>
+      </w:pPr>
+      <w:rPr>
+        <w:rFonts w:ascii="Courier New" w:hAnsi="Courier New" w:cs="Courier New" w:hint="default"/>
+      </w:rPr>
+    </w:lvl>
+    <w:lvl w:ilvl="5" w:tplc="100C0005" w:tentative="1">
+      <w:start w:val="1"/>
+      <w:numFmt w:val="bullet"/>
+      <w:lvlText w:val=""/>
+      <w:lvlJc w:val="left"/>
+      <w:pPr>
+        <w:ind w:left="4462" w:hanging="360"/>
+      </w:pPr>
+      <w:rPr>
+        <w:rFonts w:ascii="Wingdings" w:hAnsi="Wingdings" w:hint="default"/>
+      </w:rPr>
+    </w:lvl>
+    <w:lvl w:ilvl="6" w:tplc="100C0001" w:tentative="1">
+      <w:start w:val="1"/>
+      <w:numFmt w:val="bullet"/>
+      <w:lvlText w:val=""/>
+      <w:lvlJc w:val="left"/>
+      <w:pPr>
+        <w:ind w:left="5182" w:hanging="360"/>
+      </w:pPr>
+      <w:rPr>
+        <w:rFonts w:ascii="Symbol" w:hAnsi="Symbol" w:hint="default"/>
+      </w:rPr>
+    </w:lvl>
+    <w:lvl w:ilvl="7" w:tplc="100C0003" w:tentative="1">
+      <w:start w:val="1"/>
+      <w:numFmt w:val="bullet"/>
+      <w:lvlText w:val="o"/>
+      <w:lvlJc w:val="left"/>
+      <w:pPr>
+        <w:ind w:left="5902" w:hanging="360"/>
+      </w:pPr>
+      <w:rPr>
+        <w:rFonts w:ascii="Courier New" w:hAnsi="Courier New" w:cs="Courier New" w:hint="default"/>
+      </w:rPr>
+    </w:lvl>
+    <w:lvl w:ilvl="8" w:tplc="100C0005" w:tentative="1">
+      <w:start w:val="1"/>
+      <w:numFmt w:val="bullet"/>
+      <w:lvlText w:val=""/>
+      <w:lvlJc w:val="left"/>
+      <w:pPr>
+        <w:ind w:left="6622" w:hanging="360"/>
+      </w:pPr>
+      <w:rPr>
+        <w:rFonts w:ascii="Wingdings" w:hAnsi="Wingdings" w:hint="default"/>
+      </w:rPr>
+    </w:lvl>
+  </w:abstractNum>
   <w:num w:numId="1">
     <w:abstractNumId w:val="2"/>
   </w:num>
   <w:num w:numId="2">
-    <w:abstractNumId w:val="4"/>
+    <w:abstractNumId w:val="5"/>
   </w:num>
   <w:num w:numId="3">
-    <w:abstractNumId w:val="6"/>
+    <w:abstractNumId w:val="7"/>
   </w:num>
   <w:num w:numId="4">
-    <w:abstractNumId w:val="5"/>
+    <w:abstractNumId w:val="6"/>
   </w:num>
   <w:num w:numId="5">
     <w:abstractNumId w:val="0"/>
@@ -7484,6 +10813,12 @@
   </w:num>
   <w:num w:numId="7">
     <w:abstractNumId w:val="3"/>
+  </w:num>
+  <w:num w:numId="8">
+    <w:abstractNumId w:val="8"/>
+  </w:num>
+  <w:num w:numId="9">
+    <w:abstractNumId w:val="4"/>
   </w:num>
 </w:numbering>
 </file>
@@ -8601,7 +11936,7 @@
 </file>
 
 <file path=customXml/itemProps2.xml><?xml version="1.0" encoding="utf-8"?>
-<ds:datastoreItem xmlns:ds="http://schemas.openxmlformats.org/officeDocument/2006/customXml" ds:itemID="{0C06B707-3DF4-41FE-A66D-332ED17DDF17}">
+<ds:datastoreItem xmlns:ds="http://schemas.openxmlformats.org/officeDocument/2006/customXml" ds:itemID="{66674C2B-EF28-4F7C-BD61-55B998F1D3CD}">
   <ds:schemaRefs>
     <ds:schemaRef ds:uri="http://schemas.openxmlformats.org/officeDocument/2006/bibliography"/>
   </ds:schemaRefs>
